--- a/3과목 데이터분석.docx
+++ b/3과목 데이터분석.docx
@@ -225,11 +225,6 @@
       </w:r>
     </w:p>
     <w:p>
-      <w:pPr>
-        <w:rPr>
-          <w:rFonts w:hint="eastAsia"/>
-        </w:rPr>
-      </w:pPr>
       <w:r>
         <w:tab/>
       </w:r>
@@ -435,13 +430,7 @@
         <w:t xml:space="preserve"> 아님</w:t>
       </w:r>
     </w:p>
-    <w:p>
-      <w:pPr>
-        <w:rPr>
-          <w:rFonts w:hint="eastAsia"/>
-        </w:rPr>
-      </w:pPr>
-    </w:p>
+    <w:p/>
     <w:p>
       <w:r>
         <w:tab/>
@@ -593,11 +582,6 @@
       </w:r>
     </w:p>
     <w:p>
-      <w:pPr>
-        <w:rPr>
-          <w:rFonts w:hint="eastAsia"/>
-        </w:rPr>
-      </w:pPr>
       <w:r>
         <w:tab/>
       </w:r>
@@ -701,9 +685,6 @@
           <w:tab w:val="left" w:pos="2400"/>
           <w:tab w:val="left" w:pos="3835"/>
         </w:tabs>
-        <w:rPr>
-          <w:rFonts w:hint="eastAsia"/>
-        </w:rPr>
       </w:pPr>
       <w:r>
         <w:tab/>
@@ -815,9 +796,6 @@
           <w:tab w:val="left" w:pos="2400"/>
           <w:tab w:val="left" w:pos="3835"/>
         </w:tabs>
-        <w:rPr>
-          <w:rFonts w:hint="eastAsia"/>
-        </w:rPr>
       </w:pPr>
       <w:r>
         <w:tab/>
@@ -829,13 +807,7 @@
         <w:t>집단의 빈도 수: 범주형 변수(분류분석)</w:t>
       </w:r>
     </w:p>
-    <w:p>
-      <w:pPr>
-        <w:rPr>
-          <w:rFonts w:hint="eastAsia"/>
-        </w:rPr>
-      </w:pPr>
-    </w:p>
+    <w:p/>
     <w:p>
       <w:r>
         <w:rPr>
@@ -1087,9 +1059,6 @@
     <w:p>
       <w:pPr>
         <w:ind w:left="1160"/>
-        <w:rPr>
-          <w:rFonts w:hint="eastAsia"/>
-        </w:rPr>
       </w:pPr>
       <w:r>
         <w:rPr>
@@ -1214,16 +1183,210 @@
       </w:r>
     </w:p>
     <w:p/>
+    <w:p>
+      <w:r>
+        <w:rPr>
+          <w:rFonts w:hint="eastAsia"/>
+        </w:rPr>
+        <w:t>회귀분석 종류</w:t>
+      </w:r>
+    </w:p>
+    <w:p>
+      <w:r>
+        <w:tab/>
+      </w:r>
+      <w:proofErr w:type="spellStart"/>
+      <w:r>
+        <w:rPr>
+          <w:rFonts w:hint="eastAsia"/>
+        </w:rPr>
+        <w:t>단순회기</w:t>
+      </w:r>
+      <w:proofErr w:type="spellEnd"/>
+      <w:r>
+        <w:rPr>
+          <w:rFonts w:hint="eastAsia"/>
+        </w:rPr>
+        <w:t>: 1개의 독립변수와 종속변수의 선형관계</w:t>
+      </w:r>
+    </w:p>
+    <w:p>
+      <w:r>
+        <w:tab/>
+      </w:r>
+      <w:r>
+        <w:rPr>
+          <w:rFonts w:hint="eastAsia"/>
+        </w:rPr>
+        <w:t>다중회귀: 2개 이상의 독립변수와 종속변수의 선형관계</w:t>
+      </w:r>
+    </w:p>
+    <w:p>
+      <w:r>
+        <w:tab/>
+      </w:r>
+      <w:r>
+        <w:rPr>
+          <w:rFonts w:hint="eastAsia"/>
+        </w:rPr>
+        <w:t>다항회귀: 2개 이상의 독립변수와 종속변수가 2차함수 이상의관계</w:t>
+      </w:r>
+    </w:p>
+    <w:p>
+      <w:r>
+        <w:lastRenderedPageBreak/>
+        <w:tab/>
+      </w:r>
+      <w:proofErr w:type="spellStart"/>
+      <w:r>
+        <w:rPr>
+          <w:rFonts w:hint="eastAsia"/>
+        </w:rPr>
+        <w:t>릿지회귀</w:t>
+      </w:r>
+      <w:proofErr w:type="spellEnd"/>
+      <w:r>
+        <w:rPr>
+          <w:rFonts w:hint="eastAsia"/>
+        </w:rPr>
+        <w:t xml:space="preserve">: </w:t>
+      </w:r>
+      <w:r>
+        <w:t>L2</w:t>
+      </w:r>
+      <w:r>
+        <w:rPr>
+          <w:rFonts w:hint="eastAsia"/>
+        </w:rPr>
+        <w:t>규제를 포함하는 회귀모형</w:t>
+      </w:r>
+    </w:p>
+    <w:p>
+      <w:r>
+        <w:tab/>
+      </w:r>
+      <w:proofErr w:type="spellStart"/>
+      <w:r>
+        <w:rPr>
+          <w:rFonts w:hint="eastAsia"/>
+        </w:rPr>
+        <w:t>라쏘회귀</w:t>
+      </w:r>
+      <w:proofErr w:type="spellEnd"/>
+      <w:r>
+        <w:rPr>
+          <w:rFonts w:hint="eastAsia"/>
+        </w:rPr>
+        <w:t xml:space="preserve">: </w:t>
+      </w:r>
+      <w:r>
+        <w:t>L1</w:t>
+      </w:r>
+      <w:r>
+        <w:rPr>
+          <w:rFonts w:hint="eastAsia"/>
+        </w:rPr>
+        <w:t>규제를 포함하는 회귀모형</w:t>
+      </w:r>
+    </w:p>
+    <w:p/>
+    <w:p>
+      <w:r>
+        <w:rPr>
+          <w:rFonts w:hint="eastAsia"/>
+        </w:rPr>
+        <w:t>상관분석</w:t>
+      </w:r>
+    </w:p>
+    <w:p>
+      <w:r>
+        <w:tab/>
+      </w:r>
+      <w:r>
+        <w:rPr>
+          <w:rFonts w:hint="eastAsia"/>
+        </w:rPr>
+        <w:t xml:space="preserve">두 </w:t>
+      </w:r>
+      <w:proofErr w:type="spellStart"/>
+      <w:r>
+        <w:rPr>
+          <w:rFonts w:hint="eastAsia"/>
+        </w:rPr>
+        <w:t>수변수간의</w:t>
+      </w:r>
+      <w:proofErr w:type="spellEnd"/>
+      <w:r>
+        <w:rPr>
+          <w:rFonts w:hint="eastAsia"/>
+        </w:rPr>
+        <w:t xml:space="preserve"> 선형적 관계가 존재하는 파악하는 분석</w:t>
+      </w:r>
+    </w:p>
+    <w:p>
+      <w:r>
+        <w:tab/>
+      </w:r>
+      <w:proofErr w:type="spellStart"/>
+      <w:r>
+        <w:rPr>
+          <w:rFonts w:hint="eastAsia"/>
+        </w:rPr>
+        <w:t>피어슨</w:t>
+      </w:r>
+      <w:proofErr w:type="spellEnd"/>
+      <w:r>
+        <w:rPr>
+          <w:rFonts w:hint="eastAsia"/>
+        </w:rPr>
+        <w:t xml:space="preserve"> 상관분석: 양적, 척도, 연속형 변수, 선형관계 크기 측정</w:t>
+      </w:r>
+    </w:p>
+    <w:p>
+      <w:r>
+        <w:tab/>
+      </w:r>
+      <w:proofErr w:type="spellStart"/>
+      <w:r>
+        <w:rPr>
+          <w:rFonts w:hint="eastAsia"/>
+        </w:rPr>
+        <w:t>스피어만</w:t>
+      </w:r>
+      <w:proofErr w:type="spellEnd"/>
+      <w:r>
+        <w:rPr>
+          <w:rFonts w:hint="eastAsia"/>
+        </w:rPr>
+        <w:t xml:space="preserve"> 상관분석: 서열, 척도, 순서형 변수, 선형/비선형적 관계 나타냄</w:t>
+      </w:r>
+    </w:p>
+    <w:p>
+      <w:pPr>
+        <w:ind w:left="800"/>
+      </w:pPr>
+      <w:r>
+        <w:rPr>
+          <w:rFonts w:hint="eastAsia"/>
+        </w:rPr>
+        <w:t xml:space="preserve">다중공신성: 다중회귀분석에서 설명변수들 사이에 상관관계가 클 때 모델을 불안정하게 </w:t>
+      </w:r>
+      <w:proofErr w:type="spellStart"/>
+      <w:r>
+        <w:rPr>
+          <w:rFonts w:hint="eastAsia"/>
+        </w:rPr>
+        <w:t>만듬</w:t>
+      </w:r>
+      <w:proofErr w:type="spellEnd"/>
+    </w:p>
     <w:p/>
     <w:p/>
-    <w:p/>
-    <w:p/>
-    <w:p>
-      <w:r>
-        <w:rPr>
-          <w:rFonts w:hint="eastAsia"/>
-        </w:rPr>
-        <w:lastRenderedPageBreak/>
+    <w:p>
+      <w:r>
+        <w:rPr>
+          <w:rFonts w:hint="eastAsia"/>
+        </w:rPr>
         <w:t>회귀분석</w:t>
       </w:r>
     </w:p>
@@ -1329,11 +1492,6 @@
       </w:pPr>
     </w:p>
     <w:p>
-      <w:pPr>
-        <w:rPr>
-          <w:rFonts w:hint="eastAsia"/>
-        </w:rPr>
-      </w:pPr>
       <w:r>
         <w:rPr>
           <w:rFonts w:hint="eastAsia"/>
@@ -1377,9 +1535,6 @@
     <w:p>
       <w:pPr>
         <w:ind w:left="800"/>
-        <w:rPr>
-          <w:rFonts w:hint="eastAsia"/>
-        </w:rPr>
       </w:pPr>
     </w:p>
     <w:p>
@@ -1389,17 +1544,3080 @@
     </w:p>
     <w:p>
       <w:pPr>
+        <w:rPr>
+          <w:color w:val="FF0000"/>
+        </w:rPr>
+      </w:pPr>
+      <w:r>
+        <w:rPr>
+          <w:rFonts w:hint="eastAsia"/>
+          <w:color w:val="FF0000"/>
+        </w:rPr>
+        <w:t>주성분 분석</w:t>
+      </w:r>
+      <w:r>
+        <w:rPr>
+          <w:color w:val="FF0000"/>
+        </w:rPr>
+        <w:t xml:space="preserve"> </w:t>
+      </w:r>
+      <w:r>
+        <w:rPr>
+          <w:rFonts w:hint="eastAsia"/>
+          <w:color w:val="FF0000"/>
+        </w:rPr>
+        <w:t>(</w:t>
+      </w:r>
+      <w:proofErr w:type="spellStart"/>
+      <w:r>
+        <w:rPr>
+          <w:color w:val="FF0000"/>
+        </w:rPr>
+        <w:t>pca</w:t>
+      </w:r>
+      <w:proofErr w:type="spellEnd"/>
+      <w:r>
+        <w:rPr>
+          <w:color w:val="FF0000"/>
+        </w:rPr>
+        <w:t>)</w:t>
+      </w:r>
+    </w:p>
+    <w:p>
+      <w:pPr>
+        <w:rPr>
+          <w:color w:val="FF0000"/>
+        </w:rPr>
+      </w:pPr>
+      <w:r>
+        <w:rPr>
+          <w:color w:val="FF0000"/>
+        </w:rPr>
+        <w:tab/>
+      </w:r>
+      <w:r>
+        <w:rPr>
+          <w:rFonts w:hint="eastAsia"/>
+          <w:color w:val="FF0000"/>
+        </w:rPr>
+        <w:t>상관성 높은 변수들의 선형 결합으로 차원을 축소하여 새로운 변수를 생성</w:t>
+      </w:r>
+    </w:p>
+    <w:p>
+      <w:pPr>
+        <w:rPr>
+          <w:color w:val="FF0000"/>
+        </w:rPr>
+      </w:pPr>
+      <w:r>
+        <w:rPr>
+          <w:color w:val="FF0000"/>
+        </w:rPr>
+        <w:tab/>
+      </w:r>
+      <w:r>
+        <w:rPr>
+          <w:rFonts w:hint="eastAsia"/>
+          <w:color w:val="FF0000"/>
+        </w:rPr>
+        <w:t>자료의 분산이 가장 큰 축이 첫번째 주성분</w:t>
+      </w:r>
+    </w:p>
+    <w:p>
+      <w:pPr>
+        <w:rPr>
+          <w:color w:val="FF0000"/>
+        </w:rPr>
+      </w:pPr>
+      <w:r>
+        <w:rPr>
+          <w:color w:val="FF0000"/>
+        </w:rPr>
+        <w:tab/>
+      </w:r>
+      <w:r>
+        <w:rPr>
+          <w:rFonts w:hint="eastAsia"/>
+          <w:color w:val="FF0000"/>
+        </w:rPr>
+        <w:t>70~90%의 설명력을 갖는 수를 결</w:t>
+      </w:r>
+      <w:r>
+        <w:rPr>
+          <w:rFonts w:hint="eastAsia"/>
+          <w:color w:val="FF0000"/>
+        </w:rPr>
+        <w:t>정</w:t>
+      </w:r>
+    </w:p>
+    <w:p>
+      <w:pPr>
+        <w:rPr>
+          <w:color w:val="FF0000"/>
+        </w:rPr>
+      </w:pPr>
+    </w:p>
+    <w:p>
+      <w:r>
+        <w:rPr>
+          <w:rFonts w:hint="eastAsia"/>
+        </w:rPr>
+        <w:t>분해시계열</w:t>
+      </w:r>
+    </w:p>
+    <w:p>
+      <w:r>
+        <w:tab/>
+      </w:r>
+      <w:r>
+        <w:rPr>
+          <w:rFonts w:hint="eastAsia"/>
+        </w:rPr>
+        <w:t>시계열에 영향을 주는 일반적인 요인을 시계열에서 분리해 분석하는 방법</w:t>
+      </w:r>
+    </w:p>
+    <w:p>
+      <w:pPr>
+        <w:pStyle w:val="a6"/>
+        <w:numPr>
+          <w:ilvl w:val="0"/>
+          <w:numId w:val="6"/>
+        </w:numPr>
+      </w:pPr>
+      <w:r>
+        <w:rPr>
+          <w:rFonts w:hint="eastAsia"/>
+        </w:rPr>
+        <w:t>추세요인: 장기적으로 증가, 감소하는 추세</w:t>
+      </w:r>
+    </w:p>
+    <w:p>
+      <w:pPr>
+        <w:pStyle w:val="a6"/>
+        <w:numPr>
+          <w:ilvl w:val="0"/>
+          <w:numId w:val="6"/>
+        </w:numPr>
+      </w:pPr>
+      <w:r>
+        <w:rPr>
+          <w:rFonts w:hint="eastAsia"/>
+        </w:rPr>
+        <w:t>계절요인: 계절과 같이 고정된 주기에 따라 변화</w:t>
+      </w:r>
+    </w:p>
+    <w:p>
+      <w:pPr>
+        <w:pStyle w:val="a6"/>
+        <w:numPr>
+          <w:ilvl w:val="0"/>
+          <w:numId w:val="6"/>
+        </w:numPr>
+      </w:pPr>
+      <w:r>
+        <w:rPr>
+          <w:rFonts w:hint="eastAsia"/>
+        </w:rPr>
+        <w:t>순환요인: 알려지지 않은 주기를 갖고 변화(경제 전반, 특정산업)</w:t>
+      </w:r>
+    </w:p>
+    <w:p>
+      <w:pPr>
+        <w:pStyle w:val="a6"/>
+        <w:numPr>
+          <w:ilvl w:val="0"/>
+          <w:numId w:val="6"/>
+        </w:numPr>
+      </w:pPr>
+      <w:r>
+        <w:rPr>
+          <w:rFonts w:hint="eastAsia"/>
+        </w:rPr>
+        <w:t>불규칙요인: 위 3가지로 설명 불가능한 요인</w:t>
+      </w:r>
+    </w:p>
+    <w:p>
+      <w:pPr>
+        <w:ind w:left="1160"/>
+      </w:pPr>
+      <w:r>
+        <w:rPr>
+          <w:rFonts w:hint="eastAsia"/>
+        </w:rPr>
+        <w:t>(</w:t>
+      </w:r>
+      <w:r>
+        <w:rPr>
+          <w:rFonts w:hint="eastAsia"/>
+          <w:color w:val="FF0000"/>
+        </w:rPr>
+        <w:t>추운 계절의 순환이 불규칙하다)</w:t>
+      </w:r>
+    </w:p>
+    <w:p/>
+    <w:p>
+      <w:r>
+        <w:rPr>
+          <w:rFonts w:hint="eastAsia"/>
+        </w:rPr>
+        <w:t>데이터 마이닝의 유형</w:t>
+      </w:r>
+    </w:p>
+    <w:p>
+      <w:r>
+        <w:tab/>
+      </w:r>
+      <w:r>
+        <w:rPr>
+          <w:rFonts w:hint="eastAsia"/>
+        </w:rPr>
+        <w:t>지도학습: 정답이 있는 데이터를 사용</w:t>
+      </w:r>
+    </w:p>
+    <w:p>
+      <w:r>
+        <w:tab/>
+      </w:r>
+      <w:r>
+        <w:rPr>
+          <w:rFonts w:hint="eastAsia"/>
+        </w:rPr>
+        <w:t>비지도학습: 정답이 없는 데이터들 사이의 규칙을 파악</w:t>
+      </w:r>
+    </w:p>
+    <w:p/>
+    <w:p/>
+    <w:p>
+      <w:r>
+        <w:rPr>
+          <w:rFonts w:hint="eastAsia"/>
+        </w:rPr>
+        <w:lastRenderedPageBreak/>
+        <w:t>과대적합과 과소적합</w:t>
+      </w:r>
+    </w:p>
+    <w:p>
+      <w:r>
+        <w:tab/>
+      </w:r>
+      <w:r>
+        <w:rPr>
+          <w:rFonts w:hint="eastAsia"/>
+        </w:rPr>
+        <w:t>과대적합: 모델이 지나치게 데이터를 학습하여 매우 복잡해진 모델</w:t>
+      </w:r>
+    </w:p>
+    <w:p>
+      <w:r>
+        <w:tab/>
+      </w:r>
+      <w:r>
+        <w:rPr>
+          <w:rFonts w:hint="eastAsia"/>
+        </w:rPr>
+        <w:t>과소적합: 데이터를 충분히 설명하지 못하는 단순한 모델</w:t>
+      </w:r>
+    </w:p>
+    <w:p/>
+    <w:p>
+      <w:r>
+        <w:rPr>
+          <w:rFonts w:hint="eastAsia"/>
+        </w:rPr>
+        <w:t>데이터 분할</w:t>
+      </w:r>
+    </w:p>
+    <w:p>
+      <w:r>
+        <w:tab/>
+      </w:r>
+      <w:r>
+        <w:rPr>
+          <w:rFonts w:hint="eastAsia"/>
+        </w:rPr>
+        <w:t>과대적합과 과소적합을 방지하고, 데이터가 불균형한 문제를 해결하기 위해 사용</w:t>
+      </w:r>
+    </w:p>
+    <w:p/>
+    <w:p>
+      <w:r>
+        <w:rPr>
+          <w:rFonts w:hint="eastAsia"/>
+        </w:rPr>
+        <w:t>분할된 데이터 셋 종류</w:t>
+      </w:r>
+    </w:p>
+    <w:p>
+      <w:pPr>
+        <w:pStyle w:val="a6"/>
+        <w:numPr>
+          <w:ilvl w:val="0"/>
+          <w:numId w:val="7"/>
+        </w:numPr>
+      </w:pPr>
+      <w:r>
+        <w:rPr>
+          <w:rFonts w:hint="eastAsia"/>
+        </w:rPr>
+        <w:t>훈련용: 모델을 학습하는데 활용 50%</w:t>
+      </w:r>
+    </w:p>
+    <w:p>
+      <w:pPr>
+        <w:pStyle w:val="a6"/>
+        <w:numPr>
+          <w:ilvl w:val="0"/>
+          <w:numId w:val="7"/>
+        </w:numPr>
+      </w:pPr>
+      <w:r>
+        <w:rPr>
+          <w:rFonts w:hint="eastAsia"/>
+        </w:rPr>
+        <w:t>검증용: 모델의 과대,과소 적합을 조정하는데 활용 30%</w:t>
+      </w:r>
+    </w:p>
+    <w:p>
+      <w:pPr>
+        <w:pStyle w:val="a6"/>
+        <w:numPr>
+          <w:ilvl w:val="0"/>
+          <w:numId w:val="7"/>
+        </w:numPr>
+      </w:pPr>
+      <w:r>
+        <w:rPr>
+          <w:rFonts w:hint="eastAsia"/>
+        </w:rPr>
+        <w:t>평가용: 모델을 평가하는데 활용 20%</w:t>
+      </w:r>
+    </w:p>
+    <w:p>
+      <w:r>
+        <w:rPr>
+          <w:rFonts w:hint="eastAsia"/>
+        </w:rPr>
+        <w:t>분할된 데이터의 학습 및 검증방법</w:t>
+      </w:r>
+    </w:p>
+    <w:p>
+      <w:pPr>
+        <w:pStyle w:val="a6"/>
+        <w:numPr>
+          <w:ilvl w:val="0"/>
+          <w:numId w:val="8"/>
+        </w:numPr>
+      </w:pPr>
+      <w:r>
+        <w:rPr>
+          <w:rFonts w:hint="eastAsia"/>
+        </w:rPr>
+        <w:t>홀드아웃: 훈련용과 평가용 2개의 셋으로 분할</w:t>
+      </w:r>
+    </w:p>
+    <w:p>
+      <w:pPr>
+        <w:pStyle w:val="a6"/>
+        <w:numPr>
+          <w:ilvl w:val="0"/>
+          <w:numId w:val="8"/>
+        </w:numPr>
+      </w:pPr>
+      <w:r>
+        <w:t>K-</w:t>
+      </w:r>
+      <w:proofErr w:type="spellStart"/>
+      <w:r>
+        <w:t>flod</w:t>
+      </w:r>
+      <w:proofErr w:type="spellEnd"/>
+      <w:r>
+        <w:t xml:space="preserve"> </w:t>
+      </w:r>
+      <w:r>
+        <w:rPr>
+          <w:rFonts w:hint="eastAsia"/>
+        </w:rPr>
+        <w:t>교차검증 데이터를 k개의 집단으로 구분하여 k-1개학습 나머지 1개로 평가</w:t>
+      </w:r>
+    </w:p>
+    <w:p>
+      <w:pPr>
+        <w:pStyle w:val="a6"/>
+        <w:numPr>
+          <w:ilvl w:val="0"/>
+          <w:numId w:val="8"/>
+        </w:numPr>
+      </w:pPr>
+      <w:r>
+        <w:t>LOOCV 1</w:t>
+      </w:r>
+      <w:r>
+        <w:rPr>
+          <w:rFonts w:hint="eastAsia"/>
+        </w:rPr>
+        <w:t>개의 데이터로만 평가, 나머지로 학습</w:t>
+      </w:r>
+    </w:p>
+    <w:p>
+      <w:pPr>
+        <w:pStyle w:val="a6"/>
+        <w:numPr>
+          <w:ilvl w:val="0"/>
+          <w:numId w:val="8"/>
+        </w:numPr>
+      </w:pPr>
+      <w:r>
+        <w:rPr>
+          <w:rFonts w:hint="eastAsia"/>
+        </w:rPr>
+        <w:t xml:space="preserve"> </w:t>
+      </w:r>
+      <w:proofErr w:type="spellStart"/>
+      <w:r>
+        <w:rPr>
+          <w:rFonts w:hint="eastAsia"/>
+        </w:rPr>
+        <w:t>부트스트래핑</w:t>
+      </w:r>
+      <w:proofErr w:type="spellEnd"/>
+      <w:r>
+        <w:rPr>
+          <w:rFonts w:hint="eastAsia"/>
+        </w:rPr>
+        <w:t>: 복원추출을 활용하여 데이터 셋을 생성, 데이터 부족, 불균형 문제해소</w:t>
+      </w:r>
+    </w:p>
+    <w:p>
+      <w:pPr>
+        <w:pStyle w:val="a6"/>
+        <w:ind w:left="1160"/>
+      </w:pPr>
+    </w:p>
+    <w:p>
+      <w:pPr>
+        <w:rPr>
+          <w:rFonts w:hint="eastAsia"/>
+        </w:rPr>
+      </w:pPr>
+      <w:r>
+        <w:rPr>
+          <w:rFonts w:hint="eastAsia"/>
+        </w:rPr>
+        <w:t>--------------------------</w:t>
+      </w:r>
+      <w:r>
+        <w:t>R</w:t>
+      </w:r>
+      <w:r>
+        <w:rPr>
+          <w:rFonts w:hint="eastAsia"/>
+        </w:rPr>
+        <w:t>언어-------------------------------</w:t>
+      </w:r>
+    </w:p>
+    <w:p>
+      <w:r>
+        <w:t>R</w:t>
+      </w:r>
+      <w:r>
+        <w:rPr>
+          <w:rFonts w:hint="eastAsia"/>
+        </w:rPr>
+        <w:t>의 특징</w:t>
+      </w:r>
+      <w:r>
+        <w:tab/>
+      </w:r>
+    </w:p>
+    <w:p>
+      <w:r>
+        <w:tab/>
+      </w:r>
+      <w:r>
+        <w:rPr>
+          <w:rFonts w:hint="eastAsia"/>
+        </w:rPr>
+        <w:t>오픈소스이며 다양한 운영체제에서 사용할 수 있다</w:t>
+      </w:r>
+    </w:p>
+    <w:p>
+      <w:r>
+        <w:tab/>
+        <w:t>S</w:t>
+      </w:r>
+      <w:r>
+        <w:rPr>
+          <w:rFonts w:hint="eastAsia"/>
+        </w:rPr>
+        <w:t>언어의 기반의 프로그래밍 언어이다</w:t>
+      </w:r>
+    </w:p>
+    <w:p>
+      <w:r>
+        <w:tab/>
+      </w:r>
+      <w:r>
+        <w:rPr>
+          <w:rFonts w:hint="eastAsia"/>
+        </w:rPr>
+        <w:t>다양한 데이터 구조형을 지원하므로 분석 대응력이 좋다</w:t>
+      </w:r>
+    </w:p>
+    <w:p/>
+    <w:p>
+      <w:proofErr w:type="spellStart"/>
+      <w:r>
+        <w:rPr>
+          <w:rFonts w:hint="eastAsia"/>
+        </w:rPr>
+        <w:t>백터연산</w:t>
+      </w:r>
+      <w:proofErr w:type="spellEnd"/>
+    </w:p>
+    <w:p>
+      <w:r>
+        <w:tab/>
+        <w:t>NA</w:t>
+      </w:r>
+      <w:proofErr w:type="spellStart"/>
+      <w:r>
+        <w:rPr>
+          <w:rFonts w:hint="eastAsia"/>
+        </w:rPr>
+        <w:t>결측치는</w:t>
+      </w:r>
+      <w:proofErr w:type="spellEnd"/>
+      <w:r>
+        <w:rPr>
+          <w:rFonts w:hint="eastAsia"/>
+        </w:rPr>
+        <w:t xml:space="preserve"> 연산의 대상이 아니다 </w:t>
+      </w:r>
+      <w:r>
+        <w:t>NA</w:t>
+      </w:r>
+      <w:proofErr w:type="spellStart"/>
+      <w:r>
+        <w:rPr>
+          <w:rFonts w:hint="eastAsia"/>
+        </w:rPr>
+        <w:t>를</w:t>
+      </w:r>
+      <w:proofErr w:type="spellEnd"/>
+      <w:r>
+        <w:rPr>
+          <w:rFonts w:hint="eastAsia"/>
+        </w:rPr>
+        <w:t xml:space="preserve"> 포함한 데이터의 평균, 합계 함수 적용결과는 </w:t>
+      </w:r>
+      <w:r>
+        <w:tab/>
+      </w:r>
+      <w:r>
+        <w:rPr>
+          <w:rFonts w:hint="eastAsia"/>
+        </w:rPr>
+        <w:t>N</w:t>
+      </w:r>
+      <w:r>
+        <w:t xml:space="preserve">ark </w:t>
+      </w:r>
+      <w:proofErr w:type="spellStart"/>
+      <w:r>
+        <w:t>ehlsek</w:t>
+      </w:r>
+      <w:proofErr w:type="spellEnd"/>
+    </w:p>
+    <w:p>
+      <w:r>
+        <w:tab/>
+      </w:r>
+      <w:r>
+        <w:rPr>
+          <w:rFonts w:hint="eastAsia"/>
+        </w:rPr>
+        <w:t xml:space="preserve">숫자형, 문자형, 논리형 </w:t>
+      </w:r>
+      <w:proofErr w:type="spellStart"/>
+      <w:r>
+        <w:rPr>
+          <w:rFonts w:hint="eastAsia"/>
+        </w:rPr>
+        <w:t>백터를</w:t>
+      </w:r>
+      <w:proofErr w:type="spellEnd"/>
+      <w:r>
+        <w:rPr>
+          <w:rFonts w:hint="eastAsia"/>
+        </w:rPr>
+        <w:t xml:space="preserve"> 병합하면 문자형이 되며, </w:t>
+      </w:r>
+      <w:proofErr w:type="spellStart"/>
+      <w:r>
+        <w:rPr>
+          <w:rFonts w:hint="eastAsia"/>
+        </w:rPr>
+        <w:t>숫자열</w:t>
+      </w:r>
+      <w:proofErr w:type="spellEnd"/>
+      <w:r>
+        <w:rPr>
+          <w:rFonts w:hint="eastAsia"/>
+        </w:rPr>
+        <w:t>, 논리형을 병합하면 숫자</w:t>
+      </w:r>
+      <w:r>
+        <w:tab/>
+      </w:r>
+      <w:r>
+        <w:rPr>
+          <w:rFonts w:hint="eastAsia"/>
+        </w:rPr>
+        <w:t>형이 된다</w:t>
+      </w:r>
+    </w:p>
+    <w:p/>
+    <w:p/>
+    <w:p>
+      <w:r>
+        <w:rPr>
+          <w:rFonts w:hint="eastAsia"/>
+        </w:rPr>
+        <w:t>--------------------------통계------------------------------</w:t>
+      </w:r>
+    </w:p>
+    <w:p>
+      <w:proofErr w:type="spellStart"/>
+      <w:r>
+        <w:rPr>
+          <w:rFonts w:hint="eastAsia"/>
+        </w:rPr>
+        <w:t>결측치</w:t>
+      </w:r>
+      <w:proofErr w:type="spellEnd"/>
+      <w:r>
+        <w:rPr>
+          <w:rFonts w:hint="eastAsia"/>
+        </w:rPr>
+        <w:t xml:space="preserve"> 개요</w:t>
+      </w:r>
+    </w:p>
+    <w:p>
+      <w:r>
+        <w:tab/>
+      </w:r>
+      <w:proofErr w:type="spellStart"/>
+      <w:r>
+        <w:rPr>
+          <w:rFonts w:hint="eastAsia"/>
+        </w:rPr>
+        <w:t>결측치의</w:t>
+      </w:r>
+      <w:proofErr w:type="spellEnd"/>
+      <w:r>
+        <w:rPr>
+          <w:rFonts w:hint="eastAsia"/>
+        </w:rPr>
+        <w:t xml:space="preserve"> </w:t>
+      </w:r>
+      <w:proofErr w:type="spellStart"/>
+      <w:r>
+        <w:rPr>
+          <w:rFonts w:hint="eastAsia"/>
+        </w:rPr>
+        <w:t>추정량</w:t>
+      </w:r>
+      <w:proofErr w:type="spellEnd"/>
+      <w:r>
+        <w:rPr>
+          <w:rFonts w:hint="eastAsia"/>
+        </w:rPr>
+        <w:t xml:space="preserve"> 표준오차와 과소추정 문제를 보안하기 위해 단순 확률 대치법과 다중 </w:t>
+      </w:r>
+      <w:r>
+        <w:tab/>
+      </w:r>
+      <w:proofErr w:type="spellStart"/>
+      <w:r>
+        <w:rPr>
+          <w:rFonts w:hint="eastAsia"/>
+        </w:rPr>
+        <w:t>대치법</w:t>
+      </w:r>
+      <w:proofErr w:type="spellEnd"/>
+      <w:r>
+        <w:rPr>
+          <w:rFonts w:hint="eastAsia"/>
+        </w:rPr>
+        <w:t xml:space="preserve"> 등의 다양한 방법이 고려되었다</w:t>
+      </w:r>
+    </w:p>
+    <w:p/>
+    <w:p>
+      <w:pPr>
+        <w:rPr>
+          <w:rFonts w:hint="eastAsia"/>
+        </w:rPr>
+      </w:pPr>
+      <w:proofErr w:type="spellStart"/>
+      <w:r>
+        <w:rPr>
+          <w:rFonts w:hint="eastAsia"/>
+        </w:rPr>
+        <w:t>단순대치법</w:t>
+      </w:r>
+      <w:proofErr w:type="spellEnd"/>
+    </w:p>
+    <w:p>
+      <w:pPr>
+        <w:pStyle w:val="a6"/>
+        <w:numPr>
+          <w:ilvl w:val="0"/>
+          <w:numId w:val="9"/>
+        </w:numPr>
+      </w:pPr>
+      <w:r>
+        <w:rPr>
+          <w:rFonts w:hint="eastAsia"/>
+        </w:rPr>
+        <w:t>완전히 응답한 개체 분석</w:t>
+      </w:r>
+    </w:p>
+    <w:p>
+      <w:pPr>
+        <w:pStyle w:val="a6"/>
+        <w:ind w:left="1160"/>
+        <w:rPr>
+          <w:rFonts w:hint="eastAsia"/>
+        </w:rPr>
+      </w:pPr>
+      <w:r>
+        <w:rPr>
+          <w:rFonts w:hint="eastAsia"/>
+        </w:rPr>
+        <w:t>불완전 자료는 모두 무시하는 방법</w:t>
+      </w:r>
+    </w:p>
+    <w:p>
+      <w:pPr>
+        <w:pStyle w:val="a6"/>
+        <w:numPr>
+          <w:ilvl w:val="0"/>
+          <w:numId w:val="9"/>
+        </w:numPr>
+      </w:pPr>
+      <w:r>
+        <w:rPr>
+          <w:rFonts w:hint="eastAsia"/>
+        </w:rPr>
+        <w:lastRenderedPageBreak/>
+        <w:t xml:space="preserve">평균 </w:t>
+      </w:r>
+      <w:proofErr w:type="spellStart"/>
+      <w:r>
+        <w:rPr>
+          <w:rFonts w:hint="eastAsia"/>
+        </w:rPr>
+        <w:t>대치법</w:t>
+      </w:r>
+      <w:proofErr w:type="spellEnd"/>
+    </w:p>
+    <w:p>
+      <w:pPr>
+        <w:pStyle w:val="a6"/>
+        <w:ind w:left="1160"/>
+        <w:rPr>
+          <w:rFonts w:hint="eastAsia"/>
+        </w:rPr>
+      </w:pPr>
+      <w:r>
+        <w:rPr>
+          <w:rFonts w:hint="eastAsia"/>
+        </w:rPr>
+        <w:t xml:space="preserve">관측 또는 실험을 통해 얻어진 데이터의 평균으로 </w:t>
+      </w:r>
+      <w:proofErr w:type="spellStart"/>
+      <w:r>
+        <w:rPr>
+          <w:rFonts w:hint="eastAsia"/>
+        </w:rPr>
+        <w:t>결측값을</w:t>
+      </w:r>
+      <w:proofErr w:type="spellEnd"/>
+      <w:r>
+        <w:rPr>
+          <w:rFonts w:hint="eastAsia"/>
+        </w:rPr>
+        <w:t xml:space="preserve"> 대치하는 방법</w:t>
+      </w:r>
+    </w:p>
+    <w:p>
+      <w:pPr>
+        <w:pStyle w:val="a6"/>
+        <w:numPr>
+          <w:ilvl w:val="0"/>
+          <w:numId w:val="9"/>
+        </w:numPr>
+      </w:pPr>
+      <w:r>
+        <w:rPr>
+          <w:rFonts w:hint="eastAsia"/>
+        </w:rPr>
+        <w:t xml:space="preserve">단순확률 </w:t>
+      </w:r>
+      <w:proofErr w:type="spellStart"/>
+      <w:r>
+        <w:rPr>
+          <w:rFonts w:hint="eastAsia"/>
+        </w:rPr>
+        <w:t>다채법</w:t>
+      </w:r>
+      <w:proofErr w:type="spellEnd"/>
+    </w:p>
+    <w:p>
+      <w:pPr>
+        <w:pStyle w:val="a6"/>
+        <w:ind w:left="1160"/>
+      </w:pPr>
+      <w:r>
+        <w:rPr>
+          <w:rFonts w:hint="eastAsia"/>
+        </w:rPr>
+        <w:t>평균 대치법에서 추정한 표준오차의 과소추정 문제를 보안하고자 고안된 방</w:t>
+      </w:r>
+      <w:r>
+        <w:rPr>
+          <w:rFonts w:hint="eastAsia"/>
+        </w:rPr>
+        <w:t>법</w:t>
+      </w:r>
+    </w:p>
+    <w:p/>
+    <w:p>
+      <w:r>
+        <w:rPr>
+          <w:rFonts w:hint="eastAsia"/>
+        </w:rPr>
+        <w:t xml:space="preserve">다중 </w:t>
+      </w:r>
+      <w:proofErr w:type="spellStart"/>
+      <w:r>
+        <w:rPr>
+          <w:rFonts w:hint="eastAsia"/>
+        </w:rPr>
+        <w:t>대치법</w:t>
+      </w:r>
+      <w:proofErr w:type="spellEnd"/>
+    </w:p>
+    <w:p>
+      <w:r>
+        <w:tab/>
+      </w:r>
+      <w:proofErr w:type="spellStart"/>
+      <w:r>
+        <w:rPr>
+          <w:rFonts w:hint="eastAsia"/>
+        </w:rPr>
+        <w:t>추정량</w:t>
+      </w:r>
+      <w:proofErr w:type="spellEnd"/>
+      <w:r>
+        <w:rPr>
+          <w:rFonts w:hint="eastAsia"/>
+        </w:rPr>
+        <w:t xml:space="preserve"> 표준오차의 과소추정, 계산의 난해성 문제등을 가지고 있음</w:t>
+      </w:r>
+    </w:p>
+    <w:p/>
+    <w:p/>
+    <w:p>
+      <w:proofErr w:type="spellStart"/>
+      <w:r>
+        <w:rPr>
+          <w:rFonts w:hint="eastAsia"/>
+        </w:rPr>
+        <w:t>이상값처리</w:t>
+      </w:r>
+      <w:proofErr w:type="spellEnd"/>
+    </w:p>
+    <w:p>
+      <w:r>
+        <w:tab/>
+      </w:r>
+      <w:r>
+        <w:rPr>
+          <w:rFonts w:hint="eastAsia"/>
+        </w:rPr>
+        <w:t xml:space="preserve">일반적인 </w:t>
+      </w:r>
+      <w:proofErr w:type="spellStart"/>
+      <w:r>
+        <w:rPr>
+          <w:rFonts w:hint="eastAsia"/>
+        </w:rPr>
+        <w:t>다른값과</w:t>
+      </w:r>
+      <w:proofErr w:type="spellEnd"/>
+      <w:r>
+        <w:rPr>
+          <w:rFonts w:hint="eastAsia"/>
+        </w:rPr>
+        <w:t xml:space="preserve"> 멀리 떨어져 있는 값(거리, 밀도)을 의미한다</w:t>
+      </w:r>
+    </w:p>
+    <w:p>
+      <w:r>
+        <w:tab/>
+      </w:r>
+      <w:r>
+        <w:rPr>
+          <w:rFonts w:hint="eastAsia"/>
+        </w:rPr>
+        <w:t xml:space="preserve">반드시 </w:t>
+      </w:r>
+      <w:proofErr w:type="spellStart"/>
+      <w:r>
+        <w:rPr>
+          <w:rFonts w:hint="eastAsia"/>
+        </w:rPr>
+        <w:t>제거해야하는</w:t>
+      </w:r>
+      <w:proofErr w:type="spellEnd"/>
+      <w:r>
+        <w:rPr>
+          <w:rFonts w:hint="eastAsia"/>
+        </w:rPr>
+        <w:t xml:space="preserve"> 것은 아니며, 분석의 목적이나 </w:t>
+      </w:r>
+      <w:proofErr w:type="spellStart"/>
+      <w:r>
+        <w:rPr>
+          <w:rFonts w:hint="eastAsia"/>
+        </w:rPr>
+        <w:t>종류에따라</w:t>
+      </w:r>
+      <w:proofErr w:type="spellEnd"/>
+      <w:r>
+        <w:rPr>
+          <w:rFonts w:hint="eastAsia"/>
+        </w:rPr>
+        <w:t xml:space="preserve"> 적절한 판단 필요</w:t>
+      </w:r>
+    </w:p>
+    <w:p/>
+    <w:p>
+      <w:r>
+        <w:rPr>
+          <w:rFonts w:hint="eastAsia"/>
+        </w:rPr>
+        <w:t>통계 관련 기본언어</w:t>
+      </w:r>
+    </w:p>
+    <w:p>
+      <w:r>
+        <w:tab/>
+      </w:r>
+      <w:r>
+        <w:rPr>
+          <w:rFonts w:hint="eastAsia"/>
+        </w:rPr>
+        <w:t>모집단: 잘 정의된 연구목적과 이와 연계된 명확한 연구 대상 데이터 전체 집합</w:t>
+      </w:r>
+    </w:p>
+    <w:p>
+      <w:r>
+        <w:tab/>
+      </w:r>
+      <w:proofErr w:type="spellStart"/>
+      <w:r>
+        <w:rPr>
+          <w:rFonts w:hint="eastAsia"/>
+        </w:rPr>
+        <w:t>모수</w:t>
+      </w:r>
+      <w:proofErr w:type="spellEnd"/>
+      <w:r>
+        <w:rPr>
+          <w:rFonts w:hint="eastAsia"/>
+        </w:rPr>
+        <w:t xml:space="preserve">: 모집단의 평균, 분산 같은 수치들을 </w:t>
+      </w:r>
+      <w:proofErr w:type="spellStart"/>
+      <w:r>
+        <w:rPr>
+          <w:rFonts w:hint="eastAsia"/>
+        </w:rPr>
+        <w:t>모수라고</w:t>
+      </w:r>
+      <w:proofErr w:type="spellEnd"/>
+      <w:r>
+        <w:rPr>
+          <w:rFonts w:hint="eastAsia"/>
+        </w:rPr>
+        <w:t xml:space="preserve"> 함</w:t>
+      </w:r>
+    </w:p>
+    <w:p>
+      <w:r>
+        <w:tab/>
+      </w:r>
+      <w:r>
+        <w:rPr>
+          <w:rFonts w:hint="eastAsia"/>
+        </w:rPr>
+        <w:t xml:space="preserve">표본: 모집단의 데이터를 전부 조사하기 </w:t>
+      </w:r>
+      <w:proofErr w:type="spellStart"/>
+      <w:r>
+        <w:rPr>
+          <w:rFonts w:hint="eastAsia"/>
+        </w:rPr>
+        <w:t>힘들때</w:t>
+      </w:r>
+      <w:proofErr w:type="spellEnd"/>
+      <w:r>
+        <w:rPr>
+          <w:rFonts w:hint="eastAsia"/>
+        </w:rPr>
+        <w:t xml:space="preserve"> 모집단에서 추출 </w:t>
+      </w:r>
+      <w:proofErr w:type="spellStart"/>
+      <w:r>
+        <w:rPr>
+          <w:rFonts w:hint="eastAsia"/>
+        </w:rPr>
+        <w:t>한것</w:t>
+      </w:r>
+      <w:proofErr w:type="spellEnd"/>
+    </w:p>
+    <w:p>
+      <w:r>
+        <w:tab/>
+      </w:r>
+      <w:r>
+        <w:rPr>
+          <w:rFonts w:hint="eastAsia"/>
+        </w:rPr>
+        <w:t>통계량: 표본의 특성을 나타내는 수치</w:t>
+      </w:r>
+    </w:p>
+    <w:p>
+      <w:r>
+        <w:tab/>
+      </w:r>
+      <w:r>
+        <w:rPr>
+          <w:rFonts w:hint="eastAsia"/>
+        </w:rPr>
+        <w:t>표본의 평균, 분산과 같은 수치를 통계량이라고 함</w:t>
+      </w:r>
+    </w:p>
+    <w:p/>
+    <w:p>
+      <w:r>
+        <w:rPr>
+          <w:rFonts w:hint="eastAsia"/>
+        </w:rPr>
+        <w:t>확률표본 추출법의 종류</w:t>
+      </w:r>
+    </w:p>
+    <w:p>
+      <w:pPr>
+        <w:pStyle w:val="a6"/>
+        <w:numPr>
+          <w:ilvl w:val="0"/>
+          <w:numId w:val="10"/>
+        </w:numPr>
+      </w:pPr>
+      <w:r>
+        <w:rPr>
+          <w:rFonts w:hint="eastAsia"/>
+        </w:rPr>
+        <w:t>단순 무작위 추출</w:t>
+      </w:r>
+    </w:p>
+    <w:p>
+      <w:pPr>
+        <w:ind w:left="1160"/>
+      </w:pPr>
+      <w:r>
+        <w:rPr>
+          <w:rFonts w:hint="eastAsia"/>
+        </w:rPr>
+        <w:t xml:space="preserve">모집단의 각 개체가 표본으로 </w:t>
+      </w:r>
+      <w:r>
+        <w:rPr>
+          <w:rFonts w:hint="eastAsia"/>
+        </w:rPr>
+        <w:t>선택될</w:t>
+      </w:r>
+      <w:r>
+        <w:rPr>
+          <w:rFonts w:hint="eastAsia"/>
+        </w:rPr>
+        <w:t xml:space="preserve"> 확률이 동일하게 추출되는 경우</w:t>
+      </w:r>
+    </w:p>
+    <w:p>
+      <w:pPr>
+        <w:pStyle w:val="a6"/>
+        <w:numPr>
+          <w:ilvl w:val="0"/>
+          <w:numId w:val="10"/>
+        </w:numPr>
+      </w:pPr>
+      <w:r>
+        <w:rPr>
+          <w:rFonts w:hint="eastAsia"/>
+        </w:rPr>
+        <w:t>계통추출</w:t>
+      </w:r>
+    </w:p>
+    <w:p>
+      <w:pPr>
+        <w:ind w:left="1160"/>
+        <w:rPr>
+          <w:rFonts w:hint="eastAsia"/>
+        </w:rPr>
+      </w:pPr>
+      <w:r>
+        <w:rPr>
+          <w:rFonts w:hint="eastAsia"/>
+        </w:rPr>
+        <w:t>첫 번째 표본을 임의로 선택하고 일정 간격으로 다음 표본을 선택</w:t>
+      </w:r>
+    </w:p>
+    <w:p>
+      <w:pPr>
+        <w:pStyle w:val="a6"/>
+        <w:numPr>
+          <w:ilvl w:val="0"/>
+          <w:numId w:val="10"/>
+        </w:numPr>
+      </w:pPr>
+      <w:proofErr w:type="spellStart"/>
+      <w:r>
+        <w:rPr>
+          <w:rFonts w:hint="eastAsia"/>
+        </w:rPr>
+        <w:t>층화추출</w:t>
+      </w:r>
+      <w:proofErr w:type="spellEnd"/>
+    </w:p>
+    <w:p>
+      <w:pPr>
+        <w:pStyle w:val="a6"/>
+        <w:ind w:left="1160"/>
+        <w:rPr>
+          <w:rFonts w:hint="eastAsia"/>
+        </w:rPr>
+      </w:pPr>
+      <w:r>
+        <w:rPr>
+          <w:rFonts w:hint="eastAsia"/>
+        </w:rPr>
+        <w:t xml:space="preserve">모집단을 서로 </w:t>
+      </w:r>
+      <w:proofErr w:type="spellStart"/>
+      <w:r>
+        <w:rPr>
+          <w:rFonts w:hint="eastAsia"/>
+        </w:rPr>
+        <w:t>겹치치</w:t>
+      </w:r>
+      <w:proofErr w:type="spellEnd"/>
+      <w:r>
+        <w:rPr>
+          <w:rFonts w:hint="eastAsia"/>
+        </w:rPr>
+        <w:t xml:space="preserve"> 않게 몇개 집단 또는 층으로 나누고 각 집단 내에서 원하는 크기의 표본을 단순 무작위 추출법으로 추출한다</w:t>
+      </w:r>
+    </w:p>
+    <w:p>
+      <w:pPr>
+        <w:pStyle w:val="a6"/>
+        <w:numPr>
+          <w:ilvl w:val="0"/>
+          <w:numId w:val="10"/>
+        </w:numPr>
+      </w:pPr>
+      <w:r>
+        <w:rPr>
+          <w:rFonts w:hint="eastAsia"/>
+        </w:rPr>
+        <w:t>군집추출</w:t>
+      </w:r>
+    </w:p>
+    <w:p>
+      <w:pPr>
+        <w:pStyle w:val="a6"/>
+        <w:ind w:left="1160"/>
+      </w:pPr>
+      <w:r>
+        <w:rPr>
+          <w:rFonts w:hint="eastAsia"/>
+        </w:rPr>
+        <w:t xml:space="preserve">모집단을 차이가 없는 </w:t>
+      </w:r>
+      <w:proofErr w:type="spellStart"/>
+      <w:r>
+        <w:rPr>
+          <w:rFonts w:hint="eastAsia"/>
+        </w:rPr>
+        <w:t>여러개의</w:t>
+      </w:r>
+      <w:proofErr w:type="spellEnd"/>
+      <w:r>
+        <w:rPr>
+          <w:rFonts w:hint="eastAsia"/>
+        </w:rPr>
+        <w:t xml:space="preserve"> 집단으로 나눈다</w:t>
+      </w:r>
+    </w:p>
+    <w:p>
+      <w:pPr>
+        <w:rPr>
+          <w:rFonts w:hint="eastAsia"/>
+        </w:rPr>
+      </w:pPr>
+    </w:p>
+    <w:p>
+      <w:r>
+        <w:rPr>
+          <w:rFonts w:hint="eastAsia"/>
+        </w:rPr>
+        <w:t>명목척도</w:t>
+      </w:r>
+    </w:p>
+    <w:p>
+      <w:r>
+        <w:tab/>
+      </w:r>
+      <w:r>
+        <w:rPr>
+          <w:rFonts w:hint="eastAsia"/>
+        </w:rPr>
+        <w:t>단순히 측정 대상의 특성을 분류하거나 확인하기 위한 목적으로 사용(성별, 혈액형)</w:t>
+      </w:r>
+    </w:p>
+    <w:p/>
+    <w:p>
+      <w:proofErr w:type="spellStart"/>
+      <w:r>
+        <w:rPr>
+          <w:rFonts w:hint="eastAsia"/>
+        </w:rPr>
+        <w:t>등간척도</w:t>
+      </w:r>
+      <w:proofErr w:type="spellEnd"/>
+      <w:r>
+        <w:rPr>
+          <w:rFonts w:hint="eastAsia"/>
+        </w:rPr>
+        <w:t xml:space="preserve"> (구간척도)</w:t>
+      </w:r>
+    </w:p>
+    <w:p>
+      <w:r>
+        <w:tab/>
+      </w:r>
+      <w:r>
+        <w:rPr>
+          <w:rFonts w:hint="eastAsia"/>
+        </w:rPr>
+        <w:t xml:space="preserve">순위를 부여하되 순위 사이의 간격이 동일하여 양적인 비교가 가능, 절대0점은 존재하지 </w:t>
+      </w:r>
+      <w:r>
+        <w:tab/>
+      </w:r>
+      <w:r>
+        <w:rPr>
+          <w:rFonts w:hint="eastAsia"/>
+        </w:rPr>
+        <w:t>않는다(온도계, 수치, 물가지수)</w:t>
+      </w:r>
+    </w:p>
+    <w:p>
+      <w:r>
+        <w:rPr>
+          <w:rFonts w:hint="eastAsia"/>
+        </w:rPr>
+        <w:t>비율척도</w:t>
+      </w:r>
+    </w:p>
+    <w:p>
+      <w:r>
+        <w:tab/>
+      </w:r>
+      <w:r>
+        <w:rPr>
+          <w:rFonts w:hint="eastAsia"/>
+        </w:rPr>
+        <w:t>절대 0점이 존재하며 측정값 사이의 비율 계산이 가능한 척도</w:t>
+      </w:r>
+    </w:p>
+    <w:p>
+      <w:r>
+        <w:rPr>
+          <w:rFonts w:hint="eastAsia"/>
+        </w:rPr>
+        <w:lastRenderedPageBreak/>
+        <w:t>서열척도</w:t>
+      </w:r>
+    </w:p>
+    <w:p>
+      <w:r>
+        <w:tab/>
+      </w:r>
+      <w:r>
+        <w:rPr>
+          <w:rFonts w:hint="eastAsia"/>
+        </w:rPr>
+        <w:t>높고 낮음 등의 순위만 제공할 뿐 양적인 비교는 할 수 없다</w:t>
+      </w:r>
+    </w:p>
+    <w:p>
+      <w:r>
+        <w:tab/>
+      </w:r>
+      <w:r>
+        <w:rPr>
+          <w:rFonts w:hint="eastAsia"/>
+        </w:rPr>
+        <w:t>항목들 사이 서열이나 순서가 존재</w:t>
+      </w:r>
+    </w:p>
+    <w:p/>
+    <w:p>
+      <w:r>
+        <w:rPr>
+          <w:rFonts w:hint="eastAsia"/>
+        </w:rPr>
+        <w:t>범위(</w:t>
+      </w:r>
+      <w:r>
+        <w:t>Range)</w:t>
+      </w:r>
+    </w:p>
+    <w:p>
+      <w:r>
+        <w:tab/>
+      </w:r>
+      <w:r>
+        <w:rPr>
+          <w:rFonts w:hint="eastAsia"/>
+        </w:rPr>
+        <w:t xml:space="preserve">범위 = 최댓값 </w:t>
+      </w:r>
+      <w:r>
+        <w:t>–</w:t>
+      </w:r>
+      <w:r>
+        <w:rPr>
+          <w:rFonts w:hint="eastAsia"/>
+        </w:rPr>
+        <w:t xml:space="preserve"> 최솟값</w:t>
+      </w:r>
+    </w:p>
+    <w:p>
+      <w:pPr>
+        <w:rPr>
+          <w:rFonts w:hint="eastAsia"/>
+        </w:rPr>
+      </w:pPr>
+      <w:r>
+        <w:tab/>
+      </w:r>
+      <w:r>
+        <w:rPr>
+          <w:rFonts w:hint="eastAsia"/>
+        </w:rPr>
+        <w:t>최솟값과 최댓값의 차이를 의미</w:t>
+      </w:r>
+    </w:p>
+    <w:p/>
+    <w:p>
+      <w:r>
+        <w:rPr>
+          <w:rFonts w:hint="eastAsia"/>
+        </w:rPr>
+        <w:t>사분위수 범위(</w:t>
+      </w:r>
+      <w:proofErr w:type="spellStart"/>
+      <w:r>
+        <w:t>Interqualtile</w:t>
+      </w:r>
+      <w:proofErr w:type="spellEnd"/>
+      <w:r>
+        <w:t xml:space="preserve"> Range)</w:t>
+      </w:r>
+    </w:p>
+    <w:p>
+      <w:r>
+        <w:t xml:space="preserve"> </w:t>
+      </w:r>
+      <w:r>
+        <w:tab/>
+        <w:t>IQR = Q3 – Q1</w:t>
+      </w:r>
+    </w:p>
+    <w:p>
+      <w:pPr>
+        <w:rPr>
+          <w:rFonts w:hint="eastAsia"/>
+        </w:rPr>
+      </w:pPr>
+      <w:r>
+        <w:tab/>
+      </w:r>
+      <w:r>
+        <w:rPr>
+          <w:rFonts w:hint="eastAsia"/>
+        </w:rPr>
+        <w:t>가운데 50% 데이터가 위치하는 범위를 의미</w:t>
+      </w:r>
+    </w:p>
+    <w:p>
+      <w:r>
+        <w:rPr>
+          <w:rFonts w:hint="eastAsia"/>
+        </w:rPr>
+        <w:t>편차(</w:t>
+      </w:r>
+      <w:r>
+        <w:t>Deviation)</w:t>
+      </w:r>
+    </w:p>
+    <w:p>
+      <w:r>
+        <w:tab/>
+      </w:r>
+      <w:r>
+        <w:rPr>
+          <w:rFonts w:hint="eastAsia"/>
+        </w:rPr>
+        <w:t xml:space="preserve">편차 = 변량 </w:t>
+      </w:r>
+      <w:r>
+        <w:t>–</w:t>
+      </w:r>
+      <w:r>
+        <w:rPr>
+          <w:rFonts w:hint="eastAsia"/>
+        </w:rPr>
+        <w:t xml:space="preserve"> 평균</w:t>
+      </w:r>
+    </w:p>
+    <w:p>
+      <w:r>
+        <w:tab/>
+      </w:r>
+      <w:r>
+        <w:rPr>
+          <w:rFonts w:hint="eastAsia"/>
+        </w:rPr>
+        <w:t>어떤 자료의 변량에서 평균을 뺀 값을 의미</w:t>
+      </w:r>
+    </w:p>
+    <w:p>
+      <w:r>
+        <w:rPr>
+          <w:rFonts w:hint="eastAsia"/>
+        </w:rPr>
+        <w:t>표본분산(</w:t>
+      </w:r>
+      <w:proofErr w:type="spellStart"/>
+      <w:r>
+        <w:t>Vaiance</w:t>
+      </w:r>
+      <w:proofErr w:type="spellEnd"/>
+      <w:r>
+        <w:t>)</w:t>
+      </w:r>
+    </w:p>
+    <w:p>
+      <w:r>
+        <w:tab/>
+      </w:r>
+      <w:r>
+        <w:rPr>
+          <w:rFonts w:hint="eastAsia"/>
+        </w:rPr>
+        <w:t>편차 제곱의 합을 자유도 (</w:t>
+      </w:r>
+      <w:r>
+        <w:t>N-1)</w:t>
+      </w:r>
+      <w:r>
+        <w:rPr>
+          <w:rFonts w:hint="eastAsia"/>
+        </w:rPr>
+        <w:t>로 나눈 것</w:t>
+      </w:r>
+    </w:p>
+    <w:p>
+      <w:r>
+        <w:tab/>
+      </w:r>
+      <w:r>
+        <w:rPr>
+          <w:rFonts w:hint="eastAsia"/>
+        </w:rPr>
+        <w:t xml:space="preserve">데이터 집합이 얼마나 </w:t>
+      </w:r>
+      <w:proofErr w:type="spellStart"/>
+      <w:r>
+        <w:rPr>
+          <w:rFonts w:hint="eastAsia"/>
+        </w:rPr>
+        <w:t>퍼져있는지</w:t>
+      </w:r>
+      <w:proofErr w:type="spellEnd"/>
+      <w:r>
+        <w:rPr>
+          <w:rFonts w:hint="eastAsia"/>
+        </w:rPr>
+        <w:t xml:space="preserve"> 알아볼 수 있는 수치</w:t>
+      </w:r>
+    </w:p>
+    <w:p>
+      <w:proofErr w:type="spellStart"/>
+      <w:r>
+        <w:rPr>
+          <w:rFonts w:hint="eastAsia"/>
+        </w:rPr>
+        <w:t>표본표준편차</w:t>
+      </w:r>
+      <w:proofErr w:type="spellEnd"/>
+      <w:r>
+        <w:rPr>
+          <w:rFonts w:hint="eastAsia"/>
+        </w:rPr>
+        <w:t>(</w:t>
+      </w:r>
+      <w:r>
+        <w:t>Standard Deviation)</w:t>
+      </w:r>
+    </w:p>
+    <w:p>
+      <w:r>
+        <w:tab/>
+      </w:r>
+      <w:r>
+        <w:rPr>
+          <w:rFonts w:hint="eastAsia"/>
+        </w:rPr>
+        <w:t>자료의 산포도를 나타내는 수치로, 분산의 양의 제곱근을 의미</w:t>
+      </w:r>
+    </w:p>
+    <w:p>
+      <w:r>
+        <w:tab/>
+      </w:r>
+      <w:r>
+        <w:rPr>
+          <w:rFonts w:hint="eastAsia"/>
+        </w:rPr>
+        <w:t>평균으로부터 각 데이터의 관찰 값까지 평균 거리를 나타냄</w:t>
+      </w:r>
+    </w:p>
+    <w:p/>
+    <w:p>
+      <w:r>
+        <w:rPr>
+          <w:rFonts w:hint="eastAsia"/>
+        </w:rPr>
+        <w:t>변동계수(</w:t>
+      </w:r>
+      <w:r>
+        <w:t xml:space="preserve">CV) – </w:t>
+      </w:r>
+      <w:r>
+        <w:rPr>
+          <w:rFonts w:hint="eastAsia"/>
+        </w:rPr>
+        <w:t>데이터 퍼짐의 정도 측정</w:t>
+      </w:r>
+    </w:p>
+    <w:p>
+      <w:pPr>
+        <w:ind w:left="800" w:firstLine="800"/>
+      </w:pPr>
+      <w:r>
+        <w:t xml:space="preserve">CV = X </w:t>
+      </w:r>
+      <w:r>
+        <w:rPr>
+          <w:rFonts w:hint="eastAsia"/>
+        </w:rPr>
+        <w:t xml:space="preserve">분의 </w:t>
+      </w:r>
+      <w:r>
+        <w:t>S</w:t>
+      </w:r>
+      <w:r>
+        <w:rPr>
+          <w:rFonts w:hint="eastAsia"/>
+        </w:rPr>
+        <w:t xml:space="preserve"> (</w:t>
+      </w:r>
+      <w:r>
+        <w:t xml:space="preserve">S= </w:t>
+      </w:r>
+      <w:r>
+        <w:rPr>
+          <w:rFonts w:hint="eastAsia"/>
+        </w:rPr>
+        <w:t xml:space="preserve">표본 표준편차, </w:t>
+      </w:r>
+      <w:r>
+        <w:t>X</w:t>
+      </w:r>
+      <w:r>
+        <w:rPr>
+          <w:rFonts w:hint="eastAsia"/>
+        </w:rPr>
+        <w:t>= 표본 평균)</w:t>
+      </w:r>
+    </w:p>
+    <w:p/>
+    <w:p>
+      <w:r>
+        <w:rPr>
+          <w:rFonts w:hint="eastAsia"/>
+        </w:rPr>
+        <w:t>이상현 확률분포 종류</w:t>
+      </w:r>
+    </w:p>
+    <w:p>
+      <w:pPr>
         <w:ind w:left="800"/>
-      </w:pPr>
-    </w:p>
-    <w:p>
-      <w:pPr>
-        <w:ind w:left="800"/>
-      </w:pPr>
-    </w:p>
-    <w:p>
-      <w:pPr>
-        <w:ind w:left="800"/>
+        <w:rPr>
+          <w:rFonts w:hint="eastAsia"/>
+        </w:rPr>
+      </w:pPr>
+      <w:r>
+        <w:rPr>
+          <w:rFonts w:hint="eastAsia"/>
+        </w:rPr>
+        <w:t>베르누이분포</w:t>
+      </w:r>
+      <w:r>
+        <w:rPr>
+          <w:rFonts w:hint="eastAsia"/>
+        </w:rPr>
+        <w:t xml:space="preserve">: </w:t>
+      </w:r>
+      <w:proofErr w:type="spellStart"/>
+      <w:r>
+        <w:rPr>
+          <w:rFonts w:hint="eastAsia"/>
+        </w:rPr>
+        <w:t>모수가</w:t>
+      </w:r>
+      <w:proofErr w:type="spellEnd"/>
+      <w:r>
+        <w:rPr>
+          <w:rFonts w:hint="eastAsia"/>
+        </w:rPr>
+        <w:t xml:space="preserve"> 하나이며, 서로 반복되는 사건이 일어나는 실험을 확률분포로 </w:t>
+      </w:r>
+      <w:proofErr w:type="spellStart"/>
+      <w:r>
+        <w:rPr>
+          <w:rFonts w:hint="eastAsia"/>
+        </w:rPr>
+        <w:t>나타</w:t>
+      </w:r>
+      <w:proofErr w:type="spellEnd"/>
+      <w:r>
+        <w:tab/>
+      </w:r>
+      <w:r>
+        <w:tab/>
+      </w:r>
+      <w:r>
+        <w:rPr>
+          <w:rFonts w:hint="eastAsia"/>
+        </w:rPr>
+        <w:t>낸 것</w:t>
+      </w:r>
+    </w:p>
+    <w:p>
+      <w:pPr>
+        <w:ind w:leftChars="50" w:left="100"/>
+        <w:rPr>
+          <w:rFonts w:hint="eastAsia"/>
+        </w:rPr>
+      </w:pPr>
+      <w:r>
+        <w:rPr>
+          <w:rFonts w:hint="eastAsia"/>
+        </w:rPr>
+        <w:tab/>
+      </w:r>
+      <w:r>
+        <w:rPr>
+          <w:rFonts w:hint="eastAsia"/>
+        </w:rPr>
+        <w:t>이항분포</w:t>
+      </w:r>
+      <w:r>
+        <w:rPr>
+          <w:rFonts w:hint="eastAsia"/>
+        </w:rPr>
+        <w:t xml:space="preserve">: </w:t>
+      </w:r>
+      <w:r>
+        <w:rPr>
+          <w:rFonts w:hint="eastAsia"/>
+        </w:rPr>
+        <w:t xml:space="preserve">베르누이분포를 </w:t>
+      </w:r>
+      <w:r>
+        <w:t>n</w:t>
+      </w:r>
+      <w:r>
+        <w:rPr>
+          <w:rFonts w:hint="eastAsia"/>
+        </w:rPr>
+        <w:t xml:space="preserve">회 </w:t>
+      </w:r>
+      <w:proofErr w:type="spellStart"/>
+      <w:r>
+        <w:rPr>
+          <w:rFonts w:hint="eastAsia"/>
+        </w:rPr>
+        <w:t>반복할떄</w:t>
+      </w:r>
+      <w:proofErr w:type="spellEnd"/>
+      <w:r>
+        <w:rPr>
+          <w:rFonts w:hint="eastAsia"/>
+        </w:rPr>
+        <w:t xml:space="preserve"> 성공한 횟수 </w:t>
+      </w:r>
+      <w:r>
+        <w:t>x</w:t>
+      </w:r>
+      <w:r>
+        <w:rPr>
+          <w:rFonts w:hint="eastAsia"/>
+        </w:rPr>
+        <w:t xml:space="preserve">에 </w:t>
+      </w:r>
+      <w:proofErr w:type="spellStart"/>
+      <w:r>
+        <w:rPr>
+          <w:rFonts w:hint="eastAsia"/>
+        </w:rPr>
+        <w:t>대한것을</w:t>
+      </w:r>
+      <w:proofErr w:type="spellEnd"/>
+      <w:r>
+        <w:rPr>
+          <w:rFonts w:hint="eastAsia"/>
+        </w:rPr>
+        <w:t xml:space="preserve"> 나타낸 것</w:t>
+      </w:r>
+    </w:p>
+    <w:p>
+      <w:pPr>
+        <w:ind w:firstLine="800"/>
+        <w:rPr>
+          <w:rFonts w:hint="eastAsia"/>
+        </w:rPr>
+      </w:pPr>
+      <w:r>
+        <w:rPr>
+          <w:rFonts w:hint="eastAsia"/>
+        </w:rPr>
+        <w:t>기하분포</w:t>
+      </w:r>
+      <w:r>
+        <w:rPr>
+          <w:rFonts w:hint="eastAsia"/>
+        </w:rPr>
+        <w:t xml:space="preserve">: </w:t>
+      </w:r>
+      <w:proofErr w:type="spellStart"/>
+      <w:r>
+        <w:rPr>
+          <w:rFonts w:hint="eastAsia"/>
+        </w:rPr>
+        <w:t>베루누이</w:t>
+      </w:r>
+      <w:proofErr w:type="spellEnd"/>
+      <w:r>
+        <w:rPr>
+          <w:rFonts w:hint="eastAsia"/>
+        </w:rPr>
+        <w:t xml:space="preserve"> 시행에서 처음 성공까지 시도한 횟수 </w:t>
+      </w:r>
+      <w:r>
+        <w:t>x</w:t>
+      </w:r>
+      <w:proofErr w:type="spellStart"/>
+      <w:r>
+        <w:rPr>
+          <w:rFonts w:hint="eastAsia"/>
+        </w:rPr>
+        <w:t>를</w:t>
+      </w:r>
+      <w:proofErr w:type="spellEnd"/>
+      <w:r>
+        <w:rPr>
+          <w:rFonts w:hint="eastAsia"/>
+        </w:rPr>
+        <w:t xml:space="preserve"> 확률변수로 가지는 분포</w:t>
+      </w:r>
+    </w:p>
+    <w:p>
+      <w:pPr>
+        <w:ind w:firstLine="800"/>
+        <w:rPr>
+          <w:rFonts w:hint="eastAsia"/>
+        </w:rPr>
+      </w:pPr>
+      <w:proofErr w:type="spellStart"/>
+      <w:r>
+        <w:rPr>
+          <w:rFonts w:hint="eastAsia"/>
+        </w:rPr>
+        <w:t>포아송분포</w:t>
+      </w:r>
+      <w:proofErr w:type="spellEnd"/>
+      <w:r>
+        <w:rPr>
+          <w:rFonts w:hint="eastAsia"/>
+        </w:rPr>
+        <w:t xml:space="preserve">: 단위 시간이나 단위 공간에서 어떤 사건이 </w:t>
+      </w:r>
+      <w:proofErr w:type="spellStart"/>
+      <w:r>
+        <w:rPr>
+          <w:rFonts w:hint="eastAsia"/>
+        </w:rPr>
+        <w:t>몇번</w:t>
+      </w:r>
+      <w:proofErr w:type="spellEnd"/>
+      <w:r>
+        <w:rPr>
+          <w:rFonts w:hint="eastAsia"/>
+        </w:rPr>
+        <w:t xml:space="preserve"> 발생할 것인지를 </w:t>
+      </w:r>
+      <w:proofErr w:type="spellStart"/>
+      <w:r>
+        <w:rPr>
+          <w:rFonts w:hint="eastAsia"/>
+        </w:rPr>
+        <w:t>표현</w:t>
+      </w:r>
+      <w:r>
+        <w:rPr>
+          <w:rFonts w:hint="eastAsia"/>
+        </w:rPr>
+        <w:t>한것</w:t>
+      </w:r>
+      <w:proofErr w:type="spellEnd"/>
+    </w:p>
+    <w:p>
+      <w:pPr>
+        <w:ind w:firstLine="800"/>
+      </w:pPr>
+      <w:proofErr w:type="spellStart"/>
+      <w:r>
+        <w:rPr>
+          <w:rFonts w:hint="eastAsia"/>
+        </w:rPr>
+        <w:t>연속균등분포</w:t>
+      </w:r>
+      <w:proofErr w:type="spellEnd"/>
+      <w:r>
+        <w:rPr>
+          <w:rFonts w:hint="eastAsia"/>
+        </w:rPr>
+        <w:t xml:space="preserve"> </w:t>
+      </w:r>
+      <w:r>
+        <w:rPr>
+          <w:rFonts w:hint="eastAsia"/>
+        </w:rPr>
+        <w:t>등</w:t>
+      </w:r>
+    </w:p>
+    <w:p>
+      <w:pPr>
+        <w:ind w:firstLine="800"/>
+        <w:rPr>
+          <w:rFonts w:hint="eastAsia"/>
+        </w:rPr>
+      </w:pPr>
+    </w:p>
+    <w:p>
+      <w:pPr>
+        <w:rPr>
+          <w:rFonts w:hint="eastAsia"/>
+        </w:rPr>
+      </w:pPr>
+      <w:r>
+        <w:rPr>
+          <w:rFonts w:hint="eastAsia"/>
+        </w:rPr>
+        <w:t>연속 확률분포 종류</w:t>
+      </w:r>
+    </w:p>
+    <w:p>
+      <w:r>
+        <w:tab/>
+      </w:r>
+      <w:r>
+        <w:rPr>
+          <w:rFonts w:hint="eastAsia"/>
+        </w:rPr>
+        <w:t xml:space="preserve">정규분포, 지수분표, </w:t>
+      </w:r>
+      <w:proofErr w:type="spellStart"/>
+      <w:r>
+        <w:rPr>
+          <w:rFonts w:hint="eastAsia"/>
+        </w:rPr>
+        <w:t>연속균등분포</w:t>
+      </w:r>
+      <w:proofErr w:type="spellEnd"/>
+      <w:r>
+        <w:rPr>
+          <w:rFonts w:hint="eastAsia"/>
+        </w:rPr>
+        <w:t xml:space="preserve">, </w:t>
+      </w:r>
+      <w:proofErr w:type="spellStart"/>
+      <w:r>
+        <w:rPr>
+          <w:rFonts w:hint="eastAsia"/>
+        </w:rPr>
+        <w:t>카이제곱분포</w:t>
+      </w:r>
+      <w:proofErr w:type="spellEnd"/>
+      <w:r>
+        <w:rPr>
+          <w:rFonts w:hint="eastAsia"/>
+        </w:rPr>
+        <w:t xml:space="preserve">, </w:t>
+      </w:r>
+      <w:r>
+        <w:t>F</w:t>
+      </w:r>
+      <w:r>
+        <w:rPr>
+          <w:rFonts w:hint="eastAsia"/>
+        </w:rPr>
+        <w:t xml:space="preserve">분포, </w:t>
+      </w:r>
+      <w:r>
+        <w:t>G</w:t>
+      </w:r>
+      <w:r>
+        <w:rPr>
+          <w:rFonts w:hint="eastAsia"/>
+        </w:rPr>
+        <w:t>분포 등</w:t>
+      </w:r>
+    </w:p>
+    <w:p/>
+    <w:p>
+      <w:r>
+        <w:rPr>
+          <w:rFonts w:hint="eastAsia"/>
+        </w:rPr>
+        <w:t>정규분포 개념</w:t>
+      </w:r>
+    </w:p>
+    <w:p>
+      <w:r>
+        <w:tab/>
+      </w:r>
+      <w:r>
+        <w:rPr>
+          <w:rFonts w:hint="eastAsia"/>
+        </w:rPr>
+        <w:t>가우스 분포라고도 하며 수집된 자료의 분포를 표현하는 데 자주 사용</w:t>
+      </w:r>
+    </w:p>
+    <w:p>
+      <w:r>
+        <w:tab/>
+      </w:r>
+    </w:p>
+    <w:p/>
+    <w:p>
+      <w:pPr>
+        <w:rPr>
+          <w:rFonts w:hint="eastAsia"/>
+        </w:rPr>
+      </w:pPr>
+      <w:r>
+        <w:rPr>
+          <w:rFonts w:hint="eastAsia"/>
+        </w:rPr>
+        <w:lastRenderedPageBreak/>
+        <w:t>분포도 언제 사용되는지</w:t>
+      </w:r>
+    </w:p>
+    <w:p>
+      <w:r>
+        <w:tab/>
+        <w:t>T</w:t>
+      </w:r>
+      <w:r>
+        <w:rPr>
+          <w:rFonts w:hint="eastAsia"/>
+        </w:rPr>
+        <w:t xml:space="preserve">분포, </w:t>
+      </w:r>
+      <w:r>
+        <w:t>Z</w:t>
+      </w:r>
+      <w:r>
+        <w:rPr>
+          <w:rFonts w:hint="eastAsia"/>
+        </w:rPr>
+        <w:t>분포: 한 집단 또는 두 집단의 평균 차이를 검정</w:t>
+      </w:r>
+    </w:p>
+    <w:p>
+      <w:r>
+        <w:tab/>
+      </w:r>
+      <w:proofErr w:type="spellStart"/>
+      <w:r>
+        <w:rPr>
+          <w:rFonts w:hint="eastAsia"/>
+        </w:rPr>
+        <w:t>카이제곱</w:t>
+      </w:r>
+      <w:proofErr w:type="spellEnd"/>
+      <w:r>
+        <w:rPr>
+          <w:rFonts w:hint="eastAsia"/>
+        </w:rPr>
+        <w:t xml:space="preserve"> 분포: 한집단의 </w:t>
+      </w:r>
+      <w:proofErr w:type="spellStart"/>
+      <w:r>
+        <w:rPr>
+          <w:rFonts w:hint="eastAsia"/>
+        </w:rPr>
+        <w:t>모분산</w:t>
+      </w:r>
+      <w:proofErr w:type="spellEnd"/>
+      <w:r>
+        <w:rPr>
+          <w:rFonts w:hint="eastAsia"/>
+        </w:rPr>
+        <w:t xml:space="preserve"> 검정, 범주형 변수의 적합도, 동질성, 독립성 검정</w:t>
+      </w:r>
+    </w:p>
+    <w:p>
+      <w:r>
+        <w:tab/>
+        <w:t>F</w:t>
+      </w:r>
+      <w:r>
+        <w:rPr>
+          <w:rFonts w:hint="eastAsia"/>
+        </w:rPr>
+        <w:t>분포: 두 집단의 분산이 같은지를 검정</w:t>
+      </w:r>
+    </w:p>
+    <w:p/>
+    <w:p>
+      <w:r>
+        <w:rPr>
+          <w:rFonts w:hint="eastAsia"/>
+        </w:rPr>
+        <w:t>모순적 추론</w:t>
+      </w:r>
+    </w:p>
+    <w:p>
+      <w:r>
+        <w:tab/>
+      </w:r>
+      <w:r>
+        <w:rPr>
+          <w:rFonts w:hint="eastAsia"/>
+        </w:rPr>
+        <w:t xml:space="preserve">모집단에 특정 분포를 가정하고 분포의 특성을 결정하는 </w:t>
+      </w:r>
+      <w:proofErr w:type="spellStart"/>
+      <w:r>
+        <w:rPr>
+          <w:rFonts w:hint="eastAsia"/>
+        </w:rPr>
+        <w:t>모수에</w:t>
+      </w:r>
+      <w:proofErr w:type="spellEnd"/>
+      <w:r>
+        <w:rPr>
+          <w:rFonts w:hint="eastAsia"/>
+        </w:rPr>
+        <w:t xml:space="preserve"> 대해 추론하는 방법</w:t>
+      </w:r>
+    </w:p>
+    <w:p>
+      <w:r>
+        <w:tab/>
+      </w:r>
+      <w:r>
+        <w:rPr>
+          <w:rFonts w:hint="eastAsia"/>
+        </w:rPr>
+        <w:t xml:space="preserve">자료가 정규분포이면서 </w:t>
+      </w:r>
+      <w:proofErr w:type="spellStart"/>
+      <w:r>
+        <w:rPr>
+          <w:rFonts w:hint="eastAsia"/>
+        </w:rPr>
+        <w:t>등간척도</w:t>
+      </w:r>
+      <w:proofErr w:type="spellEnd"/>
+      <w:r>
+        <w:rPr>
+          <w:rFonts w:hint="eastAsia"/>
+        </w:rPr>
+        <w:t xml:space="preserve"> 또는 </w:t>
+      </w:r>
+      <w:proofErr w:type="spellStart"/>
+      <w:r>
+        <w:rPr>
+          <w:rFonts w:hint="eastAsia"/>
+        </w:rPr>
+        <w:t>비율척도인</w:t>
+      </w:r>
+      <w:proofErr w:type="spellEnd"/>
+      <w:r>
+        <w:rPr>
+          <w:rFonts w:hint="eastAsia"/>
+        </w:rPr>
+        <w:t xml:space="preserve"> 경우에만 사용</w:t>
+      </w:r>
+    </w:p>
+    <w:p/>
+    <w:p>
+      <w:r>
+        <w:rPr>
+          <w:rFonts w:hint="eastAsia"/>
+        </w:rPr>
+        <w:t>비모순적 추론</w:t>
+      </w:r>
+    </w:p>
+    <w:p>
+      <w:r>
+        <w:tab/>
+      </w:r>
+      <w:r>
+        <w:rPr>
+          <w:rFonts w:hint="eastAsia"/>
+        </w:rPr>
+        <w:t>모집단에 대해 특정 분포 가정을 하지 않는다</w:t>
+      </w:r>
+    </w:p>
+    <w:p>
+      <w:r>
+        <w:tab/>
+      </w:r>
+      <w:r>
+        <w:rPr>
+          <w:rFonts w:hint="eastAsia"/>
+        </w:rPr>
+        <w:t>분포 형태 검정을 위해 중앙값, 순위 등을 사용한다.</w:t>
+      </w:r>
+    </w:p>
+    <w:p/>
+    <w:p>
+      <w:r>
+        <w:rPr>
+          <w:rFonts w:hint="eastAsia"/>
+        </w:rPr>
+        <w:t>회귀모형의 가정</w:t>
+      </w:r>
+    </w:p>
+    <w:p>
+      <w:r>
+        <w:tab/>
+      </w:r>
+      <w:proofErr w:type="spellStart"/>
+      <w:r>
+        <w:rPr>
+          <w:rFonts w:hint="eastAsia"/>
+        </w:rPr>
+        <w:t>잔차와</w:t>
+      </w:r>
+      <w:proofErr w:type="spellEnd"/>
+      <w:r>
+        <w:rPr>
+          <w:rFonts w:hint="eastAsia"/>
+        </w:rPr>
+        <w:t xml:space="preserve"> 관련된 회귀모형의 가정으로 독립성, 정규성, 등분산성, </w:t>
+      </w:r>
+      <w:proofErr w:type="spellStart"/>
+      <w:r>
+        <w:rPr>
+          <w:rFonts w:hint="eastAsia"/>
+        </w:rPr>
+        <w:t>비상관성이있다</w:t>
+      </w:r>
+      <w:proofErr w:type="spellEnd"/>
+    </w:p>
+    <w:p/>
+    <w:p>
+      <w:r>
+        <w:rPr>
+          <w:rFonts w:hint="eastAsia"/>
+        </w:rPr>
+        <w:t>회귀모형 해석 방법</w:t>
+      </w:r>
+    </w:p>
+    <w:p>
+      <w:pPr>
+        <w:pStyle w:val="a6"/>
+        <w:numPr>
+          <w:ilvl w:val="0"/>
+          <w:numId w:val="11"/>
+        </w:numPr>
+      </w:pPr>
+      <w:r>
+        <w:rPr>
+          <w:rFonts w:hint="eastAsia"/>
+        </w:rPr>
+        <w:t xml:space="preserve">모형이 통계적으로 </w:t>
+      </w:r>
+      <w:proofErr w:type="spellStart"/>
+      <w:r>
+        <w:rPr>
+          <w:rFonts w:hint="eastAsia"/>
+        </w:rPr>
+        <w:t>유의미한가</w:t>
+      </w:r>
+      <w:proofErr w:type="spellEnd"/>
+      <w:r>
+        <w:rPr>
+          <w:rFonts w:hint="eastAsia"/>
+        </w:rPr>
+        <w:t>?</w:t>
+      </w:r>
+      <w:proofErr w:type="spellStart"/>
+      <w:r>
+        <w:rPr>
+          <w:rFonts w:hint="eastAsia"/>
+        </w:rPr>
+        <w:t>를</w:t>
+      </w:r>
+      <w:proofErr w:type="spellEnd"/>
+      <w:r>
+        <w:rPr>
+          <w:rFonts w:hint="eastAsia"/>
+        </w:rPr>
+        <w:t xml:space="preserve"> </w:t>
+      </w:r>
+      <w:r>
+        <w:t>F</w:t>
+      </w:r>
+      <w:r>
+        <w:rPr>
+          <w:rFonts w:hint="eastAsia"/>
+        </w:rPr>
+        <w:t>통계량의 유의확률로 확인한다</w:t>
+      </w:r>
+    </w:p>
+    <w:p>
+      <w:pPr>
+        <w:pStyle w:val="a6"/>
+        <w:numPr>
+          <w:ilvl w:val="0"/>
+          <w:numId w:val="11"/>
+        </w:numPr>
+      </w:pPr>
+      <w:r>
+        <w:rPr>
+          <w:rFonts w:hint="eastAsia"/>
+        </w:rPr>
+        <w:t xml:space="preserve">회귀 계수들이 통계적으로 </w:t>
+      </w:r>
+      <w:proofErr w:type="spellStart"/>
+      <w:r>
+        <w:rPr>
+          <w:rFonts w:hint="eastAsia"/>
+        </w:rPr>
+        <w:t>유의미한가</w:t>
+      </w:r>
+      <w:proofErr w:type="spellEnd"/>
+      <w:r>
+        <w:rPr>
+          <w:rFonts w:hint="eastAsia"/>
+        </w:rPr>
+        <w:t>?</w:t>
+      </w:r>
+      <w:proofErr w:type="spellStart"/>
+      <w:r>
+        <w:rPr>
+          <w:rFonts w:hint="eastAsia"/>
+        </w:rPr>
+        <w:t>를</w:t>
+      </w:r>
+      <w:proofErr w:type="spellEnd"/>
+      <w:r>
+        <w:rPr>
+          <w:rFonts w:hint="eastAsia"/>
+        </w:rPr>
+        <w:t xml:space="preserve"> 회귀 계수의 </w:t>
+      </w:r>
+      <w:r>
+        <w:t>t</w:t>
+      </w:r>
+      <w:r>
+        <w:rPr>
+          <w:rFonts w:hint="eastAsia"/>
+        </w:rPr>
+        <w:t>값에 대한 유의 확률로 확인</w:t>
+      </w:r>
+    </w:p>
+    <w:p>
+      <w:pPr>
+        <w:pStyle w:val="a6"/>
+        <w:numPr>
+          <w:ilvl w:val="0"/>
+          <w:numId w:val="11"/>
+        </w:numPr>
+      </w:pPr>
+      <w:r>
+        <w:rPr>
+          <w:rFonts w:hint="eastAsia"/>
+        </w:rPr>
+        <w:t>모형이 얼마나 설명력을 갖는가?</w:t>
+      </w:r>
+      <w:proofErr w:type="spellStart"/>
+      <w:r>
+        <w:rPr>
+          <w:rFonts w:hint="eastAsia"/>
+        </w:rPr>
+        <w:t>를</w:t>
+      </w:r>
+      <w:proofErr w:type="spellEnd"/>
+      <w:r>
+        <w:rPr>
+          <w:rFonts w:hint="eastAsia"/>
+        </w:rPr>
+        <w:t xml:space="preserve"> 결정 계수의 크기로 </w:t>
+      </w:r>
+      <w:proofErr w:type="spellStart"/>
+      <w:r>
+        <w:rPr>
+          <w:rFonts w:hint="eastAsia"/>
+        </w:rPr>
+        <w:t>학인한다</w:t>
+      </w:r>
+      <w:proofErr w:type="spellEnd"/>
+    </w:p>
+    <w:p>
+      <w:pPr>
+        <w:pStyle w:val="a6"/>
+        <w:numPr>
+          <w:ilvl w:val="0"/>
+          <w:numId w:val="11"/>
+        </w:numPr>
+      </w:pPr>
+      <w:r>
+        <w:rPr>
+          <w:rFonts w:hint="eastAsia"/>
+        </w:rPr>
+        <w:t xml:space="preserve">모형이 데이터를 잘 적합하고 있는지 </w:t>
+      </w:r>
+      <w:proofErr w:type="spellStart"/>
+      <w:r>
+        <w:rPr>
+          <w:rFonts w:hint="eastAsia"/>
+        </w:rPr>
+        <w:t>잔차를</w:t>
+      </w:r>
+      <w:proofErr w:type="spellEnd"/>
+      <w:r>
+        <w:rPr>
+          <w:rFonts w:hint="eastAsia"/>
+        </w:rPr>
+        <w:t xml:space="preserve"> 그래프로 그려 회귀 진단을 한다</w:t>
+      </w:r>
+    </w:p>
+    <w:p/>
+    <w:p>
+      <w:r>
+        <w:rPr>
+          <w:rFonts w:hint="eastAsia"/>
+        </w:rPr>
+        <w:t>상관계수의 이해</w:t>
+      </w:r>
+    </w:p>
+    <w:p>
+      <w:r>
+        <w:tab/>
+      </w:r>
+      <w:r>
+        <w:rPr>
+          <w:rFonts w:hint="eastAsia"/>
+        </w:rPr>
+        <w:t>상관계수는 두 변수의 관련성의 정도를 의미하며 -1 ~ 1의 값으로 나타낸다</w:t>
+      </w:r>
+    </w:p>
+    <w:p>
+      <w:r>
+        <w:tab/>
+      </w:r>
+      <w:r>
+        <w:rPr>
+          <w:rFonts w:hint="eastAsia"/>
+        </w:rPr>
+        <w:t>두 변수의 상관관계가 존재하지 않을 경우 상관계수는 0이다</w:t>
+      </w:r>
+    </w:p>
+    <w:p>
+      <w:r>
+        <w:tab/>
+      </w:r>
+      <w:r>
+        <w:rPr>
+          <w:rFonts w:hint="eastAsia"/>
+        </w:rPr>
+        <w:t>상관관계가 높다고 해서 인과관계가 있다고 할 수는 없다</w:t>
+      </w:r>
+    </w:p>
+    <w:p>
+      <w:r>
+        <w:tab/>
+      </w:r>
+    </w:p>
+    <w:p>
+      <w:r>
+        <w:rPr>
+          <w:rFonts w:hint="eastAsia"/>
+        </w:rPr>
+        <w:t>공분산</w:t>
+      </w:r>
+    </w:p>
+    <w:p>
+      <w:r>
+        <w:tab/>
+      </w:r>
+      <w:r>
+        <w:rPr>
+          <w:rFonts w:hint="eastAsia"/>
+        </w:rPr>
+        <w:t>공분산의 공식</w:t>
+      </w:r>
+    </w:p>
+    <w:p>
+      <w:r>
+        <w:tab/>
+      </w:r>
+      <w:r>
+        <w:rPr>
+          <w:rFonts w:hint="eastAsia"/>
+        </w:rPr>
+        <w:t>2개 확률변수의 선형관계를 나타내는 값이다</w:t>
+      </w:r>
+    </w:p>
+    <w:p>
+      <w:pPr>
+        <w:rPr>
+          <w:rFonts w:hint="eastAsia"/>
+        </w:rPr>
+      </w:pPr>
+      <w:r>
+        <w:tab/>
+      </w:r>
+      <w:r>
+        <w:rPr>
+          <w:rFonts w:hint="eastAsia"/>
+        </w:rPr>
+        <w:t xml:space="preserve">하나의 변수가 상승하는 경향을 보일 때 다른 값도 상승하는 선형 상관성이 있다면 양의 </w:t>
+      </w:r>
+      <w:r>
+        <w:tab/>
+      </w:r>
+      <w:r>
+        <w:rPr>
+          <w:rFonts w:hint="eastAsia"/>
+        </w:rPr>
+        <w:t>공분산을 갖는다</w:t>
+      </w:r>
+    </w:p>
+    <w:p/>
+    <w:p>
+      <w:proofErr w:type="spellStart"/>
+      <w:r>
+        <w:rPr>
+          <w:rFonts w:hint="eastAsia"/>
+        </w:rPr>
+        <w:t>피어슨</w:t>
+      </w:r>
+      <w:proofErr w:type="spellEnd"/>
+      <w:r>
+        <w:rPr>
+          <w:rFonts w:hint="eastAsia"/>
+        </w:rPr>
+        <w:t xml:space="preserve"> 상관계수</w:t>
+      </w:r>
+    </w:p>
+    <w:p>
+      <w:r>
+        <w:tab/>
+        <w:t>X, Y</w:t>
+      </w:r>
+      <w:r>
+        <w:rPr>
+          <w:rFonts w:hint="eastAsia"/>
+        </w:rPr>
+        <w:t xml:space="preserve">의 공분산을 </w:t>
+      </w:r>
+      <w:proofErr w:type="spellStart"/>
+      <w:r>
+        <w:t>x,y</w:t>
+      </w:r>
+      <w:proofErr w:type="spellEnd"/>
+      <w:r>
+        <w:t xml:space="preserve">, </w:t>
+      </w:r>
+      <w:r>
+        <w:rPr>
+          <w:rFonts w:hint="eastAsia"/>
+        </w:rPr>
+        <w:t>표준편차의 곱으로 나눈 값이다</w:t>
+      </w:r>
+    </w:p>
+    <w:p/>
+    <w:p>
+      <w:r>
+        <w:rPr>
+          <w:rFonts w:hint="eastAsia"/>
+        </w:rPr>
+        <w:t>차원축소</w:t>
+      </w:r>
+    </w:p>
+    <w:p>
+      <w:r>
+        <w:tab/>
+      </w:r>
+      <w:r>
+        <w:rPr>
+          <w:rFonts w:hint="eastAsia"/>
+        </w:rPr>
+        <w:t xml:space="preserve">주성분 분석: </w:t>
+      </w:r>
+      <w:r>
+        <w:rPr>
+          <w:rFonts w:hint="eastAsia"/>
+        </w:rPr>
+        <w:t xml:space="preserve">선형 결합으로, 상관관계가 없는 새로운 변수를 만들고 분산을 극대화 하는 </w:t>
+      </w:r>
+      <w:r>
+        <w:tab/>
+      </w:r>
+      <w:r>
+        <w:rPr>
+          <w:rFonts w:hint="eastAsia"/>
+        </w:rPr>
+        <w:t>변수로 축약된다</w:t>
+      </w:r>
+    </w:p>
+    <w:p>
+      <w:r>
+        <w:lastRenderedPageBreak/>
+        <w:tab/>
+      </w:r>
+      <w:r>
+        <w:rPr>
+          <w:rFonts w:hint="eastAsia"/>
+        </w:rPr>
+        <w:t xml:space="preserve">다차원 </w:t>
+      </w:r>
+      <w:proofErr w:type="spellStart"/>
+      <w:r>
+        <w:rPr>
+          <w:rFonts w:hint="eastAsia"/>
+        </w:rPr>
+        <w:t>척도법</w:t>
+      </w:r>
+      <w:proofErr w:type="spellEnd"/>
+      <w:r>
+        <w:rPr>
+          <w:rFonts w:hint="eastAsia"/>
+        </w:rPr>
+        <w:t xml:space="preserve">: 상대적 거리 또는 유사성 정보를 활용하여 고차원 데이터를 </w:t>
+      </w:r>
+      <w:proofErr w:type="spellStart"/>
+      <w:r>
+        <w:rPr>
+          <w:rFonts w:hint="eastAsia"/>
+        </w:rPr>
+        <w:t>저차원</w:t>
+      </w:r>
+      <w:proofErr w:type="spellEnd"/>
+      <w:r>
+        <w:rPr>
+          <w:rFonts w:hint="eastAsia"/>
+        </w:rPr>
+        <w:t xml:space="preserve"> 공산</w:t>
+      </w:r>
+      <w:r>
+        <w:tab/>
+      </w:r>
+      <w:r>
+        <w:rPr>
+          <w:rFonts w:hint="eastAsia"/>
+        </w:rPr>
+        <w:t>상에 점으로 표현하여 개체 사이의 군집을 시각적으로 표현하는 분석방법이다</w:t>
+      </w:r>
+    </w:p>
+    <w:p/>
+    <w:p>
+      <w:r>
+        <w:tab/>
+      </w:r>
+      <w:r>
+        <w:rPr>
+          <w:rFonts w:hint="eastAsia"/>
+        </w:rPr>
+        <w:t>요인분석: 다차원 데이터 집합에서 숨겨진 구조를 파악하고 변수들 간의 상관관계를 이</w:t>
+      </w:r>
+      <w:r>
+        <w:tab/>
+      </w:r>
+      <w:r>
+        <w:rPr>
+          <w:rFonts w:hint="eastAsia"/>
+        </w:rPr>
+        <w:t>해하는 통계적 기법</w:t>
+      </w:r>
+    </w:p>
+    <w:p>
+      <w:r>
+        <w:tab/>
+      </w:r>
+    </w:p>
+    <w:p>
+      <w:r>
+        <w:tab/>
+      </w:r>
+      <w:r>
+        <w:rPr>
+          <w:rFonts w:hint="eastAsia"/>
+        </w:rPr>
+        <w:t>판별분석: 여러 그룹 또는 범주간의 차이를 감지하고 설명하는 통계적 기술이다</w:t>
+      </w:r>
+    </w:p>
+    <w:p/>
+    <w:p>
+      <w:r>
+        <w:tab/>
+      </w:r>
+      <w:r>
+        <w:rPr>
+          <w:rFonts w:hint="eastAsia"/>
+        </w:rPr>
+        <w:t>군집분석: 데이터를 유사한 특성을 갖는 그룹 또는 군집으로 나누는 비지도 학습 기법</w:t>
+      </w:r>
+    </w:p>
+    <w:p/>
+    <w:p>
+      <w:r>
+        <w:tab/>
+      </w:r>
+      <w:r>
+        <w:rPr>
+          <w:rFonts w:hint="eastAsia"/>
+        </w:rPr>
+        <w:t xml:space="preserve">정준상관 분석: 두개 이상의 </w:t>
+      </w:r>
+      <w:proofErr w:type="spellStart"/>
+      <w:r>
+        <w:rPr>
+          <w:rFonts w:hint="eastAsia"/>
+        </w:rPr>
+        <w:t>다른변수</w:t>
+      </w:r>
+      <w:proofErr w:type="spellEnd"/>
+      <w:r>
+        <w:rPr>
+          <w:rFonts w:hint="eastAsia"/>
+        </w:rPr>
+        <w:t xml:space="preserve"> 세트 간의 상관관계 파악 후 이를 최대화</w:t>
+      </w:r>
+    </w:p>
+    <w:p/>
+    <w:p>
+      <w:r>
+        <w:tab/>
+      </w:r>
+      <w:r>
+        <w:rPr>
+          <w:rFonts w:hint="eastAsia"/>
+        </w:rPr>
+        <w:t xml:space="preserve">다차원 </w:t>
+      </w:r>
+      <w:proofErr w:type="spellStart"/>
+      <w:r>
+        <w:rPr>
+          <w:rFonts w:hint="eastAsia"/>
+        </w:rPr>
+        <w:t>척도법</w:t>
+      </w:r>
+      <w:proofErr w:type="spellEnd"/>
+      <w:r>
+        <w:rPr>
+          <w:rFonts w:hint="eastAsia"/>
+        </w:rPr>
+        <w:t xml:space="preserve">: 상대적 거리 또는 유사성 정보를 활용하여 고차원 데이터를 </w:t>
+      </w:r>
+      <w:proofErr w:type="spellStart"/>
+      <w:r>
+        <w:rPr>
+          <w:rFonts w:hint="eastAsia"/>
+        </w:rPr>
+        <w:t>저차원</w:t>
+      </w:r>
+      <w:proofErr w:type="spellEnd"/>
+      <w:r>
+        <w:rPr>
+          <w:rFonts w:hint="eastAsia"/>
+        </w:rPr>
+        <w:t xml:space="preserve"> 공산</w:t>
+      </w:r>
+      <w:r>
+        <w:tab/>
+      </w:r>
+      <w:r>
+        <w:tab/>
+      </w:r>
+      <w:r>
+        <w:rPr>
+          <w:rFonts w:hint="eastAsia"/>
+        </w:rPr>
+        <w:t>상에 점으로 표현하여 개체 사이의 군집을 시각적으로 표현하는 분석 방법</w:t>
+      </w:r>
+    </w:p>
+    <w:p/>
+    <w:p>
+      <w:r>
+        <w:rPr>
+          <w:rFonts w:hint="eastAsia"/>
+        </w:rPr>
+        <w:t>주성분 분석</w:t>
+      </w:r>
+    </w:p>
+    <w:p>
+      <w:r>
+        <w:tab/>
+      </w:r>
+      <w:r>
+        <w:rPr>
+          <w:rFonts w:hint="eastAsia"/>
+        </w:rPr>
+        <w:t xml:space="preserve">데이터를 </w:t>
+      </w:r>
+      <w:proofErr w:type="spellStart"/>
+      <w:r>
+        <w:rPr>
+          <w:rFonts w:hint="eastAsia"/>
+        </w:rPr>
+        <w:t>분석할때</w:t>
+      </w:r>
+      <w:proofErr w:type="spellEnd"/>
+      <w:r>
+        <w:rPr>
+          <w:rFonts w:hint="eastAsia"/>
+        </w:rPr>
+        <w:t xml:space="preserve"> 변수의 개수가 많다고 모든 데이터를 활용하는 것이 </w:t>
+      </w:r>
+      <w:proofErr w:type="spellStart"/>
+      <w:r>
+        <w:rPr>
+          <w:rFonts w:hint="eastAsia"/>
+        </w:rPr>
+        <w:t>좋은것은</w:t>
+      </w:r>
+      <w:proofErr w:type="spellEnd"/>
+      <w:r>
+        <w:rPr>
+          <w:rFonts w:hint="eastAsia"/>
+        </w:rPr>
+        <w:t xml:space="preserve"> 아니다</w:t>
+      </w:r>
+    </w:p>
+    <w:p>
+      <w:pPr>
+        <w:rPr>
+          <w:rFonts w:hint="eastAsia"/>
+        </w:rPr>
+      </w:pPr>
+      <w:r>
+        <w:tab/>
+      </w:r>
+      <w:r>
+        <w:rPr>
+          <w:rFonts w:hint="eastAsia"/>
+        </w:rPr>
+        <w:t>공분산행렬 또는 상관계수행렬을 사용해 모든 변수를 가장 잘 설명하는 주성분을 찾는다</w:t>
+      </w:r>
+    </w:p>
+    <w:p>
+      <w:r>
+        <w:tab/>
+      </w:r>
+      <w:r>
+        <w:rPr>
+          <w:rFonts w:hint="eastAsia"/>
+        </w:rPr>
+        <w:t>선형 결합으로 상관관계가 없는 새로운 변수를 만들고 분산을 극대화 하는 변수로 축약</w:t>
+      </w:r>
+    </w:p>
+    <w:p/>
+    <w:p>
+      <w:r>
+        <w:rPr>
+          <w:rFonts w:hint="eastAsia"/>
+        </w:rPr>
+        <w:t>시계열 자료</w:t>
+      </w:r>
+    </w:p>
+    <w:p>
+      <w:r>
+        <w:tab/>
+      </w:r>
+      <w:r>
+        <w:rPr>
+          <w:rFonts w:hint="eastAsia"/>
+        </w:rPr>
+        <w:t>시간의 흐름에 따라 관측된 데이터</w:t>
+      </w:r>
+    </w:p>
+    <w:p>
+      <w:r>
+        <w:tab/>
+      </w:r>
+      <w:r>
+        <w:rPr>
+          <w:rFonts w:hint="eastAsia"/>
+        </w:rPr>
+        <w:t xml:space="preserve">시계열 분석을 위해서는 정상성을 만족해야 </w:t>
+      </w:r>
+      <w:r>
+        <w:rPr>
+          <w:rFonts w:hint="eastAsia"/>
+        </w:rPr>
+        <w:t>함</w:t>
+      </w:r>
+    </w:p>
+    <w:p/>
+    <w:p>
+      <w:r>
+        <w:rPr>
+          <w:rFonts w:hint="eastAsia"/>
+        </w:rPr>
+        <w:t>정상 시계열의 조건</w:t>
+      </w:r>
+    </w:p>
+    <w:p>
+      <w:r>
+        <w:tab/>
+      </w:r>
+      <w:r>
+        <w:rPr>
+          <w:rFonts w:hint="eastAsia"/>
+        </w:rPr>
+        <w:t>평균은 모든 시점에 대해 일정하다</w:t>
+      </w:r>
+    </w:p>
+    <w:p>
+      <w:r>
+        <w:tab/>
+      </w:r>
+      <w:r>
+        <w:rPr>
+          <w:rFonts w:hint="eastAsia"/>
+        </w:rPr>
+        <w:t>분산은 모든 시점에 대해 일정하다</w:t>
+      </w:r>
+    </w:p>
+    <w:p>
+      <w:r>
+        <w:tab/>
+      </w:r>
+      <w:r>
+        <w:rPr>
+          <w:rFonts w:hint="eastAsia"/>
+        </w:rPr>
+        <w:t xml:space="preserve">공분산은 시점에 </w:t>
+      </w:r>
+      <w:proofErr w:type="spellStart"/>
+      <w:r>
+        <w:rPr>
+          <w:rFonts w:hint="eastAsia"/>
+        </w:rPr>
+        <w:t>의존하지않고</w:t>
+      </w:r>
+      <w:proofErr w:type="spellEnd"/>
+      <w:r>
+        <w:rPr>
+          <w:rFonts w:hint="eastAsia"/>
+        </w:rPr>
+        <w:t xml:space="preserve"> 단지 시차에만 의존한다</w:t>
+      </w:r>
+    </w:p>
+    <w:p/>
+    <w:p>
+      <w:r>
+        <w:rPr>
+          <w:rFonts w:hint="eastAsia"/>
+        </w:rPr>
+        <w:t>시계열 모형 종류</w:t>
+      </w:r>
+    </w:p>
+    <w:p>
+      <w:pPr>
+        <w:rPr>
+          <w:rFonts w:hint="eastAsia"/>
+        </w:rPr>
+      </w:pPr>
+      <w:r>
+        <w:tab/>
+      </w:r>
+      <w:r>
+        <w:rPr>
+          <w:rFonts w:hint="eastAsia"/>
+        </w:rPr>
+        <w:t xml:space="preserve">자기 회귀 모형: 백색 잡음의 </w:t>
+      </w:r>
+      <w:proofErr w:type="spellStart"/>
+      <w:r>
+        <w:rPr>
+          <w:rFonts w:hint="eastAsia"/>
+        </w:rPr>
+        <w:t>현재값과</w:t>
+      </w:r>
+      <w:proofErr w:type="spellEnd"/>
+      <w:r>
+        <w:rPr>
+          <w:rFonts w:hint="eastAsia"/>
+        </w:rPr>
+        <w:t xml:space="preserve"> 자기 자신의 </w:t>
+      </w:r>
+      <w:proofErr w:type="spellStart"/>
+      <w:r>
+        <w:rPr>
+          <w:rFonts w:hint="eastAsia"/>
+        </w:rPr>
+        <w:t>과거값의</w:t>
+      </w:r>
+      <w:proofErr w:type="spellEnd"/>
+      <w:r>
+        <w:rPr>
+          <w:rFonts w:hint="eastAsia"/>
+        </w:rPr>
+        <w:t xml:space="preserve"> 선형 가중 값으로 이루어</w:t>
+      </w:r>
+      <w:r>
+        <w:tab/>
+      </w:r>
+      <w:r>
+        <w:rPr>
+          <w:rFonts w:hint="eastAsia"/>
+        </w:rPr>
+        <w:t>진 정상 확률 모형이다</w:t>
+      </w:r>
+    </w:p>
+    <w:p/>
+    <w:p>
+      <w:r>
+        <w:tab/>
+      </w:r>
+      <w:r>
+        <w:rPr>
+          <w:rFonts w:hint="eastAsia"/>
+        </w:rPr>
+        <w:t xml:space="preserve">이동평균 모형: 과거 </w:t>
+      </w:r>
+      <w:r>
+        <w:t>q</w:t>
+      </w:r>
+      <w:r>
+        <w:rPr>
+          <w:rFonts w:hint="eastAsia"/>
+        </w:rPr>
+        <w:t xml:space="preserve">시점 이전 </w:t>
+      </w:r>
+      <w:proofErr w:type="spellStart"/>
+      <w:r>
+        <w:rPr>
+          <w:rFonts w:hint="eastAsia"/>
+        </w:rPr>
+        <w:t>오차들에서</w:t>
+      </w:r>
+      <w:proofErr w:type="spellEnd"/>
+      <w:r>
+        <w:rPr>
+          <w:rFonts w:hint="eastAsia"/>
+        </w:rPr>
+        <w:t xml:space="preserve"> 현재 항의 상태를 추론한다</w:t>
+      </w:r>
+    </w:p>
+    <w:p/>
+    <w:p>
+      <w:r>
+        <w:tab/>
+      </w:r>
+      <w:r>
+        <w:rPr>
+          <w:rFonts w:hint="eastAsia"/>
+        </w:rPr>
+        <w:t>자기회귀 누적 이동평균 모형: 현재와 추세간의 관계를 정의한 것으로 많은 시계열 자료</w:t>
+      </w:r>
+      <w:r>
+        <w:tab/>
+      </w:r>
+      <w:r>
+        <w:rPr>
+          <w:rFonts w:hint="eastAsia"/>
+        </w:rPr>
+        <w:t xml:space="preserve">가 </w:t>
+      </w:r>
+      <w:proofErr w:type="spellStart"/>
+      <w:r>
+        <w:t>arima</w:t>
+      </w:r>
+      <w:proofErr w:type="spellEnd"/>
+      <w:r>
+        <w:rPr>
+          <w:rFonts w:hint="eastAsia"/>
+        </w:rPr>
+        <w:t>모형을 따른다</w:t>
+      </w:r>
+    </w:p>
+    <w:p/>
+    <w:p>
+      <w:pPr>
+        <w:rPr>
+          <w:rFonts w:hint="eastAsia"/>
+        </w:rPr>
+      </w:pPr>
+      <w:r>
+        <w:tab/>
+      </w:r>
+    </w:p>
+    <w:p>
+      <w:pPr>
         <w:rPr>
           <w:rFonts w:hint="eastAsia"/>
         </w:rPr>
@@ -1418,6 +4636,95 @@
 <file path=word/numbering.xml><?xml version="1.0" encoding="utf-8"?>
 <w:numbering xmlns:wpc="http://schemas.microsoft.com/office/word/2010/wordprocessingCanvas" xmlns:cx="http://schemas.microsoft.com/office/drawing/2014/chartex" xmlns:cx1="http://schemas.microsoft.com/office/drawing/2015/9/8/chartex" xmlns:cx2="http://schemas.microsoft.com/office/drawing/2015/10/21/chartex" xmlns:cx3="http://schemas.microsoft.com/office/drawing/2016/5/9/chartex" xmlns:cx4="http://schemas.microsoft.com/office/drawing/2016/5/10/chartex" xmlns:cx5="http://schemas.microsoft.com/office/drawing/2016/5/11/chartex" xmlns:cx6="http://schemas.microsoft.com/office/drawing/2016/5/12/chartex" xmlns:cx7="http://schemas.microsoft.com/office/drawing/2016/5/13/chartex" xmlns:cx8="http://schemas.microsoft.com/office/drawing/2016/5/14/chartex" xmlns:mc="http://schemas.openxmlformats.org/markup-compatibility/2006" xmlns:aink="http://schemas.microsoft.com/office/drawing/2016/ink" xmlns:am3d="http://schemas.microsoft.com/office/drawing/2017/model3d" xmlns:o="urn:schemas-microsoft-com:office:office" xmlns:oel="http://schemas.microsoft.com/office/2019/extlst" xmlns:r="http://schemas.openxmlformats.org/officeDocument/2006/relationships" xmlns:m="http://schemas.openxmlformats.org/officeDocument/2006/math" xmlns:v="urn:schemas-microsoft-com:vml" xmlns:wp14="http://schemas.microsoft.com/office/word/2010/wordprocessingDrawing" xmlns:wp="http://schemas.openxmlformats.org/drawingml/2006/wordprocessingDrawing" xmlns:w10="urn:schemas-microsoft-com:office:word" xmlns:w="http://schemas.openxmlformats.org/wordprocessingml/2006/main" xmlns:w14="http://schemas.microsoft.com/office/word/2010/wordml" xmlns:w15="http://schemas.microsoft.com/office/word/2012/wordml" xmlns:w16cex="http://schemas.microsoft.com/office/word/2018/wordml/cex" xmlns:w16cid="http://schemas.microsoft.com/office/word/2016/wordml/cid" xmlns:w16="http://schemas.microsoft.com/office/word/2018/wordml" xmlns:w16sdtdh="http://schemas.microsoft.com/office/word/2020/wordml/sdtdatahash" xmlns:w16se="http://schemas.microsoft.com/office/word/2015/wordml/symex" xmlns:wpg="http://schemas.microsoft.com/office/word/2010/wordprocessingGroup" xmlns:wpi="http://schemas.microsoft.com/office/word/2010/wordprocessingInk" xmlns:wne="http://schemas.microsoft.com/office/word/2006/wordml" xmlns:wps="http://schemas.microsoft.com/office/word/2010/wordprocessingShape" mc:Ignorable="w14 w15 w16se w16cid w16 w16cex w16sdtdh wp14">
   <w:abstractNum w:abstractNumId="0" w15:restartNumberingAfterBreak="0">
+    <w:nsid w:val="25CF3240"/>
+    <w:multiLevelType w:val="hybridMultilevel"/>
+    <w:tmpl w:val="4AA28DA0"/>
+    <w:lvl w:ilvl="0" w:tplc="7D80F84E">
+      <w:start w:val="1"/>
+      <w:numFmt w:val="decimal"/>
+      <w:lvlText w:val="%1)"/>
+      <w:lvlJc w:val="left"/>
+      <w:pPr>
+        <w:ind w:left="1160" w:hanging="360"/>
+      </w:pPr>
+      <w:rPr>
+        <w:rFonts w:hint="default"/>
+      </w:rPr>
+    </w:lvl>
+    <w:lvl w:ilvl="1" w:tplc="04090019" w:tentative="1">
+      <w:start w:val="1"/>
+      <w:numFmt w:val="upperLetter"/>
+      <w:lvlText w:val="%2."/>
+      <w:lvlJc w:val="left"/>
+      <w:pPr>
+        <w:ind w:left="1680" w:hanging="440"/>
+      </w:pPr>
+    </w:lvl>
+    <w:lvl w:ilvl="2" w:tplc="0409001B" w:tentative="1">
+      <w:start w:val="1"/>
+      <w:numFmt w:val="lowerRoman"/>
+      <w:lvlText w:val="%3."/>
+      <w:lvlJc w:val="right"/>
+      <w:pPr>
+        <w:ind w:left="2120" w:hanging="440"/>
+      </w:pPr>
+    </w:lvl>
+    <w:lvl w:ilvl="3" w:tplc="0409000F" w:tentative="1">
+      <w:start w:val="1"/>
+      <w:numFmt w:val="decimal"/>
+      <w:lvlText w:val="%4."/>
+      <w:lvlJc w:val="left"/>
+      <w:pPr>
+        <w:ind w:left="2560" w:hanging="440"/>
+      </w:pPr>
+    </w:lvl>
+    <w:lvl w:ilvl="4" w:tplc="04090019" w:tentative="1">
+      <w:start w:val="1"/>
+      <w:numFmt w:val="upperLetter"/>
+      <w:lvlText w:val="%5."/>
+      <w:lvlJc w:val="left"/>
+      <w:pPr>
+        <w:ind w:left="3000" w:hanging="440"/>
+      </w:pPr>
+    </w:lvl>
+    <w:lvl w:ilvl="5" w:tplc="0409001B" w:tentative="1">
+      <w:start w:val="1"/>
+      <w:numFmt w:val="lowerRoman"/>
+      <w:lvlText w:val="%6."/>
+      <w:lvlJc w:val="right"/>
+      <w:pPr>
+        <w:ind w:left="3440" w:hanging="440"/>
+      </w:pPr>
+    </w:lvl>
+    <w:lvl w:ilvl="6" w:tplc="0409000F" w:tentative="1">
+      <w:start w:val="1"/>
+      <w:numFmt w:val="decimal"/>
+      <w:lvlText w:val="%7."/>
+      <w:lvlJc w:val="left"/>
+      <w:pPr>
+        <w:ind w:left="3880" w:hanging="440"/>
+      </w:pPr>
+    </w:lvl>
+    <w:lvl w:ilvl="7" w:tplc="04090019" w:tentative="1">
+      <w:start w:val="1"/>
+      <w:numFmt w:val="upperLetter"/>
+      <w:lvlText w:val="%8."/>
+      <w:lvlJc w:val="left"/>
+      <w:pPr>
+        <w:ind w:left="4320" w:hanging="440"/>
+      </w:pPr>
+    </w:lvl>
+    <w:lvl w:ilvl="8" w:tplc="0409001B" w:tentative="1">
+      <w:start w:val="1"/>
+      <w:numFmt w:val="lowerRoman"/>
+      <w:lvlText w:val="%9."/>
+      <w:lvlJc w:val="right"/>
+      <w:pPr>
+        <w:ind w:left="4760" w:hanging="440"/>
+      </w:pPr>
+    </w:lvl>
+  </w:abstractNum>
+  <w:abstractNum w:abstractNumId="1" w15:restartNumberingAfterBreak="0">
     <w:nsid w:val="30D768A2"/>
     <w:multiLevelType w:val="hybridMultilevel"/>
     <w:tmpl w:val="E0001564"/>
@@ -1506,7 +4813,7 @@
       </w:pPr>
     </w:lvl>
   </w:abstractNum>
-  <w:abstractNum w:abstractNumId="1" w15:restartNumberingAfterBreak="0">
+  <w:abstractNum w:abstractNumId="2" w15:restartNumberingAfterBreak="0">
     <w:nsid w:val="36464960"/>
     <w:multiLevelType w:val="hybridMultilevel"/>
     <w:tmpl w:val="7A8255E0"/>
@@ -1595,7 +4902,363 @@
       </w:pPr>
     </w:lvl>
   </w:abstractNum>
-  <w:abstractNum w:abstractNumId="2" w15:restartNumberingAfterBreak="0">
+  <w:abstractNum w:abstractNumId="3" w15:restartNumberingAfterBreak="0">
+    <w:nsid w:val="3CCA57C3"/>
+    <w:multiLevelType w:val="hybridMultilevel"/>
+    <w:tmpl w:val="1E08918C"/>
+    <w:lvl w:ilvl="0" w:tplc="0D52490E">
+      <w:start w:val="1"/>
+      <w:numFmt w:val="decimal"/>
+      <w:lvlText w:val="%1)"/>
+      <w:lvlJc w:val="left"/>
+      <w:pPr>
+        <w:ind w:left="1160" w:hanging="360"/>
+      </w:pPr>
+      <w:rPr>
+        <w:rFonts w:hint="default"/>
+      </w:rPr>
+    </w:lvl>
+    <w:lvl w:ilvl="1" w:tplc="04090019" w:tentative="1">
+      <w:start w:val="1"/>
+      <w:numFmt w:val="upperLetter"/>
+      <w:lvlText w:val="%2."/>
+      <w:lvlJc w:val="left"/>
+      <w:pPr>
+        <w:ind w:left="1680" w:hanging="440"/>
+      </w:pPr>
+    </w:lvl>
+    <w:lvl w:ilvl="2" w:tplc="0409001B" w:tentative="1">
+      <w:start w:val="1"/>
+      <w:numFmt w:val="lowerRoman"/>
+      <w:lvlText w:val="%3."/>
+      <w:lvlJc w:val="right"/>
+      <w:pPr>
+        <w:ind w:left="2120" w:hanging="440"/>
+      </w:pPr>
+    </w:lvl>
+    <w:lvl w:ilvl="3" w:tplc="0409000F" w:tentative="1">
+      <w:start w:val="1"/>
+      <w:numFmt w:val="decimal"/>
+      <w:lvlText w:val="%4."/>
+      <w:lvlJc w:val="left"/>
+      <w:pPr>
+        <w:ind w:left="2560" w:hanging="440"/>
+      </w:pPr>
+    </w:lvl>
+    <w:lvl w:ilvl="4" w:tplc="04090019" w:tentative="1">
+      <w:start w:val="1"/>
+      <w:numFmt w:val="upperLetter"/>
+      <w:lvlText w:val="%5."/>
+      <w:lvlJc w:val="left"/>
+      <w:pPr>
+        <w:ind w:left="3000" w:hanging="440"/>
+      </w:pPr>
+    </w:lvl>
+    <w:lvl w:ilvl="5" w:tplc="0409001B" w:tentative="1">
+      <w:start w:val="1"/>
+      <w:numFmt w:val="lowerRoman"/>
+      <w:lvlText w:val="%6."/>
+      <w:lvlJc w:val="right"/>
+      <w:pPr>
+        <w:ind w:left="3440" w:hanging="440"/>
+      </w:pPr>
+    </w:lvl>
+    <w:lvl w:ilvl="6" w:tplc="0409000F" w:tentative="1">
+      <w:start w:val="1"/>
+      <w:numFmt w:val="decimal"/>
+      <w:lvlText w:val="%7."/>
+      <w:lvlJc w:val="left"/>
+      <w:pPr>
+        <w:ind w:left="3880" w:hanging="440"/>
+      </w:pPr>
+    </w:lvl>
+    <w:lvl w:ilvl="7" w:tplc="04090019" w:tentative="1">
+      <w:start w:val="1"/>
+      <w:numFmt w:val="upperLetter"/>
+      <w:lvlText w:val="%8."/>
+      <w:lvlJc w:val="left"/>
+      <w:pPr>
+        <w:ind w:left="4320" w:hanging="440"/>
+      </w:pPr>
+    </w:lvl>
+    <w:lvl w:ilvl="8" w:tplc="0409001B" w:tentative="1">
+      <w:start w:val="1"/>
+      <w:numFmt w:val="lowerRoman"/>
+      <w:lvlText w:val="%9."/>
+      <w:lvlJc w:val="right"/>
+      <w:pPr>
+        <w:ind w:left="4760" w:hanging="440"/>
+      </w:pPr>
+    </w:lvl>
+  </w:abstractNum>
+  <w:abstractNum w:abstractNumId="4" w15:restartNumberingAfterBreak="0">
+    <w:nsid w:val="3F8E7135"/>
+    <w:multiLevelType w:val="hybridMultilevel"/>
+    <w:tmpl w:val="E0325B02"/>
+    <w:lvl w:ilvl="0" w:tplc="5046DC4C">
+      <w:start w:val="1"/>
+      <w:numFmt w:val="decimal"/>
+      <w:lvlText w:val="%1)"/>
+      <w:lvlJc w:val="left"/>
+      <w:pPr>
+        <w:ind w:left="1160" w:hanging="360"/>
+      </w:pPr>
+      <w:rPr>
+        <w:rFonts w:hint="default"/>
+      </w:rPr>
+    </w:lvl>
+    <w:lvl w:ilvl="1" w:tplc="04090019">
+      <w:start w:val="1"/>
+      <w:numFmt w:val="upperLetter"/>
+      <w:lvlText w:val="%2."/>
+      <w:lvlJc w:val="left"/>
+      <w:pPr>
+        <w:ind w:left="1680" w:hanging="440"/>
+      </w:pPr>
+    </w:lvl>
+    <w:lvl w:ilvl="2" w:tplc="0409001B" w:tentative="1">
+      <w:start w:val="1"/>
+      <w:numFmt w:val="lowerRoman"/>
+      <w:lvlText w:val="%3."/>
+      <w:lvlJc w:val="right"/>
+      <w:pPr>
+        <w:ind w:left="2120" w:hanging="440"/>
+      </w:pPr>
+    </w:lvl>
+    <w:lvl w:ilvl="3" w:tplc="0409000F" w:tentative="1">
+      <w:start w:val="1"/>
+      <w:numFmt w:val="decimal"/>
+      <w:lvlText w:val="%4."/>
+      <w:lvlJc w:val="left"/>
+      <w:pPr>
+        <w:ind w:left="2560" w:hanging="440"/>
+      </w:pPr>
+    </w:lvl>
+    <w:lvl w:ilvl="4" w:tplc="04090019" w:tentative="1">
+      <w:start w:val="1"/>
+      <w:numFmt w:val="upperLetter"/>
+      <w:lvlText w:val="%5."/>
+      <w:lvlJc w:val="left"/>
+      <w:pPr>
+        <w:ind w:left="3000" w:hanging="440"/>
+      </w:pPr>
+    </w:lvl>
+    <w:lvl w:ilvl="5" w:tplc="0409001B" w:tentative="1">
+      <w:start w:val="1"/>
+      <w:numFmt w:val="lowerRoman"/>
+      <w:lvlText w:val="%6."/>
+      <w:lvlJc w:val="right"/>
+      <w:pPr>
+        <w:ind w:left="3440" w:hanging="440"/>
+      </w:pPr>
+    </w:lvl>
+    <w:lvl w:ilvl="6" w:tplc="0409000F" w:tentative="1">
+      <w:start w:val="1"/>
+      <w:numFmt w:val="decimal"/>
+      <w:lvlText w:val="%7."/>
+      <w:lvlJc w:val="left"/>
+      <w:pPr>
+        <w:ind w:left="3880" w:hanging="440"/>
+      </w:pPr>
+    </w:lvl>
+    <w:lvl w:ilvl="7" w:tplc="04090019" w:tentative="1">
+      <w:start w:val="1"/>
+      <w:numFmt w:val="upperLetter"/>
+      <w:lvlText w:val="%8."/>
+      <w:lvlJc w:val="left"/>
+      <w:pPr>
+        <w:ind w:left="4320" w:hanging="440"/>
+      </w:pPr>
+    </w:lvl>
+    <w:lvl w:ilvl="8" w:tplc="0409001B" w:tentative="1">
+      <w:start w:val="1"/>
+      <w:numFmt w:val="lowerRoman"/>
+      <w:lvlText w:val="%9."/>
+      <w:lvlJc w:val="right"/>
+      <w:pPr>
+        <w:ind w:left="4760" w:hanging="440"/>
+      </w:pPr>
+    </w:lvl>
+  </w:abstractNum>
+  <w:abstractNum w:abstractNumId="5" w15:restartNumberingAfterBreak="0">
+    <w:nsid w:val="447E5C4E"/>
+    <w:multiLevelType w:val="hybridMultilevel"/>
+    <w:tmpl w:val="9F98156A"/>
+    <w:lvl w:ilvl="0" w:tplc="4FF4996E">
+      <w:start w:val="1"/>
+      <w:numFmt w:val="decimal"/>
+      <w:lvlText w:val="%1)"/>
+      <w:lvlJc w:val="left"/>
+      <w:pPr>
+        <w:ind w:left="1160" w:hanging="360"/>
+      </w:pPr>
+      <w:rPr>
+        <w:rFonts w:hint="default"/>
+      </w:rPr>
+    </w:lvl>
+    <w:lvl w:ilvl="1" w:tplc="04090019" w:tentative="1">
+      <w:start w:val="1"/>
+      <w:numFmt w:val="upperLetter"/>
+      <w:lvlText w:val="%2."/>
+      <w:lvlJc w:val="left"/>
+      <w:pPr>
+        <w:ind w:left="1680" w:hanging="440"/>
+      </w:pPr>
+    </w:lvl>
+    <w:lvl w:ilvl="2" w:tplc="0409001B" w:tentative="1">
+      <w:start w:val="1"/>
+      <w:numFmt w:val="lowerRoman"/>
+      <w:lvlText w:val="%3."/>
+      <w:lvlJc w:val="right"/>
+      <w:pPr>
+        <w:ind w:left="2120" w:hanging="440"/>
+      </w:pPr>
+    </w:lvl>
+    <w:lvl w:ilvl="3" w:tplc="0409000F" w:tentative="1">
+      <w:start w:val="1"/>
+      <w:numFmt w:val="decimal"/>
+      <w:lvlText w:val="%4."/>
+      <w:lvlJc w:val="left"/>
+      <w:pPr>
+        <w:ind w:left="2560" w:hanging="440"/>
+      </w:pPr>
+    </w:lvl>
+    <w:lvl w:ilvl="4" w:tplc="04090019" w:tentative="1">
+      <w:start w:val="1"/>
+      <w:numFmt w:val="upperLetter"/>
+      <w:lvlText w:val="%5."/>
+      <w:lvlJc w:val="left"/>
+      <w:pPr>
+        <w:ind w:left="3000" w:hanging="440"/>
+      </w:pPr>
+    </w:lvl>
+    <w:lvl w:ilvl="5" w:tplc="0409001B" w:tentative="1">
+      <w:start w:val="1"/>
+      <w:numFmt w:val="lowerRoman"/>
+      <w:lvlText w:val="%6."/>
+      <w:lvlJc w:val="right"/>
+      <w:pPr>
+        <w:ind w:left="3440" w:hanging="440"/>
+      </w:pPr>
+    </w:lvl>
+    <w:lvl w:ilvl="6" w:tplc="0409000F" w:tentative="1">
+      <w:start w:val="1"/>
+      <w:numFmt w:val="decimal"/>
+      <w:lvlText w:val="%7."/>
+      <w:lvlJc w:val="left"/>
+      <w:pPr>
+        <w:ind w:left="3880" w:hanging="440"/>
+      </w:pPr>
+    </w:lvl>
+    <w:lvl w:ilvl="7" w:tplc="04090019" w:tentative="1">
+      <w:start w:val="1"/>
+      <w:numFmt w:val="upperLetter"/>
+      <w:lvlText w:val="%8."/>
+      <w:lvlJc w:val="left"/>
+      <w:pPr>
+        <w:ind w:left="4320" w:hanging="440"/>
+      </w:pPr>
+    </w:lvl>
+    <w:lvl w:ilvl="8" w:tplc="0409001B" w:tentative="1">
+      <w:start w:val="1"/>
+      <w:numFmt w:val="lowerRoman"/>
+      <w:lvlText w:val="%9."/>
+      <w:lvlJc w:val="right"/>
+      <w:pPr>
+        <w:ind w:left="4760" w:hanging="440"/>
+      </w:pPr>
+    </w:lvl>
+  </w:abstractNum>
+  <w:abstractNum w:abstractNumId="6" w15:restartNumberingAfterBreak="0">
+    <w:nsid w:val="497E3C88"/>
+    <w:multiLevelType w:val="hybridMultilevel"/>
+    <w:tmpl w:val="17766C30"/>
+    <w:lvl w:ilvl="0" w:tplc="51E070F0">
+      <w:start w:val="1"/>
+      <w:numFmt w:val="decimal"/>
+      <w:lvlText w:val="%1)"/>
+      <w:lvlJc w:val="left"/>
+      <w:pPr>
+        <w:ind w:left="1160" w:hanging="360"/>
+      </w:pPr>
+      <w:rPr>
+        <w:rFonts w:hint="default"/>
+      </w:rPr>
+    </w:lvl>
+    <w:lvl w:ilvl="1" w:tplc="04090019">
+      <w:start w:val="1"/>
+      <w:numFmt w:val="upperLetter"/>
+      <w:lvlText w:val="%2."/>
+      <w:lvlJc w:val="left"/>
+      <w:pPr>
+        <w:ind w:left="1680" w:hanging="440"/>
+      </w:pPr>
+    </w:lvl>
+    <w:lvl w:ilvl="2" w:tplc="0409001B" w:tentative="1">
+      <w:start w:val="1"/>
+      <w:numFmt w:val="lowerRoman"/>
+      <w:lvlText w:val="%3."/>
+      <w:lvlJc w:val="right"/>
+      <w:pPr>
+        <w:ind w:left="2120" w:hanging="440"/>
+      </w:pPr>
+    </w:lvl>
+    <w:lvl w:ilvl="3" w:tplc="0409000F" w:tentative="1">
+      <w:start w:val="1"/>
+      <w:numFmt w:val="decimal"/>
+      <w:lvlText w:val="%4."/>
+      <w:lvlJc w:val="left"/>
+      <w:pPr>
+        <w:ind w:left="2560" w:hanging="440"/>
+      </w:pPr>
+    </w:lvl>
+    <w:lvl w:ilvl="4" w:tplc="04090019" w:tentative="1">
+      <w:start w:val="1"/>
+      <w:numFmt w:val="upperLetter"/>
+      <w:lvlText w:val="%5."/>
+      <w:lvlJc w:val="left"/>
+      <w:pPr>
+        <w:ind w:left="3000" w:hanging="440"/>
+      </w:pPr>
+    </w:lvl>
+    <w:lvl w:ilvl="5" w:tplc="0409001B" w:tentative="1">
+      <w:start w:val="1"/>
+      <w:numFmt w:val="lowerRoman"/>
+      <w:lvlText w:val="%6."/>
+      <w:lvlJc w:val="right"/>
+      <w:pPr>
+        <w:ind w:left="3440" w:hanging="440"/>
+      </w:pPr>
+    </w:lvl>
+    <w:lvl w:ilvl="6" w:tplc="0409000F" w:tentative="1">
+      <w:start w:val="1"/>
+      <w:numFmt w:val="decimal"/>
+      <w:lvlText w:val="%7."/>
+      <w:lvlJc w:val="left"/>
+      <w:pPr>
+        <w:ind w:left="3880" w:hanging="440"/>
+      </w:pPr>
+    </w:lvl>
+    <w:lvl w:ilvl="7" w:tplc="04090019" w:tentative="1">
+      <w:start w:val="1"/>
+      <w:numFmt w:val="upperLetter"/>
+      <w:lvlText w:val="%8."/>
+      <w:lvlJc w:val="left"/>
+      <w:pPr>
+        <w:ind w:left="4320" w:hanging="440"/>
+      </w:pPr>
+    </w:lvl>
+    <w:lvl w:ilvl="8" w:tplc="0409001B" w:tentative="1">
+      <w:start w:val="1"/>
+      <w:numFmt w:val="lowerRoman"/>
+      <w:lvlText w:val="%9."/>
+      <w:lvlJc w:val="right"/>
+      <w:pPr>
+        <w:ind w:left="4760" w:hanging="440"/>
+      </w:pPr>
+    </w:lvl>
+  </w:abstractNum>
+  <w:abstractNum w:abstractNumId="7" w15:restartNumberingAfterBreak="0">
     <w:nsid w:val="4AE27B7D"/>
     <w:multiLevelType w:val="hybridMultilevel"/>
     <w:tmpl w:val="4580ADEE"/>
@@ -1684,7 +5347,7 @@
       </w:pPr>
     </w:lvl>
   </w:abstractNum>
-  <w:abstractNum w:abstractNumId="3" w15:restartNumberingAfterBreak="0">
+  <w:abstractNum w:abstractNumId="8" w15:restartNumberingAfterBreak="0">
     <w:nsid w:val="67114533"/>
     <w:multiLevelType w:val="hybridMultilevel"/>
     <w:tmpl w:val="B9F21AA6"/>
@@ -1773,7 +5436,7 @@
       </w:pPr>
     </w:lvl>
   </w:abstractNum>
-  <w:abstractNum w:abstractNumId="4" w15:restartNumberingAfterBreak="0">
+  <w:abstractNum w:abstractNumId="9" w15:restartNumberingAfterBreak="0">
     <w:nsid w:val="75033C54"/>
     <w:multiLevelType w:val="hybridMultilevel"/>
     <w:tmpl w:val="5D363FEE"/>
@@ -1862,20 +5525,127 @@
       </w:pPr>
     </w:lvl>
   </w:abstractNum>
+  <w:abstractNum w:abstractNumId="10" w15:restartNumberingAfterBreak="0">
+    <w:nsid w:val="7C6C03BB"/>
+    <w:multiLevelType w:val="hybridMultilevel"/>
+    <w:tmpl w:val="810C2AF6"/>
+    <w:lvl w:ilvl="0" w:tplc="202A2D9E">
+      <w:start w:val="1"/>
+      <w:numFmt w:val="decimal"/>
+      <w:lvlText w:val="%1)"/>
+      <w:lvlJc w:val="left"/>
+      <w:pPr>
+        <w:ind w:left="1160" w:hanging="360"/>
+      </w:pPr>
+      <w:rPr>
+        <w:rFonts w:hint="default"/>
+      </w:rPr>
+    </w:lvl>
+    <w:lvl w:ilvl="1" w:tplc="04090019" w:tentative="1">
+      <w:start w:val="1"/>
+      <w:numFmt w:val="upperLetter"/>
+      <w:lvlText w:val="%2."/>
+      <w:lvlJc w:val="left"/>
+      <w:pPr>
+        <w:ind w:left="1680" w:hanging="440"/>
+      </w:pPr>
+    </w:lvl>
+    <w:lvl w:ilvl="2" w:tplc="0409001B" w:tentative="1">
+      <w:start w:val="1"/>
+      <w:numFmt w:val="lowerRoman"/>
+      <w:lvlText w:val="%3."/>
+      <w:lvlJc w:val="right"/>
+      <w:pPr>
+        <w:ind w:left="2120" w:hanging="440"/>
+      </w:pPr>
+    </w:lvl>
+    <w:lvl w:ilvl="3" w:tplc="0409000F" w:tentative="1">
+      <w:start w:val="1"/>
+      <w:numFmt w:val="decimal"/>
+      <w:lvlText w:val="%4."/>
+      <w:lvlJc w:val="left"/>
+      <w:pPr>
+        <w:ind w:left="2560" w:hanging="440"/>
+      </w:pPr>
+    </w:lvl>
+    <w:lvl w:ilvl="4" w:tplc="04090019" w:tentative="1">
+      <w:start w:val="1"/>
+      <w:numFmt w:val="upperLetter"/>
+      <w:lvlText w:val="%5."/>
+      <w:lvlJc w:val="left"/>
+      <w:pPr>
+        <w:ind w:left="3000" w:hanging="440"/>
+      </w:pPr>
+    </w:lvl>
+    <w:lvl w:ilvl="5" w:tplc="0409001B" w:tentative="1">
+      <w:start w:val="1"/>
+      <w:numFmt w:val="lowerRoman"/>
+      <w:lvlText w:val="%6."/>
+      <w:lvlJc w:val="right"/>
+      <w:pPr>
+        <w:ind w:left="3440" w:hanging="440"/>
+      </w:pPr>
+    </w:lvl>
+    <w:lvl w:ilvl="6" w:tplc="0409000F" w:tentative="1">
+      <w:start w:val="1"/>
+      <w:numFmt w:val="decimal"/>
+      <w:lvlText w:val="%7."/>
+      <w:lvlJc w:val="left"/>
+      <w:pPr>
+        <w:ind w:left="3880" w:hanging="440"/>
+      </w:pPr>
+    </w:lvl>
+    <w:lvl w:ilvl="7" w:tplc="04090019" w:tentative="1">
+      <w:start w:val="1"/>
+      <w:numFmt w:val="upperLetter"/>
+      <w:lvlText w:val="%8."/>
+      <w:lvlJc w:val="left"/>
+      <w:pPr>
+        <w:ind w:left="4320" w:hanging="440"/>
+      </w:pPr>
+    </w:lvl>
+    <w:lvl w:ilvl="8" w:tplc="0409001B" w:tentative="1">
+      <w:start w:val="1"/>
+      <w:numFmt w:val="lowerRoman"/>
+      <w:lvlText w:val="%9."/>
+      <w:lvlJc w:val="right"/>
+      <w:pPr>
+        <w:ind w:left="4760" w:hanging="440"/>
+      </w:pPr>
+    </w:lvl>
+  </w:abstractNum>
   <w:num w:numId="1" w16cid:durableId="951400536">
+    <w:abstractNumId w:val="8"/>
+  </w:num>
+  <w:num w:numId="2" w16cid:durableId="1140197009">
+    <w:abstractNumId w:val="1"/>
+  </w:num>
+  <w:num w:numId="3" w16cid:durableId="40058100">
+    <w:abstractNumId w:val="7"/>
+  </w:num>
+  <w:num w:numId="4" w16cid:durableId="1789276641">
+    <w:abstractNumId w:val="2"/>
+  </w:num>
+  <w:num w:numId="5" w16cid:durableId="379479303">
+    <w:abstractNumId w:val="9"/>
+  </w:num>
+  <w:num w:numId="6" w16cid:durableId="723677652">
+    <w:abstractNumId w:val="4"/>
+  </w:num>
+  <w:num w:numId="7" w16cid:durableId="1254365132">
+    <w:abstractNumId w:val="10"/>
+  </w:num>
+  <w:num w:numId="8" w16cid:durableId="1767189514">
+    <w:abstractNumId w:val="0"/>
+  </w:num>
+  <w:num w:numId="9" w16cid:durableId="1636837718">
     <w:abstractNumId w:val="3"/>
   </w:num>
-  <w:num w:numId="2" w16cid:durableId="1140197009">
-    <w:abstractNumId w:val="0"/>
+  <w:num w:numId="10" w16cid:durableId="1414622279">
+    <w:abstractNumId w:val="6"/>
   </w:num>
-  <w:num w:numId="3" w16cid:durableId="40058100">
-    <w:abstractNumId w:val="2"/>
-  </w:num>
-  <w:num w:numId="4" w16cid:durableId="1789276641">
-    <w:abstractNumId w:val="1"/>
-  </w:num>
-  <w:num w:numId="5" w16cid:durableId="379479303">
-    <w:abstractNumId w:val="4"/>
+  <w:num w:numId="11" w16cid:durableId="930554195">
+    <w:abstractNumId w:val="5"/>
   </w:num>
 </w:numbering>
 </file>

--- a/3과목 데이터분석.docx
+++ b/3과목 데이터분석.docx
@@ -845,7 +845,19 @@
         <w:t>가 발생할 확률</w:t>
       </w:r>
     </w:p>
-    <w:p/>
+    <w:p>
+      <w:pPr>
+        <w:rPr>
+          <w:rFonts w:hint="eastAsia"/>
+        </w:rPr>
+      </w:pPr>
+      <w:r>
+        <w:rPr>
+          <w:rFonts w:hint="eastAsia"/>
+        </w:rPr>
+        <w:t xml:space="preserve">  </w:t>
+      </w:r>
+    </w:p>
     <w:p>
       <w:r>
         <w:tab/>
@@ -1995,11 +2007,6 @@
       </w:pPr>
     </w:p>
     <w:p>
-      <w:pPr>
-        <w:rPr>
-          <w:rFonts w:hint="eastAsia"/>
-        </w:rPr>
-      </w:pPr>
       <w:r>
         <w:rPr>
           <w:rFonts w:hint="eastAsia"/>
@@ -2255,11 +2262,6 @@
     </w:p>
     <w:p/>
     <w:p>
-      <w:pPr>
-        <w:rPr>
-          <w:rFonts w:hint="eastAsia"/>
-        </w:rPr>
-      </w:pPr>
       <w:proofErr w:type="spellStart"/>
       <w:r>
         <w:rPr>
@@ -2288,9 +2290,6 @@
       <w:pPr>
         <w:pStyle w:val="a6"/>
         <w:ind w:left="1160"/>
-        <w:rPr>
-          <w:rFonts w:hint="eastAsia"/>
-        </w:rPr>
       </w:pPr>
       <w:r>
         <w:rPr>
@@ -2327,9 +2326,6 @@
       <w:pPr>
         <w:pStyle w:val="a6"/>
         <w:ind w:left="1160"/>
-        <w:rPr>
-          <w:rFonts w:hint="eastAsia"/>
-        </w:rPr>
       </w:pPr>
       <w:r>
         <w:rPr>
@@ -2678,9 +2674,6 @@
     <w:p>
       <w:pPr>
         <w:ind w:left="1160"/>
-        <w:rPr>
-          <w:rFonts w:hint="eastAsia"/>
-        </w:rPr>
       </w:pPr>
       <w:r>
         <w:rPr>
@@ -2710,9 +2703,6 @@
       <w:pPr>
         <w:pStyle w:val="a6"/>
         <w:ind w:left="1160"/>
-        <w:rPr>
-          <w:rFonts w:hint="eastAsia"/>
-        </w:rPr>
       </w:pPr>
       <w:r>
         <w:rPr>
@@ -2776,13 +2766,7 @@
         <w:t xml:space="preserve"> 집단으로 나눈다</w:t>
       </w:r>
     </w:p>
-    <w:p>
-      <w:pPr>
-        <w:rPr>
-          <w:rFonts w:hint="eastAsia"/>
-        </w:rPr>
-      </w:pPr>
-    </w:p>
+    <w:p/>
     <w:p>
       <w:r>
         <w:rPr>
@@ -2922,11 +2906,6 @@
       </w:r>
     </w:p>
     <w:p>
-      <w:pPr>
-        <w:rPr>
-          <w:rFonts w:hint="eastAsia"/>
-        </w:rPr>
-      </w:pPr>
       <w:r>
         <w:tab/>
       </w:r>
@@ -2964,11 +2943,6 @@
       </w:r>
     </w:p>
     <w:p>
-      <w:pPr>
-        <w:rPr>
-          <w:rFonts w:hint="eastAsia"/>
-        </w:rPr>
-      </w:pPr>
       <w:r>
         <w:tab/>
       </w:r>
@@ -3194,9 +3168,6 @@
     <w:p>
       <w:pPr>
         <w:ind w:left="800"/>
-        <w:rPr>
-          <w:rFonts w:hint="eastAsia"/>
-        </w:rPr>
       </w:pPr>
       <w:r>
         <w:rPr>
@@ -3248,9 +3219,6 @@
     <w:p>
       <w:pPr>
         <w:ind w:leftChars="50" w:left="100"/>
-        <w:rPr>
-          <w:rFonts w:hint="eastAsia"/>
-        </w:rPr>
       </w:pPr>
       <w:r>
         <w:rPr>
@@ -3326,9 +3294,6 @@
     <w:p>
       <w:pPr>
         <w:ind w:firstLine="800"/>
-        <w:rPr>
-          <w:rFonts w:hint="eastAsia"/>
-        </w:rPr>
       </w:pPr>
       <w:r>
         <w:rPr>
@@ -3377,9 +3342,6 @@
     <w:p>
       <w:pPr>
         <w:ind w:firstLine="800"/>
-        <w:rPr>
-          <w:rFonts w:hint="eastAsia"/>
-        </w:rPr>
       </w:pPr>
       <w:proofErr w:type="spellStart"/>
       <w:r>
@@ -3452,17 +3414,9 @@
     <w:p>
       <w:pPr>
         <w:ind w:firstLine="800"/>
-        <w:rPr>
-          <w:rFonts w:hint="eastAsia"/>
-        </w:rPr>
-      </w:pPr>
-    </w:p>
-    <w:p>
-      <w:pPr>
-        <w:rPr>
-          <w:rFonts w:hint="eastAsia"/>
-        </w:rPr>
-      </w:pPr>
+      </w:pPr>
+    </w:p>
+    <w:p>
       <w:r>
         <w:rPr>
           <w:rFonts w:hint="eastAsia"/>
@@ -3554,11 +3508,6 @@
     </w:p>
     <w:p/>
     <w:p>
-      <w:pPr>
-        <w:rPr>
-          <w:rFonts w:hint="eastAsia"/>
-        </w:rPr>
-      </w:pPr>
       <w:r>
         <w:rPr>
           <w:rFonts w:hint="eastAsia"/>
@@ -4030,11 +3979,6 @@
       </w:r>
     </w:p>
     <w:p>
-      <w:pPr>
-        <w:rPr>
-          <w:rFonts w:hint="eastAsia"/>
-        </w:rPr>
-      </w:pPr>
       <w:r>
         <w:tab/>
       </w:r>
@@ -4357,11 +4301,6 @@
       </w:r>
     </w:p>
     <w:p>
-      <w:pPr>
-        <w:rPr>
-          <w:rFonts w:hint="eastAsia"/>
-        </w:rPr>
-      </w:pPr>
       <w:r>
         <w:tab/>
       </w:r>
@@ -4486,11 +4425,6 @@
       </w:r>
     </w:p>
     <w:p>
-      <w:pPr>
-        <w:rPr>
-          <w:rFonts w:hint="eastAsia"/>
-        </w:rPr>
-      </w:pPr>
       <w:r>
         <w:tab/>
       </w:r>
@@ -4607,21 +4541,680 @@
     </w:p>
     <w:p/>
     <w:p>
-      <w:pPr>
-        <w:rPr>
-          <w:rFonts w:hint="eastAsia"/>
-        </w:rPr>
-      </w:pPr>
-      <w:r>
-        <w:tab/>
-      </w:r>
-    </w:p>
-    <w:p>
-      <w:pPr>
-        <w:rPr>
-          <w:rFonts w:hint="eastAsia"/>
-        </w:rPr>
-      </w:pPr>
+      <w:r>
+        <w:tab/>
+      </w:r>
+    </w:p>
+    <w:p>
+      <w:r>
+        <w:rPr>
+          <w:rFonts w:hint="eastAsia"/>
+        </w:rPr>
+        <w:lastRenderedPageBreak/>
+        <w:t>데이터 마이닝</w:t>
+      </w:r>
+    </w:p>
+    <w:p>
+      <w:r>
+        <w:tab/>
+      </w:r>
+      <w:r>
+        <w:rPr>
+          <w:rFonts w:hint="eastAsia"/>
+        </w:rPr>
+        <w:t xml:space="preserve">모든 사용 가능한 원천 데이터를 기반으로 감춰진 지식, 기대하지 </w:t>
+      </w:r>
+      <w:proofErr w:type="spellStart"/>
+      <w:r>
+        <w:rPr>
+          <w:rFonts w:hint="eastAsia"/>
+        </w:rPr>
+        <w:t>못햇던</w:t>
+      </w:r>
+      <w:proofErr w:type="spellEnd"/>
+      <w:r>
+        <w:rPr>
+          <w:rFonts w:hint="eastAsia"/>
+        </w:rPr>
+        <w:t xml:space="preserve"> 경향 또는 새</w:t>
+      </w:r>
+      <w:r>
+        <w:tab/>
+      </w:r>
+      <w:r>
+        <w:rPr>
+          <w:rFonts w:hint="eastAsia"/>
+        </w:rPr>
+        <w:t>로운 규칙 등을 발견한 후 실제 비즈니스 의사결정 등에 유용한 정보로 활용하는 작업</w:t>
+      </w:r>
+    </w:p>
+    <w:p/>
+    <w:p>
+      <w:r>
+        <w:rPr>
+          <w:rFonts w:hint="eastAsia"/>
+        </w:rPr>
+        <w:t xml:space="preserve">의사결정 나무 </w:t>
+      </w:r>
+    </w:p>
+    <w:p>
+      <w:r>
+        <w:tab/>
+      </w:r>
+      <w:proofErr w:type="spellStart"/>
+      <w:r>
+        <w:rPr>
+          <w:rFonts w:hint="eastAsia"/>
+        </w:rPr>
+        <w:t>지니지수</w:t>
+      </w:r>
+      <w:proofErr w:type="spellEnd"/>
+      <w:r>
+        <w:rPr>
+          <w:rFonts w:hint="eastAsia"/>
+        </w:rPr>
+        <w:t xml:space="preserve">, 엔트로피지수, </w:t>
+      </w:r>
+      <w:proofErr w:type="spellStart"/>
+      <w:r>
+        <w:rPr>
+          <w:rFonts w:hint="eastAsia"/>
+        </w:rPr>
+        <w:t>카이제곱통계량의</w:t>
+      </w:r>
+      <w:proofErr w:type="spellEnd"/>
+      <w:r>
+        <w:rPr>
+          <w:rFonts w:hint="eastAsia"/>
+        </w:rPr>
+        <w:t xml:space="preserve"> p-value, ANOVA F-통계량의 </w:t>
+      </w:r>
+      <w:r>
+        <w:t>P-value</w:t>
+      </w:r>
+      <w:r>
+        <w:rPr>
+          <w:rFonts w:hint="eastAsia"/>
+        </w:rPr>
+        <w:t xml:space="preserve">는 작을 </w:t>
+      </w:r>
+      <w:r>
+        <w:tab/>
+      </w:r>
+      <w:r>
+        <w:rPr>
+          <w:rFonts w:hint="eastAsia"/>
+        </w:rPr>
+        <w:t>수록 순수도가 높고 분산 감소량은 클 수록 순수도가 높다</w:t>
+      </w:r>
+    </w:p>
+    <w:p/>
+    <w:p>
+      <w:r>
+        <w:rPr>
+          <w:rFonts w:hint="eastAsia"/>
+        </w:rPr>
+        <w:t>앙상블 모형 개요</w:t>
+      </w:r>
+    </w:p>
+    <w:p>
+      <w:r>
+        <w:tab/>
+      </w:r>
+      <w:proofErr w:type="spellStart"/>
+      <w:r>
+        <w:rPr>
+          <w:rFonts w:hint="eastAsia"/>
+        </w:rPr>
+        <w:t>여러개의</w:t>
+      </w:r>
+      <w:proofErr w:type="spellEnd"/>
+      <w:r>
+        <w:rPr>
+          <w:rFonts w:hint="eastAsia"/>
+        </w:rPr>
+        <w:t xml:space="preserve"> 분류 모형에 의한 결과를 종합하여 분류의 정확도를 높이는 방법</w:t>
+      </w:r>
+    </w:p>
+    <w:p/>
+    <w:p>
+      <w:r>
+        <w:rPr>
+          <w:rFonts w:hint="eastAsia"/>
+        </w:rPr>
+        <w:t>앙상블 모형 특징</w:t>
+      </w:r>
+    </w:p>
+    <w:p>
+      <w:pPr>
+        <w:pStyle w:val="a6"/>
+        <w:numPr>
+          <w:ilvl w:val="0"/>
+          <w:numId w:val="12"/>
+        </w:numPr>
+      </w:pPr>
+      <w:r>
+        <w:rPr>
+          <w:rFonts w:hint="eastAsia"/>
+        </w:rPr>
+        <w:t xml:space="preserve">성능을 분산시키기에 </w:t>
+      </w:r>
+      <w:proofErr w:type="spellStart"/>
+      <w:r>
+        <w:rPr>
+          <w:rFonts w:hint="eastAsia"/>
+        </w:rPr>
+        <w:t>과적합</w:t>
+      </w:r>
+      <w:proofErr w:type="spellEnd"/>
+      <w:r>
+        <w:rPr>
+          <w:rFonts w:hint="eastAsia"/>
+        </w:rPr>
+        <w:t xml:space="preserve"> 감소효과 있음</w:t>
+      </w:r>
+    </w:p>
+    <w:p>
+      <w:pPr>
+        <w:pStyle w:val="a6"/>
+        <w:numPr>
+          <w:ilvl w:val="0"/>
+          <w:numId w:val="12"/>
+        </w:numPr>
+      </w:pPr>
+      <w:proofErr w:type="spellStart"/>
+      <w:r>
+        <w:rPr>
+          <w:rFonts w:hint="eastAsia"/>
+        </w:rPr>
+        <w:t>보팅</w:t>
+      </w:r>
+      <w:proofErr w:type="spellEnd"/>
+      <w:r>
+        <w:rPr>
+          <w:rFonts w:hint="eastAsia"/>
+        </w:rPr>
+        <w:t xml:space="preserve">, </w:t>
+      </w:r>
+      <w:proofErr w:type="spellStart"/>
+      <w:r>
+        <w:rPr>
+          <w:rFonts w:hint="eastAsia"/>
+        </w:rPr>
+        <w:t>배깅</w:t>
+      </w:r>
+      <w:proofErr w:type="spellEnd"/>
+      <w:r>
+        <w:rPr>
+          <w:rFonts w:hint="eastAsia"/>
+        </w:rPr>
+        <w:t xml:space="preserve">, </w:t>
+      </w:r>
+      <w:proofErr w:type="spellStart"/>
+      <w:r>
+        <w:rPr>
+          <w:rFonts w:hint="eastAsia"/>
+        </w:rPr>
+        <w:t>부스팅</w:t>
+      </w:r>
+      <w:proofErr w:type="spellEnd"/>
+      <w:r>
+        <w:rPr>
+          <w:rFonts w:hint="eastAsia"/>
+        </w:rPr>
+        <w:t xml:space="preserve">, 랜덤 포레스트, </w:t>
+      </w:r>
+      <w:proofErr w:type="spellStart"/>
+      <w:r>
+        <w:rPr>
+          <w:rFonts w:hint="eastAsia"/>
+        </w:rPr>
+        <w:t>스태킹</w:t>
+      </w:r>
+      <w:proofErr w:type="spellEnd"/>
+      <w:r>
+        <w:rPr>
+          <w:rFonts w:hint="eastAsia"/>
+        </w:rPr>
+        <w:t xml:space="preserve"> 있다</w:t>
+      </w:r>
+    </w:p>
+    <w:p>
+      <w:pPr>
+        <w:pStyle w:val="a6"/>
+        <w:numPr>
+          <w:ilvl w:val="0"/>
+          <w:numId w:val="12"/>
+        </w:numPr>
+      </w:pPr>
+      <w:r>
+        <w:rPr>
+          <w:rFonts w:hint="eastAsia"/>
+        </w:rPr>
+        <w:t>상호 연관성이 낮은 모델을 결합할 때 가장 효과 적</w:t>
+      </w:r>
+    </w:p>
+    <w:p/>
+    <w:p>
+      <w:r>
+        <w:rPr>
+          <w:rFonts w:hint="eastAsia"/>
+        </w:rPr>
+        <w:t xml:space="preserve">경사 </w:t>
+      </w:r>
+      <w:proofErr w:type="spellStart"/>
+      <w:r>
+        <w:rPr>
+          <w:rFonts w:hint="eastAsia"/>
+        </w:rPr>
+        <w:t>하강법</w:t>
+      </w:r>
+      <w:proofErr w:type="spellEnd"/>
+    </w:p>
+    <w:p>
+      <w:r>
+        <w:tab/>
+      </w:r>
+      <w:r>
+        <w:rPr>
+          <w:rFonts w:hint="eastAsia"/>
+        </w:rPr>
+        <w:t xml:space="preserve">함수 기울기를 낮은 쪽으로 계속 이동시켜 </w:t>
+      </w:r>
+      <w:proofErr w:type="spellStart"/>
+      <w:r>
+        <w:rPr>
+          <w:rFonts w:hint="eastAsia"/>
+        </w:rPr>
+        <w:t>극값에</w:t>
+      </w:r>
+      <w:proofErr w:type="spellEnd"/>
+      <w:r>
+        <w:rPr>
+          <w:rFonts w:hint="eastAsia"/>
+        </w:rPr>
+        <w:t xml:space="preserve"> 이를 때까지 반복시키는 것</w:t>
+      </w:r>
+    </w:p>
+    <w:p/>
+    <w:p>
+      <w:r>
+        <w:t xml:space="preserve">K-means </w:t>
+      </w:r>
+      <w:r>
+        <w:rPr>
+          <w:rFonts w:hint="eastAsia"/>
+        </w:rPr>
+        <w:t>군집의 절차</w:t>
+      </w:r>
+    </w:p>
+    <w:p>
+      <w:pPr>
+        <w:pStyle w:val="a6"/>
+        <w:numPr>
+          <w:ilvl w:val="0"/>
+          <w:numId w:val="13"/>
+        </w:numPr>
+      </w:pPr>
+      <w:r>
+        <w:rPr>
+          <w:rFonts w:hint="eastAsia"/>
+        </w:rPr>
+        <w:t xml:space="preserve">초기 군집의 중심으로 </w:t>
+      </w:r>
+      <w:r>
+        <w:t>k</w:t>
+      </w:r>
+      <w:r>
+        <w:rPr>
+          <w:rFonts w:hint="eastAsia"/>
+        </w:rPr>
+        <w:t>개의 객체를 임의 방식으로 선택</w:t>
+      </w:r>
+    </w:p>
+    <w:p>
+      <w:pPr>
+        <w:pStyle w:val="a6"/>
+        <w:numPr>
+          <w:ilvl w:val="0"/>
+          <w:numId w:val="13"/>
+        </w:numPr>
+      </w:pPr>
+      <w:r>
+        <w:rPr>
+          <w:rFonts w:hint="eastAsia"/>
+        </w:rPr>
+        <w:t>가장 가까운 군집의 중심으로 할당</w:t>
+      </w:r>
+    </w:p>
+    <w:p>
+      <w:pPr>
+        <w:pStyle w:val="a6"/>
+        <w:numPr>
+          <w:ilvl w:val="0"/>
+          <w:numId w:val="13"/>
+        </w:numPr>
+      </w:pPr>
+      <w:r>
+        <w:rPr>
+          <w:rFonts w:hint="eastAsia"/>
+        </w:rPr>
+        <w:t>자료들의 평균을 계산하여 군집의 중심을 갱신</w:t>
+      </w:r>
+    </w:p>
+    <w:p>
+      <w:pPr>
+        <w:pStyle w:val="a6"/>
+        <w:numPr>
+          <w:ilvl w:val="0"/>
+          <w:numId w:val="13"/>
+        </w:numPr>
+      </w:pPr>
+      <w:r>
+        <w:rPr>
+          <w:rFonts w:hint="eastAsia"/>
+        </w:rPr>
+        <w:t xml:space="preserve">군집 변화가 </w:t>
+      </w:r>
+      <w:proofErr w:type="spellStart"/>
+      <w:r>
+        <w:rPr>
+          <w:rFonts w:hint="eastAsia"/>
+        </w:rPr>
+        <w:t>없을때까지</w:t>
+      </w:r>
+      <w:proofErr w:type="spellEnd"/>
+      <w:r>
+        <w:rPr>
+          <w:rFonts w:hint="eastAsia"/>
+        </w:rPr>
+        <w:t xml:space="preserve"> 2와 3을 반복</w:t>
+      </w:r>
+    </w:p>
+    <w:p/>
+    <w:p>
+      <w:r>
+        <w:t>DBSCAN</w:t>
+      </w:r>
+    </w:p>
+    <w:p>
+      <w:pPr>
+        <w:pStyle w:val="a6"/>
+        <w:numPr>
+          <w:ilvl w:val="0"/>
+          <w:numId w:val="14"/>
+        </w:numPr>
+      </w:pPr>
+      <w:r>
+        <w:rPr>
+          <w:rFonts w:hint="eastAsia"/>
+        </w:rPr>
+        <w:t xml:space="preserve">밀도 기반 군집으로 점이 </w:t>
+      </w:r>
+      <w:proofErr w:type="spellStart"/>
+      <w:r>
+        <w:rPr>
+          <w:rFonts w:hint="eastAsia"/>
+        </w:rPr>
+        <w:t>몰려있어</w:t>
+      </w:r>
+      <w:proofErr w:type="spellEnd"/>
+      <w:r>
+        <w:rPr>
+          <w:rFonts w:hint="eastAsia"/>
+        </w:rPr>
+        <w:t xml:space="preserve"> 밀도가 높은 부분을 클러스터링 한다</w:t>
+      </w:r>
+    </w:p>
+    <w:p>
+      <w:pPr>
+        <w:pStyle w:val="a6"/>
+        <w:numPr>
+          <w:ilvl w:val="0"/>
+          <w:numId w:val="14"/>
+        </w:numPr>
+      </w:pPr>
+      <w:r>
+        <w:rPr>
+          <w:rFonts w:hint="eastAsia"/>
+        </w:rPr>
+        <w:t xml:space="preserve">어느 점을 기준으로 반경 </w:t>
+      </w:r>
+      <w:r>
+        <w:t>x</w:t>
+      </w:r>
+      <w:r>
+        <w:rPr>
+          <w:rFonts w:hint="eastAsia"/>
+        </w:rPr>
+        <w:t xml:space="preserve">내에 점이 </w:t>
+      </w:r>
+      <w:r>
+        <w:t>n</w:t>
+      </w:r>
+      <w:proofErr w:type="spellStart"/>
+      <w:r>
+        <w:rPr>
+          <w:rFonts w:hint="eastAsia"/>
+        </w:rPr>
+        <w:t>개이상</w:t>
+      </w:r>
+      <w:proofErr w:type="spellEnd"/>
+      <w:r>
+        <w:rPr>
+          <w:rFonts w:hint="eastAsia"/>
+        </w:rPr>
+        <w:t xml:space="preserve"> 있으면 하나의 군집으로 인식</w:t>
+      </w:r>
+    </w:p>
+    <w:p>
+      <w:pPr>
+        <w:pStyle w:val="a6"/>
+        <w:numPr>
+          <w:ilvl w:val="0"/>
+          <w:numId w:val="14"/>
+        </w:numPr>
+      </w:pPr>
+      <w:r>
+        <w:rPr>
+          <w:rFonts w:hint="eastAsia"/>
+        </w:rPr>
+        <w:t>임의적 모양의 군집 분석에 적합</w:t>
+      </w:r>
+    </w:p>
+    <w:p>
+      <w:pPr>
+        <w:pStyle w:val="a6"/>
+        <w:numPr>
+          <w:ilvl w:val="0"/>
+          <w:numId w:val="14"/>
+        </w:numPr>
+      </w:pPr>
+      <w:r>
+        <w:t>K</w:t>
+      </w:r>
+      <w:r>
+        <w:rPr>
+          <w:rFonts w:hint="eastAsia"/>
+        </w:rPr>
+        <w:t>값을 정할 필요가 없으며, 이상치에 의한 성능 하락을 완화</w:t>
+      </w:r>
+    </w:p>
+    <w:p/>
+    <w:p>
+      <w:r>
+        <w:rPr>
+          <w:rFonts w:hint="eastAsia"/>
+        </w:rPr>
+        <w:t xml:space="preserve">혼합분포 군집 </w:t>
+      </w:r>
+    </w:p>
+    <w:p>
+      <w:pPr>
+        <w:pStyle w:val="a6"/>
+        <w:numPr>
+          <w:ilvl w:val="0"/>
+          <w:numId w:val="15"/>
+        </w:numPr>
+      </w:pPr>
+      <w:r>
+        <w:rPr>
+          <w:rFonts w:hint="eastAsia"/>
+        </w:rPr>
+        <w:t>복잡한 형태를 가진 분포의 경우 여러 분포를 확률적으로 선형 결합으로 설명</w:t>
+      </w:r>
+    </w:p>
+    <w:p>
+      <w:pPr>
+        <w:pStyle w:val="a6"/>
+        <w:numPr>
+          <w:ilvl w:val="0"/>
+          <w:numId w:val="15"/>
+        </w:numPr>
+      </w:pPr>
+      <w:r>
+        <w:rPr>
+          <w:rFonts w:hint="eastAsia"/>
+        </w:rPr>
+        <w:t xml:space="preserve">데이터가 </w:t>
+      </w:r>
+      <w:r>
+        <w:t>k</w:t>
+      </w:r>
+      <w:r>
+        <w:rPr>
+          <w:rFonts w:hint="eastAsia"/>
+        </w:rPr>
+        <w:t xml:space="preserve">개의 </w:t>
+      </w:r>
+      <w:proofErr w:type="spellStart"/>
+      <w:r>
+        <w:rPr>
+          <w:rFonts w:hint="eastAsia"/>
+        </w:rPr>
+        <w:t>모수적</w:t>
+      </w:r>
+      <w:proofErr w:type="spellEnd"/>
+      <w:r>
+        <w:rPr>
+          <w:rFonts w:hint="eastAsia"/>
+        </w:rPr>
+        <w:t xml:space="preserve"> 모형의 가중합으로 표현된다</w:t>
+      </w:r>
+    </w:p>
+    <w:p>
+      <w:pPr>
+        <w:pStyle w:val="a6"/>
+        <w:numPr>
+          <w:ilvl w:val="0"/>
+          <w:numId w:val="15"/>
+        </w:numPr>
+      </w:pPr>
+      <w:r>
+        <w:rPr>
+          <w:rFonts w:hint="eastAsia"/>
+        </w:rPr>
+        <w:t xml:space="preserve">군집 크기가 작으면 추정의 정도가 떨어지고 정밀한 추정이 </w:t>
+      </w:r>
+      <w:proofErr w:type="spellStart"/>
+      <w:r>
+        <w:rPr>
+          <w:rFonts w:hint="eastAsia"/>
+        </w:rPr>
+        <w:t>힘듬</w:t>
+      </w:r>
+      <w:proofErr w:type="spellEnd"/>
+    </w:p>
+    <w:p>
+      <w:pPr>
+        <w:pStyle w:val="a6"/>
+        <w:numPr>
+          <w:ilvl w:val="0"/>
+          <w:numId w:val="15"/>
+        </w:numPr>
+      </w:pPr>
+      <w:proofErr w:type="spellStart"/>
+      <w:r>
+        <w:rPr>
+          <w:rFonts w:hint="eastAsia"/>
+        </w:rPr>
+        <w:t>모수로</w:t>
+      </w:r>
+      <w:proofErr w:type="spellEnd"/>
+      <w:r>
+        <w:rPr>
+          <w:rFonts w:hint="eastAsia"/>
+        </w:rPr>
+        <w:t xml:space="preserve"> 표현 할 수 있으며, 확률 분포를 도입하여 군집 수행</w:t>
+      </w:r>
+    </w:p>
+    <w:p>
+      <w:pPr>
+        <w:pStyle w:val="a6"/>
+        <w:numPr>
+          <w:ilvl w:val="0"/>
+          <w:numId w:val="15"/>
+        </w:numPr>
+      </w:pPr>
+      <w:proofErr w:type="spellStart"/>
+      <w:r>
+        <w:rPr>
+          <w:rFonts w:hint="eastAsia"/>
+        </w:rPr>
+        <w:t>모수와</w:t>
+      </w:r>
+      <w:proofErr w:type="spellEnd"/>
+      <w:r>
+        <w:rPr>
+          <w:rFonts w:hint="eastAsia"/>
+        </w:rPr>
+        <w:t xml:space="preserve"> 가중치 추정에 </w:t>
+      </w:r>
+      <w:r>
+        <w:t>EM</w:t>
+      </w:r>
+      <w:r>
+        <w:rPr>
+          <w:rFonts w:hint="eastAsia"/>
+        </w:rPr>
+        <w:t>알고리즘 사용</w:t>
+      </w:r>
+    </w:p>
+    <w:p>
+      <w:pPr>
+        <w:pStyle w:val="a6"/>
+        <w:numPr>
+          <w:ilvl w:val="0"/>
+          <w:numId w:val="15"/>
+        </w:numPr>
+      </w:pPr>
+      <w:r>
+        <w:rPr>
+          <w:rFonts w:hint="eastAsia"/>
+        </w:rPr>
+        <w:t>데이터가 커지면 수렴에 시간이 더 많이 걸림</w:t>
+      </w:r>
+    </w:p>
+    <w:p/>
+    <w:p>
+      <w:r>
+        <w:rPr>
+          <w:rFonts w:hint="eastAsia"/>
+        </w:rPr>
+        <w:lastRenderedPageBreak/>
+        <w:t>데이터 마이닝</w:t>
+      </w:r>
+    </w:p>
+    <w:p>
+      <w:r>
+        <w:tab/>
+      </w:r>
+      <w:r>
+        <w:rPr>
+          <w:rFonts w:hint="eastAsia"/>
+        </w:rPr>
+        <w:t xml:space="preserve"> </w:t>
+      </w:r>
     </w:p>
     <w:sectPr>
       <w:pgSz w:w="11906" w:h="16838"/>
@@ -5348,6 +5941,184 @@
     </w:lvl>
   </w:abstractNum>
   <w:abstractNum w:abstractNumId="8" w15:restartNumberingAfterBreak="0">
+    <w:nsid w:val="54C13EF0"/>
+    <w:multiLevelType w:val="hybridMultilevel"/>
+    <w:tmpl w:val="5A94648E"/>
+    <w:lvl w:ilvl="0" w:tplc="04FA65DE">
+      <w:start w:val="1"/>
+      <w:numFmt w:val="decimal"/>
+      <w:lvlText w:val="%1)"/>
+      <w:lvlJc w:val="left"/>
+      <w:pPr>
+        <w:ind w:left="1160" w:hanging="360"/>
+      </w:pPr>
+      <w:rPr>
+        <w:rFonts w:hint="default"/>
+      </w:rPr>
+    </w:lvl>
+    <w:lvl w:ilvl="1" w:tplc="04090019" w:tentative="1">
+      <w:start w:val="1"/>
+      <w:numFmt w:val="upperLetter"/>
+      <w:lvlText w:val="%2."/>
+      <w:lvlJc w:val="left"/>
+      <w:pPr>
+        <w:ind w:left="1680" w:hanging="440"/>
+      </w:pPr>
+    </w:lvl>
+    <w:lvl w:ilvl="2" w:tplc="0409001B" w:tentative="1">
+      <w:start w:val="1"/>
+      <w:numFmt w:val="lowerRoman"/>
+      <w:lvlText w:val="%3."/>
+      <w:lvlJc w:val="right"/>
+      <w:pPr>
+        <w:ind w:left="2120" w:hanging="440"/>
+      </w:pPr>
+    </w:lvl>
+    <w:lvl w:ilvl="3" w:tplc="0409000F" w:tentative="1">
+      <w:start w:val="1"/>
+      <w:numFmt w:val="decimal"/>
+      <w:lvlText w:val="%4."/>
+      <w:lvlJc w:val="left"/>
+      <w:pPr>
+        <w:ind w:left="2560" w:hanging="440"/>
+      </w:pPr>
+    </w:lvl>
+    <w:lvl w:ilvl="4" w:tplc="04090019" w:tentative="1">
+      <w:start w:val="1"/>
+      <w:numFmt w:val="upperLetter"/>
+      <w:lvlText w:val="%5."/>
+      <w:lvlJc w:val="left"/>
+      <w:pPr>
+        <w:ind w:left="3000" w:hanging="440"/>
+      </w:pPr>
+    </w:lvl>
+    <w:lvl w:ilvl="5" w:tplc="0409001B" w:tentative="1">
+      <w:start w:val="1"/>
+      <w:numFmt w:val="lowerRoman"/>
+      <w:lvlText w:val="%6."/>
+      <w:lvlJc w:val="right"/>
+      <w:pPr>
+        <w:ind w:left="3440" w:hanging="440"/>
+      </w:pPr>
+    </w:lvl>
+    <w:lvl w:ilvl="6" w:tplc="0409000F" w:tentative="1">
+      <w:start w:val="1"/>
+      <w:numFmt w:val="decimal"/>
+      <w:lvlText w:val="%7."/>
+      <w:lvlJc w:val="left"/>
+      <w:pPr>
+        <w:ind w:left="3880" w:hanging="440"/>
+      </w:pPr>
+    </w:lvl>
+    <w:lvl w:ilvl="7" w:tplc="04090019" w:tentative="1">
+      <w:start w:val="1"/>
+      <w:numFmt w:val="upperLetter"/>
+      <w:lvlText w:val="%8."/>
+      <w:lvlJc w:val="left"/>
+      <w:pPr>
+        <w:ind w:left="4320" w:hanging="440"/>
+      </w:pPr>
+    </w:lvl>
+    <w:lvl w:ilvl="8" w:tplc="0409001B" w:tentative="1">
+      <w:start w:val="1"/>
+      <w:numFmt w:val="lowerRoman"/>
+      <w:lvlText w:val="%9."/>
+      <w:lvlJc w:val="right"/>
+      <w:pPr>
+        <w:ind w:left="4760" w:hanging="440"/>
+      </w:pPr>
+    </w:lvl>
+  </w:abstractNum>
+  <w:abstractNum w:abstractNumId="9" w15:restartNumberingAfterBreak="0">
+    <w:nsid w:val="5F06449D"/>
+    <w:multiLevelType w:val="hybridMultilevel"/>
+    <w:tmpl w:val="8F94A042"/>
+    <w:lvl w:ilvl="0" w:tplc="B1406552">
+      <w:start w:val="1"/>
+      <w:numFmt w:val="decimal"/>
+      <w:lvlText w:val="%1)"/>
+      <w:lvlJc w:val="left"/>
+      <w:pPr>
+        <w:ind w:left="1160" w:hanging="360"/>
+      </w:pPr>
+      <w:rPr>
+        <w:rFonts w:hint="default"/>
+      </w:rPr>
+    </w:lvl>
+    <w:lvl w:ilvl="1" w:tplc="04090019" w:tentative="1">
+      <w:start w:val="1"/>
+      <w:numFmt w:val="upperLetter"/>
+      <w:lvlText w:val="%2."/>
+      <w:lvlJc w:val="left"/>
+      <w:pPr>
+        <w:ind w:left="1680" w:hanging="440"/>
+      </w:pPr>
+    </w:lvl>
+    <w:lvl w:ilvl="2" w:tplc="0409001B" w:tentative="1">
+      <w:start w:val="1"/>
+      <w:numFmt w:val="lowerRoman"/>
+      <w:lvlText w:val="%3."/>
+      <w:lvlJc w:val="right"/>
+      <w:pPr>
+        <w:ind w:left="2120" w:hanging="440"/>
+      </w:pPr>
+    </w:lvl>
+    <w:lvl w:ilvl="3" w:tplc="0409000F" w:tentative="1">
+      <w:start w:val="1"/>
+      <w:numFmt w:val="decimal"/>
+      <w:lvlText w:val="%4."/>
+      <w:lvlJc w:val="left"/>
+      <w:pPr>
+        <w:ind w:left="2560" w:hanging="440"/>
+      </w:pPr>
+    </w:lvl>
+    <w:lvl w:ilvl="4" w:tplc="04090019" w:tentative="1">
+      <w:start w:val="1"/>
+      <w:numFmt w:val="upperLetter"/>
+      <w:lvlText w:val="%5."/>
+      <w:lvlJc w:val="left"/>
+      <w:pPr>
+        <w:ind w:left="3000" w:hanging="440"/>
+      </w:pPr>
+    </w:lvl>
+    <w:lvl w:ilvl="5" w:tplc="0409001B" w:tentative="1">
+      <w:start w:val="1"/>
+      <w:numFmt w:val="lowerRoman"/>
+      <w:lvlText w:val="%6."/>
+      <w:lvlJc w:val="right"/>
+      <w:pPr>
+        <w:ind w:left="3440" w:hanging="440"/>
+      </w:pPr>
+    </w:lvl>
+    <w:lvl w:ilvl="6" w:tplc="0409000F" w:tentative="1">
+      <w:start w:val="1"/>
+      <w:numFmt w:val="decimal"/>
+      <w:lvlText w:val="%7."/>
+      <w:lvlJc w:val="left"/>
+      <w:pPr>
+        <w:ind w:left="3880" w:hanging="440"/>
+      </w:pPr>
+    </w:lvl>
+    <w:lvl w:ilvl="7" w:tplc="04090019" w:tentative="1">
+      <w:start w:val="1"/>
+      <w:numFmt w:val="upperLetter"/>
+      <w:lvlText w:val="%8."/>
+      <w:lvlJc w:val="left"/>
+      <w:pPr>
+        <w:ind w:left="4320" w:hanging="440"/>
+      </w:pPr>
+    </w:lvl>
+    <w:lvl w:ilvl="8" w:tplc="0409001B" w:tentative="1">
+      <w:start w:val="1"/>
+      <w:numFmt w:val="lowerRoman"/>
+      <w:lvlText w:val="%9."/>
+      <w:lvlJc w:val="right"/>
+      <w:pPr>
+        <w:ind w:left="4760" w:hanging="440"/>
+      </w:pPr>
+    </w:lvl>
+  </w:abstractNum>
+  <w:abstractNum w:abstractNumId="10" w15:restartNumberingAfterBreak="0">
     <w:nsid w:val="67114533"/>
     <w:multiLevelType w:val="hybridMultilevel"/>
     <w:tmpl w:val="B9F21AA6"/>
@@ -5436,7 +6207,185 @@
       </w:pPr>
     </w:lvl>
   </w:abstractNum>
-  <w:abstractNum w:abstractNumId="9" w15:restartNumberingAfterBreak="0">
+  <w:abstractNum w:abstractNumId="11" w15:restartNumberingAfterBreak="0">
+    <w:nsid w:val="694A1A4E"/>
+    <w:multiLevelType w:val="hybridMultilevel"/>
+    <w:tmpl w:val="95F2F15A"/>
+    <w:lvl w:ilvl="0" w:tplc="07A48E96">
+      <w:start w:val="1"/>
+      <w:numFmt w:val="decimal"/>
+      <w:lvlText w:val="%1)"/>
+      <w:lvlJc w:val="left"/>
+      <w:pPr>
+        <w:ind w:left="1160" w:hanging="360"/>
+      </w:pPr>
+      <w:rPr>
+        <w:rFonts w:hint="default"/>
+      </w:rPr>
+    </w:lvl>
+    <w:lvl w:ilvl="1" w:tplc="04090019" w:tentative="1">
+      <w:start w:val="1"/>
+      <w:numFmt w:val="upperLetter"/>
+      <w:lvlText w:val="%2."/>
+      <w:lvlJc w:val="left"/>
+      <w:pPr>
+        <w:ind w:left="1680" w:hanging="440"/>
+      </w:pPr>
+    </w:lvl>
+    <w:lvl w:ilvl="2" w:tplc="0409001B" w:tentative="1">
+      <w:start w:val="1"/>
+      <w:numFmt w:val="lowerRoman"/>
+      <w:lvlText w:val="%3."/>
+      <w:lvlJc w:val="right"/>
+      <w:pPr>
+        <w:ind w:left="2120" w:hanging="440"/>
+      </w:pPr>
+    </w:lvl>
+    <w:lvl w:ilvl="3" w:tplc="0409000F" w:tentative="1">
+      <w:start w:val="1"/>
+      <w:numFmt w:val="decimal"/>
+      <w:lvlText w:val="%4."/>
+      <w:lvlJc w:val="left"/>
+      <w:pPr>
+        <w:ind w:left="2560" w:hanging="440"/>
+      </w:pPr>
+    </w:lvl>
+    <w:lvl w:ilvl="4" w:tplc="04090019" w:tentative="1">
+      <w:start w:val="1"/>
+      <w:numFmt w:val="upperLetter"/>
+      <w:lvlText w:val="%5."/>
+      <w:lvlJc w:val="left"/>
+      <w:pPr>
+        <w:ind w:left="3000" w:hanging="440"/>
+      </w:pPr>
+    </w:lvl>
+    <w:lvl w:ilvl="5" w:tplc="0409001B" w:tentative="1">
+      <w:start w:val="1"/>
+      <w:numFmt w:val="lowerRoman"/>
+      <w:lvlText w:val="%6."/>
+      <w:lvlJc w:val="right"/>
+      <w:pPr>
+        <w:ind w:left="3440" w:hanging="440"/>
+      </w:pPr>
+    </w:lvl>
+    <w:lvl w:ilvl="6" w:tplc="0409000F" w:tentative="1">
+      <w:start w:val="1"/>
+      <w:numFmt w:val="decimal"/>
+      <w:lvlText w:val="%7."/>
+      <w:lvlJc w:val="left"/>
+      <w:pPr>
+        <w:ind w:left="3880" w:hanging="440"/>
+      </w:pPr>
+    </w:lvl>
+    <w:lvl w:ilvl="7" w:tplc="04090019" w:tentative="1">
+      <w:start w:val="1"/>
+      <w:numFmt w:val="upperLetter"/>
+      <w:lvlText w:val="%8."/>
+      <w:lvlJc w:val="left"/>
+      <w:pPr>
+        <w:ind w:left="4320" w:hanging="440"/>
+      </w:pPr>
+    </w:lvl>
+    <w:lvl w:ilvl="8" w:tplc="0409001B" w:tentative="1">
+      <w:start w:val="1"/>
+      <w:numFmt w:val="lowerRoman"/>
+      <w:lvlText w:val="%9."/>
+      <w:lvlJc w:val="right"/>
+      <w:pPr>
+        <w:ind w:left="4760" w:hanging="440"/>
+      </w:pPr>
+    </w:lvl>
+  </w:abstractNum>
+  <w:abstractNum w:abstractNumId="12" w15:restartNumberingAfterBreak="0">
+    <w:nsid w:val="6E1D2C15"/>
+    <w:multiLevelType w:val="hybridMultilevel"/>
+    <w:tmpl w:val="B282D890"/>
+    <w:lvl w:ilvl="0" w:tplc="B69AE952">
+      <w:start w:val="1"/>
+      <w:numFmt w:val="decimal"/>
+      <w:lvlText w:val="%1)"/>
+      <w:lvlJc w:val="left"/>
+      <w:pPr>
+        <w:ind w:left="1160" w:hanging="360"/>
+      </w:pPr>
+      <w:rPr>
+        <w:rFonts w:hint="default"/>
+      </w:rPr>
+    </w:lvl>
+    <w:lvl w:ilvl="1" w:tplc="04090019" w:tentative="1">
+      <w:start w:val="1"/>
+      <w:numFmt w:val="upperLetter"/>
+      <w:lvlText w:val="%2."/>
+      <w:lvlJc w:val="left"/>
+      <w:pPr>
+        <w:ind w:left="1680" w:hanging="440"/>
+      </w:pPr>
+    </w:lvl>
+    <w:lvl w:ilvl="2" w:tplc="0409001B" w:tentative="1">
+      <w:start w:val="1"/>
+      <w:numFmt w:val="lowerRoman"/>
+      <w:lvlText w:val="%3."/>
+      <w:lvlJc w:val="right"/>
+      <w:pPr>
+        <w:ind w:left="2120" w:hanging="440"/>
+      </w:pPr>
+    </w:lvl>
+    <w:lvl w:ilvl="3" w:tplc="0409000F" w:tentative="1">
+      <w:start w:val="1"/>
+      <w:numFmt w:val="decimal"/>
+      <w:lvlText w:val="%4."/>
+      <w:lvlJc w:val="left"/>
+      <w:pPr>
+        <w:ind w:left="2560" w:hanging="440"/>
+      </w:pPr>
+    </w:lvl>
+    <w:lvl w:ilvl="4" w:tplc="04090019" w:tentative="1">
+      <w:start w:val="1"/>
+      <w:numFmt w:val="upperLetter"/>
+      <w:lvlText w:val="%5."/>
+      <w:lvlJc w:val="left"/>
+      <w:pPr>
+        <w:ind w:left="3000" w:hanging="440"/>
+      </w:pPr>
+    </w:lvl>
+    <w:lvl w:ilvl="5" w:tplc="0409001B" w:tentative="1">
+      <w:start w:val="1"/>
+      <w:numFmt w:val="lowerRoman"/>
+      <w:lvlText w:val="%6."/>
+      <w:lvlJc w:val="right"/>
+      <w:pPr>
+        <w:ind w:left="3440" w:hanging="440"/>
+      </w:pPr>
+    </w:lvl>
+    <w:lvl w:ilvl="6" w:tplc="0409000F" w:tentative="1">
+      <w:start w:val="1"/>
+      <w:numFmt w:val="decimal"/>
+      <w:lvlText w:val="%7."/>
+      <w:lvlJc w:val="left"/>
+      <w:pPr>
+        <w:ind w:left="3880" w:hanging="440"/>
+      </w:pPr>
+    </w:lvl>
+    <w:lvl w:ilvl="7" w:tplc="04090019" w:tentative="1">
+      <w:start w:val="1"/>
+      <w:numFmt w:val="upperLetter"/>
+      <w:lvlText w:val="%8."/>
+      <w:lvlJc w:val="left"/>
+      <w:pPr>
+        <w:ind w:left="4320" w:hanging="440"/>
+      </w:pPr>
+    </w:lvl>
+    <w:lvl w:ilvl="8" w:tplc="0409001B" w:tentative="1">
+      <w:start w:val="1"/>
+      <w:numFmt w:val="lowerRoman"/>
+      <w:lvlText w:val="%9."/>
+      <w:lvlJc w:val="right"/>
+      <w:pPr>
+        <w:ind w:left="4760" w:hanging="440"/>
+      </w:pPr>
+    </w:lvl>
+  </w:abstractNum>
+  <w:abstractNum w:abstractNumId="13" w15:restartNumberingAfterBreak="0">
     <w:nsid w:val="75033C54"/>
     <w:multiLevelType w:val="hybridMultilevel"/>
     <w:tmpl w:val="5D363FEE"/>
@@ -5525,7 +6474,7 @@
       </w:pPr>
     </w:lvl>
   </w:abstractNum>
-  <w:abstractNum w:abstractNumId="10" w15:restartNumberingAfterBreak="0">
+  <w:abstractNum w:abstractNumId="14" w15:restartNumberingAfterBreak="0">
     <w:nsid w:val="7C6C03BB"/>
     <w:multiLevelType w:val="hybridMultilevel"/>
     <w:tmpl w:val="810C2AF6"/>
@@ -5615,7 +6564,7 @@
     </w:lvl>
   </w:abstractNum>
   <w:num w:numId="1" w16cid:durableId="951400536">
-    <w:abstractNumId w:val="8"/>
+    <w:abstractNumId w:val="10"/>
   </w:num>
   <w:num w:numId="2" w16cid:durableId="1140197009">
     <w:abstractNumId w:val="1"/>
@@ -5627,13 +6576,13 @@
     <w:abstractNumId w:val="2"/>
   </w:num>
   <w:num w:numId="5" w16cid:durableId="379479303">
-    <w:abstractNumId w:val="9"/>
+    <w:abstractNumId w:val="13"/>
   </w:num>
   <w:num w:numId="6" w16cid:durableId="723677652">
     <w:abstractNumId w:val="4"/>
   </w:num>
   <w:num w:numId="7" w16cid:durableId="1254365132">
-    <w:abstractNumId w:val="10"/>
+    <w:abstractNumId w:val="14"/>
   </w:num>
   <w:num w:numId="8" w16cid:durableId="1767189514">
     <w:abstractNumId w:val="0"/>
@@ -5646,6 +6595,18 @@
   </w:num>
   <w:num w:numId="11" w16cid:durableId="930554195">
     <w:abstractNumId w:val="5"/>
+  </w:num>
+  <w:num w:numId="12" w16cid:durableId="424572871">
+    <w:abstractNumId w:val="12"/>
+  </w:num>
+  <w:num w:numId="13" w16cid:durableId="354698170">
+    <w:abstractNumId w:val="8"/>
+  </w:num>
+  <w:num w:numId="14" w16cid:durableId="948589832">
+    <w:abstractNumId w:val="9"/>
+  </w:num>
+  <w:num w:numId="15" w16cid:durableId="1336223963">
+    <w:abstractNumId w:val="11"/>
   </w:num>
 </w:numbering>
 </file>

--- a/3과목 데이터분석.docx
+++ b/3과목 데이터분석.docx
@@ -846,11 +846,6 @@
       </w:r>
     </w:p>
     <w:p>
-      <w:pPr>
-        <w:rPr>
-          <w:rFonts w:hint="eastAsia"/>
-        </w:rPr>
-      </w:pPr>
       <w:r>
         <w:rPr>
           <w:rFonts w:hint="eastAsia"/>
@@ -5197,24 +5192,821 @@
     </w:p>
     <w:p/>
     <w:p>
+      <w:pPr>
+        <w:rPr>
+          <w:rFonts w:hint="eastAsia"/>
+        </w:rPr>
+      </w:pPr>
       <w:r>
         <w:rPr>
           <w:rFonts w:hint="eastAsia"/>
         </w:rPr>
         <w:lastRenderedPageBreak/>
-        <w:t>데이터 마이닝</w:t>
-      </w:r>
-    </w:p>
-    <w:p>
-      <w:r>
-        <w:tab/>
-      </w:r>
+        <w:t xml:space="preserve">로지스틱 회귀 분석 </w:t>
+      </w:r>
+    </w:p>
+    <w:p>
+      <w:pPr>
+        <w:rPr>
+          <w:rFonts w:hint="eastAsia"/>
+        </w:rPr>
+      </w:pPr>
+      <w:r>
+        <w:rPr>
+          <w:rFonts w:hint="eastAsia"/>
+        </w:rPr>
+        <w:t>승산(</w:t>
+      </w:r>
+      <w:r>
+        <w:t>Odds</w:t>
+      </w:r>
+      <w:r>
+        <w:rPr>
+          <w:rFonts w:hint="eastAsia"/>
+        </w:rPr>
+        <w:t xml:space="preserve">) </w:t>
+      </w:r>
+    </w:p>
+    <w:p>
+      <w:pPr>
+        <w:rPr>
+          <w:rFonts w:hint="eastAsia"/>
+        </w:rPr>
+      </w:pPr>
+      <w:r>
+        <w:tab/>
+      </w:r>
+      <w:r>
+        <w:rPr>
+          <w:rFonts w:hint="eastAsia"/>
+        </w:rPr>
+        <w:t>성공률 / 실패율</w:t>
+      </w:r>
+    </w:p>
+    <w:p/>
+    <w:p>
+      <w:pPr>
+        <w:rPr>
+          <w:rFonts w:hint="eastAsia"/>
+        </w:rPr>
+      </w:pPr>
+      <w:r>
+        <w:t>Sigmoid</w:t>
+      </w:r>
+      <w:r>
+        <w:rPr>
+          <w:rFonts w:hint="eastAsia"/>
+        </w:rPr>
+        <w:t xml:space="preserve"> 비선형 함수</w:t>
+      </w:r>
+    </w:p>
+    <w:p>
+      <w:r>
+        <w:tab/>
+      </w:r>
+      <w:r>
+        <w:rPr>
+          <w:rFonts w:hint="eastAsia"/>
+        </w:rPr>
+        <w:t>연속형 0~1 사이의 값으로 바꾸는 함수</w:t>
+      </w:r>
+    </w:p>
+    <w:p>
+      <w:r>
+        <w:tab/>
+      </w:r>
+      <w:r>
+        <w:rPr>
+          <w:rFonts w:hint="eastAsia"/>
+        </w:rPr>
+        <w:t xml:space="preserve">1 + </w:t>
+      </w:r>
+      <w:r>
+        <w:t>e</w:t>
+      </w:r>
+      <w:r>
+        <w:rPr>
+          <w:rFonts w:hint="eastAsia"/>
+        </w:rPr>
+        <w:t>-</w:t>
+      </w:r>
+      <w:r>
+        <w:t xml:space="preserve">x </w:t>
+      </w:r>
+      <w:r>
+        <w:rPr>
+          <w:rFonts w:hint="eastAsia"/>
+        </w:rPr>
+        <w:t>분의 1</w:t>
+      </w:r>
+    </w:p>
+    <w:p/>
+    <w:p>
+      <w:proofErr w:type="spellStart"/>
+      <w:r>
+        <w:rPr>
+          <w:rFonts w:hint="eastAsia"/>
+        </w:rPr>
+        <w:t>승산비</w:t>
+      </w:r>
+      <w:proofErr w:type="spellEnd"/>
+      <w:r>
+        <w:rPr>
+          <w:rFonts w:hint="eastAsia"/>
+        </w:rPr>
+        <w:t>(</w:t>
+      </w:r>
+      <w:r>
+        <w:t>Odds ratio)</w:t>
+      </w:r>
+    </w:p>
+    <w:p>
+      <w:pPr>
+        <w:rPr>
+          <w:rFonts w:hint="eastAsia"/>
+        </w:rPr>
+      </w:pPr>
+      <w:r>
+        <w:tab/>
+      </w:r>
+      <w:r>
+        <w:rPr>
+          <w:rFonts w:hint="eastAsia"/>
+        </w:rPr>
+        <w:t xml:space="preserve">나머지 변수가 주어질 때, 예측변수 </w:t>
+      </w:r>
+      <w:r>
+        <w:t>x1</w:t>
+      </w:r>
+      <w:r>
+        <w:rPr>
+          <w:rFonts w:hint="eastAsia"/>
+        </w:rPr>
+        <w:t>이 한 단위 증가할 때마다 성공(</w:t>
+      </w:r>
+      <w:r>
+        <w:t>Y=1)</w:t>
+      </w:r>
+      <w:r>
+        <w:rPr>
+          <w:rFonts w:hint="eastAsia"/>
+        </w:rPr>
+        <w:t>의 오즈가</w:t>
+      </w:r>
+      <w:r>
+        <w:tab/>
+      </w:r>
+      <w:r>
+        <w:tab/>
+      </w:r>
+      <w:r>
+        <w:rPr>
+          <w:rFonts w:hint="eastAsia"/>
+        </w:rPr>
+        <w:t xml:space="preserve"> 몇배 증가하는지를 나타냄</w:t>
+      </w:r>
+    </w:p>
+    <w:p>
+      <w:r>
+        <w:tab/>
+      </w:r>
+      <w:proofErr w:type="spellStart"/>
+      <w:r>
+        <w:t>Odds_a</w:t>
+      </w:r>
+      <w:proofErr w:type="spellEnd"/>
+      <w:r>
+        <w:t xml:space="preserve"> / </w:t>
+      </w:r>
+      <w:proofErr w:type="spellStart"/>
+      <w:r>
+        <w:t>Odds_b</w:t>
+      </w:r>
+      <w:proofErr w:type="spellEnd"/>
+    </w:p>
+    <w:p/>
+    <w:p>
+      <w:r>
+        <w:rPr>
+          <w:rFonts w:hint="eastAsia"/>
+        </w:rPr>
+        <w:t>의사결정 나무 모형</w:t>
+      </w:r>
+    </w:p>
+    <w:p>
+      <w:r>
+        <w:tab/>
+      </w:r>
+      <w:r>
+        <w:rPr>
+          <w:rFonts w:hint="eastAsia"/>
+        </w:rPr>
+        <w:t>의사결정 규칙을 나무 구조로 나타내 전체 자료를 몇개의 소집단으로 분류하거나 예측</w:t>
+      </w:r>
+    </w:p>
+    <w:p>
+      <w:r>
+        <w:tab/>
+      </w:r>
+      <w:r>
+        <w:rPr>
+          <w:rFonts w:hint="eastAsia"/>
+        </w:rPr>
+        <w:t>을 수행하는 분석 방법, 과정이 직관적이고 이해하기 쉬움</w:t>
+      </w:r>
+    </w:p>
+    <w:p/>
+    <w:p>
+      <w:r>
+        <w:rPr>
+          <w:rFonts w:hint="eastAsia"/>
+        </w:rPr>
+        <w:t>분리기준</w:t>
+      </w:r>
+    </w:p>
+    <w:p>
+      <w:r>
+        <w:tab/>
+      </w:r>
+      <w:r>
+        <w:rPr>
+          <w:rFonts w:hint="eastAsia"/>
+        </w:rPr>
+        <w:t>불확실성이 낮아지는 방향, 불순도가 낮아지는 방향, 즉 순수도가 높아지는 방향으로 감</w:t>
+      </w:r>
+    </w:p>
+    <w:p/>
+    <w:p>
+      <w:r>
+        <w:rPr>
+          <w:rFonts w:hint="eastAsia"/>
+        </w:rPr>
+        <w:t>앙상블 모형</w:t>
+      </w:r>
+    </w:p>
+    <w:p>
+      <w:r>
+        <w:tab/>
+      </w:r>
+      <w:proofErr w:type="spellStart"/>
+      <w:r>
+        <w:rPr>
+          <w:rFonts w:hint="eastAsia"/>
+        </w:rPr>
+        <w:t>보팅</w:t>
+      </w:r>
+      <w:proofErr w:type="spellEnd"/>
+      <w:r>
+        <w:rPr>
+          <w:rFonts w:hint="eastAsia"/>
+        </w:rPr>
+        <w:t xml:space="preserve">, </w:t>
+      </w:r>
+      <w:proofErr w:type="spellStart"/>
+      <w:r>
+        <w:rPr>
+          <w:rFonts w:hint="eastAsia"/>
+        </w:rPr>
+        <w:t>배깅</w:t>
+      </w:r>
+      <w:proofErr w:type="spellEnd"/>
+      <w:r>
+        <w:rPr>
+          <w:rFonts w:hint="eastAsia"/>
+        </w:rPr>
+        <w:t xml:space="preserve">, </w:t>
+      </w:r>
+      <w:proofErr w:type="spellStart"/>
+      <w:r>
+        <w:rPr>
+          <w:rFonts w:hint="eastAsia"/>
+        </w:rPr>
+        <w:t>부스팅</w:t>
+      </w:r>
+      <w:proofErr w:type="spellEnd"/>
+      <w:r>
+        <w:rPr>
+          <w:rFonts w:hint="eastAsia"/>
+        </w:rPr>
+        <w:t xml:space="preserve">, 랜덤 포레스트, </w:t>
+      </w:r>
+      <w:proofErr w:type="spellStart"/>
+      <w:r>
+        <w:rPr>
+          <w:rFonts w:hint="eastAsia"/>
+        </w:rPr>
+        <w:t>스태킹</w:t>
+      </w:r>
+      <w:proofErr w:type="spellEnd"/>
+    </w:p>
+    <w:p>
+      <w:r>
+        <w:tab/>
+      </w:r>
+      <w:r>
+        <w:rPr>
+          <w:rFonts w:hint="eastAsia"/>
+        </w:rPr>
+        <w:t>상호 연관성이 낮은 모델을 결합할 때 가장 효과적임</w:t>
+      </w:r>
+    </w:p>
+    <w:p/>
+    <w:p>
+      <w:proofErr w:type="spellStart"/>
+      <w:r>
+        <w:rPr>
+          <w:rFonts w:hint="eastAsia"/>
+        </w:rPr>
+        <w:t>배깅</w:t>
+      </w:r>
+      <w:proofErr w:type="spellEnd"/>
       <w:r>
         <w:rPr>
           <w:rFonts w:hint="eastAsia"/>
         </w:rPr>
         <w:t xml:space="preserve"> </w:t>
       </w:r>
+    </w:p>
+    <w:p>
+      <w:pPr>
+        <w:rPr>
+          <w:rFonts w:hint="eastAsia"/>
+        </w:rPr>
+      </w:pPr>
+      <w:r>
+        <w:tab/>
+      </w:r>
+      <w:r>
+        <w:rPr>
+          <w:rFonts w:hint="eastAsia"/>
+        </w:rPr>
+        <w:t xml:space="preserve"> 문제에 </w:t>
+      </w:r>
+      <w:proofErr w:type="spellStart"/>
+      <w:r>
+        <w:rPr>
+          <w:rFonts w:hint="eastAsia"/>
+        </w:rPr>
+        <w:t>붓스트랩</w:t>
+      </w:r>
+      <w:proofErr w:type="spellEnd"/>
+      <w:r>
+        <w:rPr>
+          <w:rFonts w:hint="eastAsia"/>
+        </w:rPr>
+        <w:t xml:space="preserve"> 들어가면 - </w:t>
+      </w:r>
+      <w:proofErr w:type="spellStart"/>
+      <w:r>
+        <w:rPr>
+          <w:rFonts w:hint="eastAsia"/>
+        </w:rPr>
+        <w:t>배깅</w:t>
+      </w:r>
+      <w:proofErr w:type="spellEnd"/>
+    </w:p>
+    <w:p>
+      <w:r>
+        <w:tab/>
+      </w:r>
+      <w:r>
+        <w:rPr>
+          <w:rFonts w:hint="eastAsia"/>
+        </w:rPr>
+        <w:t xml:space="preserve">원 데이터에서 중복을 허용하는 크기가 같은 표본을 </w:t>
+      </w:r>
+      <w:proofErr w:type="spellStart"/>
+      <w:r>
+        <w:rPr>
+          <w:rFonts w:hint="eastAsia"/>
+        </w:rPr>
+        <w:t>여러번</w:t>
+      </w:r>
+      <w:proofErr w:type="spellEnd"/>
+      <w:r>
+        <w:rPr>
+          <w:rFonts w:hint="eastAsia"/>
+        </w:rPr>
+        <w:t xml:space="preserve"> 단순 임의 복원 추출</w:t>
+      </w:r>
+    </w:p>
+    <w:p>
+      <w:r>
+        <w:tab/>
+      </w:r>
+      <w:r>
+        <w:rPr>
+          <w:rFonts w:hint="eastAsia"/>
+        </w:rPr>
+        <w:t>하여 각 표본에 대해 모델을 생성하는 기법</w:t>
+      </w:r>
+    </w:p>
+    <w:p>
+      <w:r>
+        <w:tab/>
+      </w:r>
+      <w:r>
+        <w:rPr>
+          <w:rFonts w:hint="eastAsia"/>
+        </w:rPr>
+        <w:t xml:space="preserve">같은 데이터가 </w:t>
+      </w:r>
+      <w:proofErr w:type="spellStart"/>
+      <w:r>
+        <w:rPr>
+          <w:rFonts w:hint="eastAsia"/>
+        </w:rPr>
+        <w:t>여러번</w:t>
+      </w:r>
+      <w:proofErr w:type="spellEnd"/>
+      <w:r>
+        <w:rPr>
+          <w:rFonts w:hint="eastAsia"/>
+        </w:rPr>
+        <w:t xml:space="preserve"> 추출될 수 있으며 어떤 데이터는 추출 안될 수 있음</w:t>
+      </w:r>
+    </w:p>
+    <w:p/>
+    <w:p>
+      <w:proofErr w:type="spellStart"/>
+      <w:r>
+        <w:rPr>
+          <w:rFonts w:hint="eastAsia"/>
+        </w:rPr>
+        <w:t>보팅</w:t>
+      </w:r>
+      <w:proofErr w:type="spellEnd"/>
+    </w:p>
+    <w:p>
+      <w:r>
+        <w:tab/>
+      </w:r>
+      <w:proofErr w:type="spellStart"/>
+      <w:r>
+        <w:rPr>
+          <w:rFonts w:hint="eastAsia"/>
+        </w:rPr>
+        <w:t>서로다른</w:t>
+      </w:r>
+      <w:proofErr w:type="spellEnd"/>
+      <w:r>
+        <w:rPr>
+          <w:rFonts w:hint="eastAsia"/>
+        </w:rPr>
+        <w:t xml:space="preserve"> </w:t>
+      </w:r>
+      <w:proofErr w:type="spellStart"/>
+      <w:r>
+        <w:rPr>
+          <w:rFonts w:hint="eastAsia"/>
+        </w:rPr>
+        <w:t>여러개의</w:t>
+      </w:r>
+      <w:proofErr w:type="spellEnd"/>
+      <w:r>
+        <w:rPr>
+          <w:rFonts w:hint="eastAsia"/>
+        </w:rPr>
+        <w:t xml:space="preserve"> 모형을 생성하고 결과를 집계하여 많은 표를 받은 것을 답으로</w:t>
+      </w:r>
+    </w:p>
+    <w:p>
+      <w:pPr>
+        <w:rPr>
+          <w:rFonts w:hint="eastAsia"/>
+        </w:rPr>
+      </w:pPr>
+      <w:r>
+        <w:tab/>
+      </w:r>
+      <w:r>
+        <w:rPr>
+          <w:rFonts w:hint="eastAsia"/>
+        </w:rPr>
+        <w:t>하는 방식</w:t>
+      </w:r>
+    </w:p>
+    <w:p/>
+    <w:p>
+      <w:proofErr w:type="spellStart"/>
+      <w:r>
+        <w:rPr>
+          <w:rFonts w:hint="eastAsia"/>
+        </w:rPr>
+        <w:t>부스팅</w:t>
+      </w:r>
+      <w:proofErr w:type="spellEnd"/>
+    </w:p>
+    <w:p>
+      <w:r>
+        <w:tab/>
+      </w:r>
+      <w:r>
+        <w:rPr>
+          <w:rFonts w:hint="eastAsia"/>
+        </w:rPr>
+        <w:t>이전 모델의 결과에 따라 다음 모델 표본 추출에서 분류가 잘못된 데이터에 가중치를</w:t>
+      </w:r>
+    </w:p>
+    <w:p>
+      <w:r>
+        <w:tab/>
+      </w:r>
+      <w:r>
+        <w:rPr>
+          <w:rFonts w:hint="eastAsia"/>
+        </w:rPr>
+        <w:t>부여하여 표본을 추출함</w:t>
+      </w:r>
+    </w:p>
+    <w:p>
+      <w:r>
+        <w:tab/>
+      </w:r>
+      <w:proofErr w:type="spellStart"/>
+      <w:r>
+        <w:rPr>
+          <w:rFonts w:hint="eastAsia"/>
+        </w:rPr>
+        <w:t>여러모델을</w:t>
+      </w:r>
+      <w:proofErr w:type="spellEnd"/>
+      <w:r>
+        <w:rPr>
+          <w:rFonts w:hint="eastAsia"/>
+        </w:rPr>
+        <w:t xml:space="preserve"> 순차적으로 학습</w:t>
+      </w:r>
+    </w:p>
+    <w:p/>
+    <w:p>
+      <w:r>
+        <w:rPr>
+          <w:rFonts w:hint="eastAsia"/>
+        </w:rPr>
+        <w:lastRenderedPageBreak/>
+        <w:t>랜덤 포레스트</w:t>
+      </w:r>
+    </w:p>
+    <w:p>
+      <w:r>
+        <w:tab/>
+      </w:r>
+      <w:r>
+        <w:rPr>
+          <w:rFonts w:hint="eastAsia"/>
+        </w:rPr>
+        <w:t xml:space="preserve"> </w:t>
+      </w:r>
+      <w:proofErr w:type="spellStart"/>
+      <w:r>
+        <w:rPr>
+          <w:rFonts w:hint="eastAsia"/>
+        </w:rPr>
+        <w:t>배깅에</w:t>
+      </w:r>
+      <w:proofErr w:type="spellEnd"/>
+      <w:r>
+        <w:rPr>
+          <w:rFonts w:hint="eastAsia"/>
+        </w:rPr>
+        <w:t xml:space="preserve"> 랜덤 과정을 추가한 방법</w:t>
+      </w:r>
+    </w:p>
+    <w:p>
+      <w:r>
+        <w:tab/>
+      </w:r>
+      <w:r>
+        <w:rPr>
+          <w:rFonts w:hint="eastAsia"/>
+        </w:rPr>
+        <w:t>노드 내 데이터를 자식 노드로 나누는 기준을 정할 때 모든 예측 변수에서 최적의</w:t>
+      </w:r>
+    </w:p>
+    <w:p>
+      <w:r>
+        <w:tab/>
+      </w:r>
+      <w:r>
+        <w:rPr>
+          <w:rFonts w:hint="eastAsia"/>
+        </w:rPr>
+        <w:t>분할을 선택하는 대신, 설명 변수의 일부분만을 고려함으로써 성능을 높임</w:t>
+      </w:r>
+    </w:p>
+    <w:p/>
+    <w:p>
+      <w:proofErr w:type="spellStart"/>
+      <w:r>
+        <w:rPr>
+          <w:rFonts w:hint="eastAsia"/>
+        </w:rPr>
+        <w:t>스태킹</w:t>
+      </w:r>
+      <w:proofErr w:type="spellEnd"/>
+    </w:p>
+    <w:p>
+      <w:r>
+        <w:tab/>
+      </w:r>
+      <w:r>
+        <w:rPr>
+          <w:rFonts w:hint="eastAsia"/>
+        </w:rPr>
+        <w:t>다양한 기본모델의 결과를 사용하여 메타 모델을 학습하게 됨</w:t>
+      </w:r>
+    </w:p>
+    <w:p>
+      <w:r>
+        <w:tab/>
+      </w:r>
+    </w:p>
+    <w:p>
+      <w:r>
+        <w:t>SVM</w:t>
+      </w:r>
+      <w:r>
+        <w:rPr>
+          <w:rFonts w:hint="eastAsia"/>
+        </w:rPr>
+        <w:t xml:space="preserve"> </w:t>
+      </w:r>
+    </w:p>
+    <w:p>
+      <w:r>
+        <w:tab/>
+      </w:r>
+      <w:r>
+        <w:rPr>
+          <w:rFonts w:hint="eastAsia"/>
+        </w:rPr>
+        <w:t>서로 다른 분류에 속한 데이터 간격이 최대가 되는 선을 찾아 이를 기준으로 분류</w:t>
+      </w:r>
+    </w:p>
+    <w:p/>
+    <w:p>
+      <w:r>
+        <w:t>ROC</w:t>
+      </w:r>
+      <w:r>
+        <w:rPr>
+          <w:rFonts w:hint="eastAsia"/>
+        </w:rPr>
+        <w:t xml:space="preserve"> 그래프</w:t>
+      </w:r>
+    </w:p>
+    <w:p>
+      <w:r>
+        <w:tab/>
+        <w:t>X</w:t>
+      </w:r>
+      <w:r>
+        <w:rPr>
+          <w:rFonts w:hint="eastAsia"/>
+        </w:rPr>
+        <w:t>축은 FP Rate, Y축은 민감도를 나타내어 이 두 평가 값의 관계로 모형을 평가함</w:t>
+      </w:r>
+    </w:p>
+    <w:p/>
+    <w:p>
+      <w:pPr>
+        <w:rPr>
+          <w:rFonts w:hint="eastAsia"/>
+        </w:rPr>
+      </w:pPr>
+      <w:r>
+        <w:t xml:space="preserve">Kappa </w:t>
+      </w:r>
+      <w:r>
+        <w:rPr>
+          <w:rFonts w:hint="eastAsia"/>
+        </w:rPr>
+        <w:t>상관계수</w:t>
+      </w:r>
+    </w:p>
+    <w:p>
+      <w:r>
+        <w:tab/>
+      </w:r>
+      <w:r>
+        <w:rPr>
+          <w:rFonts w:hint="eastAsia"/>
+        </w:rPr>
+        <w:t xml:space="preserve">모델 </w:t>
+      </w:r>
+      <w:proofErr w:type="spellStart"/>
+      <w:r>
+        <w:rPr>
+          <w:rFonts w:hint="eastAsia"/>
+        </w:rPr>
+        <w:t>예측값과</w:t>
+      </w:r>
+      <w:proofErr w:type="spellEnd"/>
+      <w:r>
+        <w:rPr>
+          <w:rFonts w:hint="eastAsia"/>
+        </w:rPr>
+        <w:t xml:space="preserve"> </w:t>
+      </w:r>
+      <w:proofErr w:type="spellStart"/>
+      <w:r>
+        <w:rPr>
+          <w:rFonts w:hint="eastAsia"/>
+        </w:rPr>
+        <w:t>실제값의</w:t>
+      </w:r>
+      <w:proofErr w:type="spellEnd"/>
+      <w:r>
+        <w:rPr>
+          <w:rFonts w:hint="eastAsia"/>
+        </w:rPr>
+        <w:t xml:space="preserve"> 일치 여부를 판단하는 통계량으로 사용됨</w:t>
+      </w:r>
+    </w:p>
+    <w:p>
+      <w:r>
+        <w:tab/>
+      </w:r>
+      <w:r>
+        <w:rPr>
+          <w:rFonts w:hint="eastAsia"/>
+        </w:rPr>
+        <w:t>0~1 사이의 값을 가지며, 1에 가까울 수록 정도가 높다고 판단</w:t>
+      </w:r>
+    </w:p>
+    <w:p/>
+    <w:p>
+      <w:r>
+        <w:rPr>
+          <w:rFonts w:hint="eastAsia"/>
+        </w:rPr>
+        <w:t>향상된 도표</w:t>
+      </w:r>
+    </w:p>
+    <w:p>
+      <w:r>
+        <w:tab/>
+      </w:r>
+      <w:r>
+        <w:rPr>
+          <w:rFonts w:hint="eastAsia"/>
+        </w:rPr>
+        <w:t>분류 모형의 예측 성능을 평가하기 위한 척도, 주로 불균형 데이터 집합에 사용됨</w:t>
+      </w:r>
+    </w:p>
+    <w:p>
+      <w:r>
+        <w:tab/>
+      </w:r>
+    </w:p>
+    <w:p>
+      <w:r>
+        <w:rPr>
+          <w:rFonts w:hint="eastAsia"/>
+        </w:rPr>
+        <w:t>군집분석</w:t>
+      </w:r>
+    </w:p>
+    <w:p>
+      <w:r>
+        <w:tab/>
+      </w:r>
+      <w:r>
+        <w:rPr>
+          <w:rFonts w:hint="eastAsia"/>
+          <w:highlight w:val="red"/>
+        </w:rPr>
+        <w:t>집단간 이질화, 집단내 동질화가</w:t>
+      </w:r>
+      <w:r>
+        <w:rPr>
+          <w:rFonts w:hint="eastAsia"/>
+        </w:rPr>
+        <w:t xml:space="preserve"> 모두 </w:t>
+      </w:r>
+      <w:proofErr w:type="spellStart"/>
+      <w:r>
+        <w:rPr>
+          <w:rFonts w:hint="eastAsia"/>
+        </w:rPr>
+        <w:t>높은것을</w:t>
+      </w:r>
+      <w:proofErr w:type="spellEnd"/>
+      <w:r>
+        <w:rPr>
+          <w:rFonts w:hint="eastAsia"/>
+        </w:rPr>
+        <w:t xml:space="preserve"> 군집으로 선택</w:t>
+      </w:r>
+    </w:p>
+    <w:p/>
+    <w:p>
+      <w:pPr>
+        <w:rPr>
+          <w:rFonts w:hint="eastAsia"/>
+        </w:rPr>
+      </w:pPr>
     </w:p>
     <w:sectPr>
       <w:pgSz w:w="11906" w:h="16838"/>

--- a/3과목 데이터분석.docx
+++ b/3과목 데이터분석.docx
@@ -6002,11 +6002,196 @@
     </w:p>
     <w:p/>
     <w:p>
-      <w:pPr>
-        <w:rPr>
-          <w:rFonts w:hint="eastAsia"/>
-        </w:rPr>
-      </w:pPr>
+      <w:proofErr w:type="spellStart"/>
+      <w:r>
+        <w:rPr>
+          <w:rFonts w:hint="eastAsia"/>
+        </w:rPr>
+        <w:t>실제값이</w:t>
+      </w:r>
+      <w:proofErr w:type="spellEnd"/>
+      <w:r>
+        <w:rPr>
+          <w:rFonts w:hint="eastAsia"/>
+        </w:rPr>
+        <w:t xml:space="preserve"> True인 것에 대해 </w:t>
+      </w:r>
+      <w:proofErr w:type="spellStart"/>
+      <w:r>
+        <w:rPr>
+          <w:rFonts w:hint="eastAsia"/>
+        </w:rPr>
+        <w:t>예측값이</w:t>
+      </w:r>
+      <w:proofErr w:type="spellEnd"/>
+      <w:r>
+        <w:rPr>
+          <w:rFonts w:hint="eastAsia"/>
+        </w:rPr>
+        <w:t xml:space="preserve"> </w:t>
+      </w:r>
+      <w:r>
+        <w:t>True</w:t>
+      </w:r>
+      <w:r>
+        <w:rPr>
+          <w:rFonts w:hint="eastAsia"/>
+        </w:rPr>
+        <w:t>인 것은</w:t>
+      </w:r>
+    </w:p>
+    <w:p>
+      <w:r>
+        <w:t>Sensitivity</w:t>
+      </w:r>
+    </w:p>
+    <w:p>
+      <w:proofErr w:type="spellStart"/>
+      <w:r>
+        <w:rPr>
+          <w:rFonts w:hint="eastAsia"/>
+        </w:rPr>
+        <w:t>예측값이</w:t>
+      </w:r>
+      <w:proofErr w:type="spellEnd"/>
+      <w:r>
+        <w:rPr>
+          <w:rFonts w:hint="eastAsia"/>
+        </w:rPr>
+        <w:t xml:space="preserve"> </w:t>
+      </w:r>
+      <w:r>
+        <w:t>True</w:t>
+      </w:r>
+      <w:r>
+        <w:rPr>
+          <w:rFonts w:hint="eastAsia"/>
+        </w:rPr>
+        <w:t xml:space="preserve">인 것에 대해 </w:t>
+      </w:r>
+      <w:proofErr w:type="spellStart"/>
+      <w:r>
+        <w:rPr>
+          <w:rFonts w:hint="eastAsia"/>
+        </w:rPr>
+        <w:t>실제값이</w:t>
+      </w:r>
+      <w:proofErr w:type="spellEnd"/>
+      <w:r>
+        <w:rPr>
+          <w:rFonts w:hint="eastAsia"/>
+        </w:rPr>
+        <w:t xml:space="preserve"> </w:t>
+      </w:r>
+      <w:r>
+        <w:t>True</w:t>
+      </w:r>
+      <w:r>
+        <w:rPr>
+          <w:rFonts w:hint="eastAsia"/>
+        </w:rPr>
+        <w:t>인 것은</w:t>
+      </w:r>
+    </w:p>
+    <w:p>
+      <w:r>
+        <w:t>Precision</w:t>
+      </w:r>
+    </w:p>
+    <w:p>
+      <w:r>
+        <w:t>(</w:t>
+      </w:r>
+      <w:r>
+        <w:rPr>
+          <w:rFonts w:hint="eastAsia"/>
+        </w:rPr>
+        <w:t>실</w:t>
+      </w:r>
+      <w:r>
+        <w:t xml:space="preserve">Sen </w:t>
+      </w:r>
+      <w:r>
+        <w:rPr>
+          <w:rFonts w:hint="eastAsia"/>
+        </w:rPr>
+        <w:t>예</w:t>
+      </w:r>
+      <w:r>
+        <w:t>Pre)</w:t>
+      </w:r>
+    </w:p>
+    <w:p/>
+    <w:p>
+      <w:r>
+        <w:rPr>
+          <w:rFonts w:hint="eastAsia"/>
+        </w:rPr>
+        <w:t>데이터 마이닝 기법 종, 정의  분류</w:t>
+      </w:r>
+    </w:p>
+    <w:p>
+      <w:r>
+        <w:tab/>
+      </w:r>
+      <w:r>
+        <w:rPr>
+          <w:rFonts w:hint="eastAsia"/>
+        </w:rPr>
+        <w:t>분류: 새롭게 나타난 현상을 검토하여 기존의 분류, 정의된 집합에 배정</w:t>
+      </w:r>
+    </w:p>
+    <w:p>
+      <w:r>
+        <w:tab/>
+      </w:r>
+      <w:r>
+        <w:rPr>
+          <w:rFonts w:hint="eastAsia"/>
+        </w:rPr>
+        <w:t>추정: 주어진 입력 데이터를 알려지지 않은 결과의 값을 추정하는 것</w:t>
+      </w:r>
+    </w:p>
+    <w:p>
+      <w:r>
+        <w:tab/>
+      </w:r>
+      <w:r>
+        <w:rPr>
+          <w:rFonts w:hint="eastAsia"/>
+        </w:rPr>
+        <w:t xml:space="preserve">예측: 미래에 </w:t>
+      </w:r>
+      <w:proofErr w:type="spellStart"/>
+      <w:r>
+        <w:rPr>
+          <w:rFonts w:hint="eastAsia"/>
+        </w:rPr>
+        <w:t>대한것을</w:t>
+      </w:r>
+      <w:proofErr w:type="spellEnd"/>
+      <w:r>
+        <w:rPr>
+          <w:rFonts w:hint="eastAsia"/>
+        </w:rPr>
+        <w:t xml:space="preserve"> 예측, 추정하는 것을 제외하면 분류나 추정과 동일</w:t>
+      </w:r>
+    </w:p>
+    <w:p>
+      <w:pPr>
+        <w:rPr>
+          <w:rFonts w:hint="eastAsia"/>
+        </w:rPr>
+      </w:pPr>
+      <w:r>
+        <w:tab/>
+      </w:r>
+      <w:r>
+        <w:rPr>
+          <w:rFonts w:hint="eastAsia"/>
+        </w:rPr>
+        <w:t>기술: 데이터가 가진 특징 및 의미를 단순하게 설명하는 것</w:t>
+      </w:r>
     </w:p>
     <w:sectPr>
       <w:pgSz w:w="11906" w:h="16838"/>
